--- a/AredEspacio/Documento ERS revision 1.2 .docx
+++ b/AredEspacio/Documento ERS revision 1.2 .docx
@@ -6,9 +6,12 @@
       <w:pPr>
         <w:spacing w:after="0" w:line="240" w:lineRule="auto"/>
         <w:rPr>
-          <w:rFonts w:ascii="Times New Roman" w:eastAsia="Times New Roman" w:hAnsi="Times New Roman" w:cs="Times New Roman"/>
-          <w:sz w:val="24"/>
-          <w:szCs w:val="24"/>
+          <w:rFonts w:ascii="Arial" w:eastAsia="Times New Roman" w:hAnsi="Arial" w:cs="Arial"/>
+          <w:b/>
+          <w:bCs/>
+          <w:color w:val="000000"/>
+          <w:sz w:val="66"/>
+          <w:szCs w:val="66"/>
           <w:lang w:eastAsia="es-MX"/>
         </w:rPr>
       </w:pPr>
@@ -22,23 +25,8 @@
           <w:b/>
           <w:bCs/>
           <w:color w:val="000000"/>
-          <w:sz w:val="60"/>
-          <w:szCs w:val="60"/>
-          <w:lang w:eastAsia="es-MX"/>
-        </w:rPr>
-      </w:pPr>
-    </w:p>
-    <w:p>
-      <w:pPr>
-        <w:spacing w:after="0" w:line="240" w:lineRule="auto"/>
-        <w:jc w:val="center"/>
-        <w:rPr>
-          <w:rFonts w:ascii="Arial" w:eastAsia="Times New Roman" w:hAnsi="Arial" w:cs="Arial"/>
-          <w:b/>
-          <w:bCs/>
-          <w:color w:val="000000"/>
-          <w:sz w:val="60"/>
-          <w:szCs w:val="60"/>
+          <w:sz w:val="66"/>
+          <w:szCs w:val="66"/>
           <w:lang w:eastAsia="es-MX"/>
         </w:rPr>
       </w:pPr>
@@ -49,8 +37,8 @@
         <w:jc w:val="center"/>
         <w:rPr>
           <w:rFonts w:ascii="Times New Roman" w:eastAsia="Times New Roman" w:hAnsi="Times New Roman" w:cs="Times New Roman"/>
-          <w:sz w:val="24"/>
-          <w:szCs w:val="24"/>
+          <w:sz w:val="66"/>
+          <w:szCs w:val="66"/>
           <w:lang w:eastAsia="es-MX"/>
         </w:rPr>
       </w:pPr>
@@ -60,8 +48,8 @@
           <w:b/>
           <w:bCs/>
           <w:color w:val="000000"/>
-          <w:sz w:val="60"/>
-          <w:szCs w:val="60"/>
+          <w:sz w:val="66"/>
+          <w:szCs w:val="66"/>
           <w:lang w:eastAsia="es-MX"/>
         </w:rPr>
         <w:t xml:space="preserve">Universidad Veracruzana </w:t>
@@ -70,8 +58,8 @@
         <w:rPr>
           <w:rFonts w:ascii="Arial" w:eastAsia="Times New Roman" w:hAnsi="Arial" w:cs="Arial"/>
           <w:color w:val="000000"/>
-          <w:sz w:val="96"/>
-          <w:szCs w:val="96"/>
+          <w:sz w:val="66"/>
+          <w:szCs w:val="66"/>
           <w:lang w:eastAsia="es-MX"/>
         </w:rPr>
         <w:t> </w:t>
@@ -83,8 +71,8 @@
         <w:jc w:val="center"/>
         <w:rPr>
           <w:rFonts w:ascii="Times New Roman" w:eastAsia="Times New Roman" w:hAnsi="Times New Roman" w:cs="Times New Roman"/>
-          <w:sz w:val="24"/>
-          <w:szCs w:val="24"/>
+          <w:sz w:val="66"/>
+          <w:szCs w:val="66"/>
           <w:lang w:eastAsia="es-MX"/>
         </w:rPr>
       </w:pPr>
@@ -92,8 +80,8 @@
         <w:rPr>
           <w:rFonts w:ascii="Arial" w:eastAsia="Times New Roman" w:hAnsi="Arial" w:cs="Arial"/>
           <w:color w:val="000000"/>
-          <w:sz w:val="56"/>
-          <w:szCs w:val="56"/>
+          <w:sz w:val="66"/>
+          <w:szCs w:val="66"/>
           <w:lang w:eastAsia="es-MX"/>
         </w:rPr>
         <w:t>Facultad de Estadística e Informática</w:t>
@@ -105,8 +93,8 @@
         <w:jc w:val="center"/>
         <w:rPr>
           <w:rFonts w:ascii="Times New Roman" w:eastAsia="Times New Roman" w:hAnsi="Times New Roman" w:cs="Times New Roman"/>
-          <w:sz w:val="24"/>
-          <w:szCs w:val="24"/>
+          <w:sz w:val="66"/>
+          <w:szCs w:val="66"/>
           <w:lang w:eastAsia="es-MX"/>
         </w:rPr>
       </w:pPr>
@@ -114,8 +102,8 @@
         <w:rPr>
           <w:rFonts w:ascii="Arial" w:eastAsia="Times New Roman" w:hAnsi="Arial" w:cs="Arial"/>
           <w:color w:val="000000"/>
-          <w:sz w:val="48"/>
-          <w:szCs w:val="48"/>
+          <w:sz w:val="66"/>
+          <w:szCs w:val="66"/>
           <w:lang w:eastAsia="es-MX"/>
         </w:rPr>
         <w:t>Licenciatura en Ingeniería de Software</w:t>
@@ -126,8 +114,8 @@
         <w:spacing w:after="0" w:line="240" w:lineRule="auto"/>
         <w:rPr>
           <w:rFonts w:ascii="Times New Roman" w:eastAsia="Times New Roman" w:hAnsi="Times New Roman" w:cs="Times New Roman"/>
-          <w:sz w:val="24"/>
-          <w:szCs w:val="24"/>
+          <w:sz w:val="66"/>
+          <w:szCs w:val="66"/>
           <w:lang w:eastAsia="es-MX"/>
         </w:rPr>
       </w:pPr>
@@ -138,8 +126,8 @@
         <w:jc w:val="center"/>
         <w:rPr>
           <w:rFonts w:ascii="Times New Roman" w:eastAsia="Times New Roman" w:hAnsi="Times New Roman" w:cs="Times New Roman"/>
-          <w:sz w:val="24"/>
-          <w:szCs w:val="24"/>
+          <w:sz w:val="66"/>
+          <w:szCs w:val="66"/>
           <w:lang w:eastAsia="es-MX"/>
         </w:rPr>
       </w:pPr>
@@ -147,8 +135,8 @@
         <w:rPr>
           <w:rFonts w:ascii="Arial" w:eastAsia="Times New Roman" w:hAnsi="Arial" w:cs="Arial"/>
           <w:color w:val="000000"/>
-          <w:sz w:val="44"/>
-          <w:szCs w:val="44"/>
+          <w:sz w:val="66"/>
+          <w:szCs w:val="66"/>
           <w:lang w:eastAsia="es-MX"/>
         </w:rPr>
         <w:t>Documento de Especificación de Requerimientos</w:t>
@@ -160,8 +148,8 @@
         <w:jc w:val="center"/>
         <w:rPr>
           <w:rFonts w:ascii="Times New Roman" w:eastAsia="Times New Roman" w:hAnsi="Times New Roman" w:cs="Times New Roman"/>
-          <w:sz w:val="24"/>
-          <w:szCs w:val="24"/>
+          <w:sz w:val="66"/>
+          <w:szCs w:val="66"/>
           <w:lang w:eastAsia="es-MX"/>
         </w:rPr>
       </w:pPr>
@@ -169,8 +157,8 @@
         <w:rPr>
           <w:rFonts w:ascii="Arial" w:eastAsia="Times New Roman" w:hAnsi="Arial" w:cs="Arial"/>
           <w:color w:val="000000"/>
-          <w:sz w:val="44"/>
-          <w:szCs w:val="44"/>
+          <w:sz w:val="66"/>
+          <w:szCs w:val="66"/>
           <w:lang w:eastAsia="es-MX"/>
         </w:rPr>
         <w:t>Sistema “Ared Espacio”</w:t>
@@ -180,8 +168,8 @@
       <w:r>
         <w:rPr>
           <w:rFonts w:ascii="Times New Roman" w:eastAsia="Times New Roman" w:hAnsi="Times New Roman" w:cs="Times New Roman"/>
-          <w:sz w:val="24"/>
-          <w:szCs w:val="24"/>
+          <w:sz w:val="66"/>
+          <w:szCs w:val="66"/>
           <w:lang w:eastAsia="es-MX"/>
         </w:rPr>
         <w:br/>
@@ -189,8 +177,8 @@
       <w:r>
         <w:rPr>
           <w:rFonts w:ascii="Times New Roman" w:eastAsia="Times New Roman" w:hAnsi="Times New Roman" w:cs="Times New Roman"/>
-          <w:sz w:val="24"/>
-          <w:szCs w:val="24"/>
+          <w:sz w:val="66"/>
+          <w:szCs w:val="66"/>
           <w:lang w:eastAsia="es-MX"/>
         </w:rPr>
         <w:br/>
@@ -198,8 +186,8 @@
       <w:r>
         <w:rPr>
           <w:rFonts w:ascii="Times New Roman" w:eastAsia="Times New Roman" w:hAnsi="Times New Roman" w:cs="Times New Roman"/>
-          <w:sz w:val="24"/>
-          <w:szCs w:val="24"/>
+          <w:sz w:val="66"/>
+          <w:szCs w:val="66"/>
           <w:lang w:eastAsia="es-MX"/>
         </w:rPr>
         <w:br/>
@@ -207,53 +195,8 @@
       <w:r>
         <w:rPr>
           <w:rFonts w:ascii="Times New Roman" w:eastAsia="Times New Roman" w:hAnsi="Times New Roman" w:cs="Times New Roman"/>
-          <w:sz w:val="24"/>
-          <w:szCs w:val="24"/>
-          <w:lang w:eastAsia="es-MX"/>
-        </w:rPr>
-        <w:br/>
-      </w:r>
-      <w:r>
-        <w:rPr>
-          <w:rFonts w:ascii="Times New Roman" w:eastAsia="Times New Roman" w:hAnsi="Times New Roman" w:cs="Times New Roman"/>
-          <w:sz w:val="24"/>
-          <w:szCs w:val="24"/>
-          <w:lang w:eastAsia="es-MX"/>
-        </w:rPr>
-        <w:br/>
-      </w:r>
-      <w:r>
-        <w:rPr>
-          <w:rFonts w:ascii="Times New Roman" w:eastAsia="Times New Roman" w:hAnsi="Times New Roman" w:cs="Times New Roman"/>
-          <w:sz w:val="24"/>
-          <w:szCs w:val="24"/>
-          <w:lang w:eastAsia="es-MX"/>
-        </w:rPr>
-        <w:br/>
-      </w:r>
-      <w:r>
-        <w:rPr>
-          <w:rFonts w:ascii="Times New Roman" w:eastAsia="Times New Roman" w:hAnsi="Times New Roman" w:cs="Times New Roman"/>
-          <w:sz w:val="24"/>
-          <w:szCs w:val="24"/>
-          <w:lang w:eastAsia="es-MX"/>
-        </w:rPr>
-        <w:br/>
-      </w:r>
-      <w:r>
-        <w:rPr>
-          <w:rFonts w:ascii="Times New Roman" w:eastAsia="Times New Roman" w:hAnsi="Times New Roman" w:cs="Times New Roman"/>
-          <w:sz w:val="24"/>
-          <w:szCs w:val="24"/>
-          <w:lang w:eastAsia="es-MX"/>
-        </w:rPr>
-        <w:br/>
-      </w:r>
-      <w:r>
-        <w:rPr>
-          <w:rFonts w:ascii="Times New Roman" w:eastAsia="Times New Roman" w:hAnsi="Times New Roman" w:cs="Times New Roman"/>
-          <w:sz w:val="24"/>
-          <w:szCs w:val="24"/>
+          <w:sz w:val="66"/>
+          <w:szCs w:val="66"/>
           <w:lang w:eastAsia="es-MX"/>
         </w:rPr>
         <w:br/>
@@ -268,13 +211,6 @@
         <w:br/>
       </w:r>
     </w:p>
-    <w:p/>
-    <w:p/>
-    <w:p/>
-    <w:p/>
-    <w:p/>
-    <w:p/>
-    <w:p/>
     <w:sdt>
       <w:sdtPr>
         <w:rPr>
@@ -326,13 +262,13 @@
           <w:r>
             <w:fldChar w:fldCharType="separate"/>
           </w:r>
-          <w:hyperlink w:anchor="_Toc478520718" w:history="1">
+          <w:hyperlink w:anchor="_Toc478657541" w:history="1">
             <w:r>
               <w:rPr>
                 <w:rStyle w:val="Hipervnculo"/>
                 <w:noProof/>
               </w:rPr>
-              <w:t>Descripción de los casos de uso implementados</w:t>
+              <w:t>Introducción</w:t>
             </w:r>
             <w:r>
               <w:rPr>
@@ -353,7 +289,7 @@
                 <w:noProof/>
                 <w:webHidden/>
               </w:rPr>
-              <w:instrText xml:space="preserve"> PAGEREF _Toc478520718 \h </w:instrText>
+              <w:instrText xml:space="preserve"> PAGEREF _Toc478657541 \h </w:instrText>
             </w:r>
             <w:r>
               <w:rPr>
@@ -373,7 +309,7 @@
                 <w:noProof/>
                 <w:webHidden/>
               </w:rPr>
-              <w:t>3</w:t>
+              <w:t>4</w:t>
             </w:r>
             <w:r>
               <w:rPr>
@@ -396,13 +332,13 @@
               <w:lang w:eastAsia="es-MX"/>
             </w:rPr>
           </w:pPr>
-          <w:hyperlink w:anchor="_Toc478520719" w:history="1">
+          <w:hyperlink w:anchor="_Toc478657542" w:history="1">
             <w:r>
               <w:rPr>
                 <w:rStyle w:val="Hipervnculo"/>
                 <w:noProof/>
               </w:rPr>
-              <w:t>Diagramas de Robustez</w:t>
+              <w:t>1.1. Propósito</w:t>
             </w:r>
             <w:r>
               <w:rPr>
@@ -423,7 +359,7 @@
                 <w:noProof/>
                 <w:webHidden/>
               </w:rPr>
-              <w:instrText xml:space="preserve"> PAGEREF _Toc478520719 \h </w:instrText>
+              <w:instrText xml:space="preserve"> PAGEREF _Toc478657542 \h </w:instrText>
             </w:r>
             <w:r>
               <w:rPr>
@@ -443,7 +379,7 @@
                 <w:noProof/>
                 <w:webHidden/>
               </w:rPr>
-              <w:t>15</w:t>
+              <w:t>4</w:t>
             </w:r>
             <w:r>
               <w:rPr>
@@ -466,13 +402,13 @@
               <w:lang w:eastAsia="es-MX"/>
             </w:rPr>
           </w:pPr>
-          <w:hyperlink w:anchor="_Toc478520720" w:history="1">
+          <w:hyperlink w:anchor="_Toc478657543" w:history="1">
             <w:r>
               <w:rPr>
                 <w:rStyle w:val="Hipervnculo"/>
                 <w:noProof/>
               </w:rPr>
-              <w:t>Diagrama de dominio</w:t>
+              <w:t>1.2. Ámbito del sistema</w:t>
             </w:r>
             <w:r>
               <w:rPr>
@@ -493,7 +429,7 @@
                 <w:noProof/>
                 <w:webHidden/>
               </w:rPr>
-              <w:instrText xml:space="preserve"> PAGEREF _Toc478520720 \h </w:instrText>
+              <w:instrText xml:space="preserve"> PAGEREF _Toc478657543 \h </w:instrText>
             </w:r>
             <w:r>
               <w:rPr>
@@ -513,7 +449,7 @@
                 <w:noProof/>
                 <w:webHidden/>
               </w:rPr>
-              <w:t>21</w:t>
+              <w:t>4</w:t>
             </w:r>
             <w:r>
               <w:rPr>
@@ -536,13 +472,13 @@
               <w:lang w:eastAsia="es-MX"/>
             </w:rPr>
           </w:pPr>
-          <w:hyperlink w:anchor="_Toc478520721" w:history="1">
+          <w:hyperlink w:anchor="_Toc478657544" w:history="1">
             <w:r>
               <w:rPr>
                 <w:rStyle w:val="Hipervnculo"/>
                 <w:noProof/>
               </w:rPr>
-              <w:t>Diagrama de Clases</w:t>
+              <w:t>Descripción de los casos de uso implementados</w:t>
             </w:r>
             <w:r>
               <w:rPr>
@@ -563,7 +499,7 @@
                 <w:noProof/>
                 <w:webHidden/>
               </w:rPr>
-              <w:instrText xml:space="preserve"> PAGEREF _Toc478520721 \h </w:instrText>
+              <w:instrText xml:space="preserve"> PAGEREF _Toc478657544 \h </w:instrText>
             </w:r>
             <w:r>
               <w:rPr>
@@ -583,7 +519,7 @@
                 <w:noProof/>
                 <w:webHidden/>
               </w:rPr>
-              <w:t>22</w:t>
+              <w:t>5</w:t>
             </w:r>
             <w:r>
               <w:rPr>
@@ -606,13 +542,13 @@
               <w:lang w:eastAsia="es-MX"/>
             </w:rPr>
           </w:pPr>
-          <w:hyperlink w:anchor="_Toc478520722" w:history="1">
+          <w:hyperlink w:anchor="_Toc478657545" w:history="1">
             <w:r>
               <w:rPr>
                 <w:rStyle w:val="Hipervnculo"/>
                 <w:noProof/>
               </w:rPr>
-              <w:t>Diagrama de secuencia</w:t>
+              <w:t>Diagramas de Robustez</w:t>
             </w:r>
             <w:r>
               <w:rPr>
@@ -633,7 +569,707 @@
                 <w:noProof/>
                 <w:webHidden/>
               </w:rPr>
-              <w:instrText xml:space="preserve"> PAGEREF _Toc478520722 \h </w:instrText>
+              <w:instrText xml:space="preserve"> PAGEREF _Toc478657545 \h </w:instrText>
+            </w:r>
+            <w:r>
+              <w:rPr>
+                <w:noProof/>
+                <w:webHidden/>
+              </w:rPr>
+            </w:r>
+            <w:r>
+              <w:rPr>
+                <w:noProof/>
+                <w:webHidden/>
+              </w:rPr>
+              <w:fldChar w:fldCharType="separate"/>
+            </w:r>
+            <w:r>
+              <w:rPr>
+                <w:noProof/>
+                <w:webHidden/>
+              </w:rPr>
+              <w:t>17</w:t>
+            </w:r>
+            <w:r>
+              <w:rPr>
+                <w:noProof/>
+                <w:webHidden/>
+              </w:rPr>
+              <w:fldChar w:fldCharType="end"/>
+            </w:r>
+          </w:hyperlink>
+        </w:p>
+        <w:p>
+          <w:pPr>
+            <w:pStyle w:val="TDC3"/>
+            <w:tabs>
+              <w:tab w:val="right" w:leader="dot" w:pos="8828"/>
+            </w:tabs>
+            <w:rPr>
+              <w:rFonts w:eastAsiaTheme="minorEastAsia"/>
+              <w:noProof/>
+              <w:lang w:eastAsia="es-MX"/>
+            </w:rPr>
+          </w:pPr>
+          <w:hyperlink w:anchor="_Toc478657546" w:history="1">
+            <w:r>
+              <w:rPr>
+                <w:rStyle w:val="Hipervnculo"/>
+                <w:noProof/>
+              </w:rPr>
+              <w:t>Diagrama de robustez CU 13</w:t>
+            </w:r>
+            <w:r>
+              <w:rPr>
+                <w:noProof/>
+                <w:webHidden/>
+              </w:rPr>
+              <w:tab/>
+            </w:r>
+            <w:r>
+              <w:rPr>
+                <w:noProof/>
+                <w:webHidden/>
+              </w:rPr>
+              <w:fldChar w:fldCharType="begin"/>
+            </w:r>
+            <w:r>
+              <w:rPr>
+                <w:noProof/>
+                <w:webHidden/>
+              </w:rPr>
+              <w:instrText xml:space="preserve"> PAGEREF _Toc478657546 \h </w:instrText>
+            </w:r>
+            <w:r>
+              <w:rPr>
+                <w:noProof/>
+                <w:webHidden/>
+              </w:rPr>
+            </w:r>
+            <w:r>
+              <w:rPr>
+                <w:noProof/>
+                <w:webHidden/>
+              </w:rPr>
+              <w:fldChar w:fldCharType="separate"/>
+            </w:r>
+            <w:r>
+              <w:rPr>
+                <w:noProof/>
+                <w:webHidden/>
+              </w:rPr>
+              <w:t>17</w:t>
+            </w:r>
+            <w:r>
+              <w:rPr>
+                <w:noProof/>
+                <w:webHidden/>
+              </w:rPr>
+              <w:fldChar w:fldCharType="end"/>
+            </w:r>
+          </w:hyperlink>
+        </w:p>
+        <w:p>
+          <w:pPr>
+            <w:pStyle w:val="TDC3"/>
+            <w:tabs>
+              <w:tab w:val="right" w:leader="dot" w:pos="8828"/>
+            </w:tabs>
+            <w:rPr>
+              <w:rFonts w:eastAsiaTheme="minorEastAsia"/>
+              <w:noProof/>
+              <w:lang w:eastAsia="es-MX"/>
+            </w:rPr>
+          </w:pPr>
+          <w:hyperlink w:anchor="_Toc478657547" w:history="1">
+            <w:r>
+              <w:rPr>
+                <w:rStyle w:val="Hipervnculo"/>
+                <w:noProof/>
+              </w:rPr>
+              <w:t>Diagrama de Robustez CU 14</w:t>
+            </w:r>
+            <w:r>
+              <w:rPr>
+                <w:noProof/>
+                <w:webHidden/>
+              </w:rPr>
+              <w:tab/>
+            </w:r>
+            <w:r>
+              <w:rPr>
+                <w:noProof/>
+                <w:webHidden/>
+              </w:rPr>
+              <w:fldChar w:fldCharType="begin"/>
+            </w:r>
+            <w:r>
+              <w:rPr>
+                <w:noProof/>
+                <w:webHidden/>
+              </w:rPr>
+              <w:instrText xml:space="preserve"> PAGEREF _Toc478657547 \h </w:instrText>
+            </w:r>
+            <w:r>
+              <w:rPr>
+                <w:noProof/>
+                <w:webHidden/>
+              </w:rPr>
+            </w:r>
+            <w:r>
+              <w:rPr>
+                <w:noProof/>
+                <w:webHidden/>
+              </w:rPr>
+              <w:fldChar w:fldCharType="separate"/>
+            </w:r>
+            <w:r>
+              <w:rPr>
+                <w:noProof/>
+                <w:webHidden/>
+              </w:rPr>
+              <w:t>18</w:t>
+            </w:r>
+            <w:r>
+              <w:rPr>
+                <w:noProof/>
+                <w:webHidden/>
+              </w:rPr>
+              <w:fldChar w:fldCharType="end"/>
+            </w:r>
+          </w:hyperlink>
+        </w:p>
+        <w:p>
+          <w:pPr>
+            <w:pStyle w:val="TDC3"/>
+            <w:tabs>
+              <w:tab w:val="right" w:leader="dot" w:pos="8828"/>
+            </w:tabs>
+            <w:rPr>
+              <w:rFonts w:eastAsiaTheme="minorEastAsia"/>
+              <w:noProof/>
+              <w:lang w:eastAsia="es-MX"/>
+            </w:rPr>
+          </w:pPr>
+          <w:hyperlink w:anchor="_Toc478657548" w:history="1">
+            <w:r>
+              <w:rPr>
+                <w:rStyle w:val="Hipervnculo"/>
+                <w:noProof/>
+              </w:rPr>
+              <w:t>Diagrama de Robustez Cu 15</w:t>
+            </w:r>
+            <w:r>
+              <w:rPr>
+                <w:noProof/>
+                <w:webHidden/>
+              </w:rPr>
+              <w:tab/>
+            </w:r>
+            <w:r>
+              <w:rPr>
+                <w:noProof/>
+                <w:webHidden/>
+              </w:rPr>
+              <w:fldChar w:fldCharType="begin"/>
+            </w:r>
+            <w:r>
+              <w:rPr>
+                <w:noProof/>
+                <w:webHidden/>
+              </w:rPr>
+              <w:instrText xml:space="preserve"> PAGEREF _Toc478657548 \h </w:instrText>
+            </w:r>
+            <w:r>
+              <w:rPr>
+                <w:noProof/>
+                <w:webHidden/>
+              </w:rPr>
+            </w:r>
+            <w:r>
+              <w:rPr>
+                <w:noProof/>
+                <w:webHidden/>
+              </w:rPr>
+              <w:fldChar w:fldCharType="separate"/>
+            </w:r>
+            <w:r>
+              <w:rPr>
+                <w:noProof/>
+                <w:webHidden/>
+              </w:rPr>
+              <w:t>19</w:t>
+            </w:r>
+            <w:r>
+              <w:rPr>
+                <w:noProof/>
+                <w:webHidden/>
+              </w:rPr>
+              <w:fldChar w:fldCharType="end"/>
+            </w:r>
+          </w:hyperlink>
+        </w:p>
+        <w:p>
+          <w:pPr>
+            <w:pStyle w:val="TDC3"/>
+            <w:tabs>
+              <w:tab w:val="right" w:leader="dot" w:pos="8828"/>
+            </w:tabs>
+            <w:rPr>
+              <w:rFonts w:eastAsiaTheme="minorEastAsia"/>
+              <w:noProof/>
+              <w:lang w:eastAsia="es-MX"/>
+            </w:rPr>
+          </w:pPr>
+          <w:hyperlink w:anchor="_Toc478657549" w:history="1">
+            <w:r>
+              <w:rPr>
+                <w:rStyle w:val="Hipervnculo"/>
+                <w:noProof/>
+              </w:rPr>
+              <w:t>Diagrama de Robustez Cu 16</w:t>
+            </w:r>
+            <w:r>
+              <w:rPr>
+                <w:noProof/>
+                <w:webHidden/>
+              </w:rPr>
+              <w:tab/>
+            </w:r>
+            <w:r>
+              <w:rPr>
+                <w:noProof/>
+                <w:webHidden/>
+              </w:rPr>
+              <w:fldChar w:fldCharType="begin"/>
+            </w:r>
+            <w:r>
+              <w:rPr>
+                <w:noProof/>
+                <w:webHidden/>
+              </w:rPr>
+              <w:instrText xml:space="preserve"> PAGEREF _Toc478657549 \h </w:instrText>
+            </w:r>
+            <w:r>
+              <w:rPr>
+                <w:noProof/>
+                <w:webHidden/>
+              </w:rPr>
+            </w:r>
+            <w:r>
+              <w:rPr>
+                <w:noProof/>
+                <w:webHidden/>
+              </w:rPr>
+              <w:fldChar w:fldCharType="separate"/>
+            </w:r>
+            <w:r>
+              <w:rPr>
+                <w:noProof/>
+                <w:webHidden/>
+              </w:rPr>
+              <w:t>19</w:t>
+            </w:r>
+            <w:r>
+              <w:rPr>
+                <w:noProof/>
+                <w:webHidden/>
+              </w:rPr>
+              <w:fldChar w:fldCharType="end"/>
+            </w:r>
+          </w:hyperlink>
+        </w:p>
+        <w:p>
+          <w:pPr>
+            <w:pStyle w:val="TDC3"/>
+            <w:tabs>
+              <w:tab w:val="right" w:leader="dot" w:pos="8828"/>
+            </w:tabs>
+            <w:rPr>
+              <w:rFonts w:eastAsiaTheme="minorEastAsia"/>
+              <w:noProof/>
+              <w:lang w:eastAsia="es-MX"/>
+            </w:rPr>
+          </w:pPr>
+          <w:hyperlink w:anchor="_Toc478657550" w:history="1">
+            <w:r>
+              <w:rPr>
+                <w:rStyle w:val="Hipervnculo"/>
+                <w:noProof/>
+              </w:rPr>
+              <w:t>Diagrama de Robustez Cu17</w:t>
+            </w:r>
+            <w:r>
+              <w:rPr>
+                <w:noProof/>
+                <w:webHidden/>
+              </w:rPr>
+              <w:tab/>
+            </w:r>
+            <w:r>
+              <w:rPr>
+                <w:noProof/>
+                <w:webHidden/>
+              </w:rPr>
+              <w:fldChar w:fldCharType="begin"/>
+            </w:r>
+            <w:r>
+              <w:rPr>
+                <w:noProof/>
+                <w:webHidden/>
+              </w:rPr>
+              <w:instrText xml:space="preserve"> PAGEREF _Toc478657550 \h </w:instrText>
+            </w:r>
+            <w:r>
+              <w:rPr>
+                <w:noProof/>
+                <w:webHidden/>
+              </w:rPr>
+            </w:r>
+            <w:r>
+              <w:rPr>
+                <w:noProof/>
+                <w:webHidden/>
+              </w:rPr>
+              <w:fldChar w:fldCharType="separate"/>
+            </w:r>
+            <w:r>
+              <w:rPr>
+                <w:noProof/>
+                <w:webHidden/>
+              </w:rPr>
+              <w:t>20</w:t>
+            </w:r>
+            <w:r>
+              <w:rPr>
+                <w:noProof/>
+                <w:webHidden/>
+              </w:rPr>
+              <w:fldChar w:fldCharType="end"/>
+            </w:r>
+          </w:hyperlink>
+        </w:p>
+        <w:p>
+          <w:pPr>
+            <w:pStyle w:val="TDC3"/>
+            <w:tabs>
+              <w:tab w:val="right" w:leader="dot" w:pos="8828"/>
+            </w:tabs>
+            <w:rPr>
+              <w:rFonts w:eastAsiaTheme="minorEastAsia"/>
+              <w:noProof/>
+              <w:lang w:eastAsia="es-MX"/>
+            </w:rPr>
+          </w:pPr>
+          <w:hyperlink w:anchor="_Toc478657551" w:history="1">
+            <w:r>
+              <w:rPr>
+                <w:rStyle w:val="Hipervnculo"/>
+                <w:noProof/>
+              </w:rPr>
+              <w:t>Diagrama de Robustez Cu 18</w:t>
+            </w:r>
+            <w:r>
+              <w:rPr>
+                <w:noProof/>
+                <w:webHidden/>
+              </w:rPr>
+              <w:tab/>
+            </w:r>
+            <w:r>
+              <w:rPr>
+                <w:noProof/>
+                <w:webHidden/>
+              </w:rPr>
+              <w:fldChar w:fldCharType="begin"/>
+            </w:r>
+            <w:r>
+              <w:rPr>
+                <w:noProof/>
+                <w:webHidden/>
+              </w:rPr>
+              <w:instrText xml:space="preserve"> PAGEREF _Toc478657551 \h </w:instrText>
+            </w:r>
+            <w:r>
+              <w:rPr>
+                <w:noProof/>
+                <w:webHidden/>
+              </w:rPr>
+            </w:r>
+            <w:r>
+              <w:rPr>
+                <w:noProof/>
+                <w:webHidden/>
+              </w:rPr>
+              <w:fldChar w:fldCharType="separate"/>
+            </w:r>
+            <w:r>
+              <w:rPr>
+                <w:noProof/>
+                <w:webHidden/>
+              </w:rPr>
+              <w:t>21</w:t>
+            </w:r>
+            <w:r>
+              <w:rPr>
+                <w:noProof/>
+                <w:webHidden/>
+              </w:rPr>
+              <w:fldChar w:fldCharType="end"/>
+            </w:r>
+          </w:hyperlink>
+        </w:p>
+        <w:p>
+          <w:pPr>
+            <w:pStyle w:val="TDC3"/>
+            <w:tabs>
+              <w:tab w:val="right" w:leader="dot" w:pos="8828"/>
+            </w:tabs>
+            <w:rPr>
+              <w:rFonts w:eastAsiaTheme="minorEastAsia"/>
+              <w:noProof/>
+              <w:lang w:eastAsia="es-MX"/>
+            </w:rPr>
+          </w:pPr>
+          <w:hyperlink w:anchor="_Toc478657552" w:history="1">
+            <w:r>
+              <w:rPr>
+                <w:rStyle w:val="Hipervnculo"/>
+                <w:noProof/>
+              </w:rPr>
+              <w:t>Diagrama de Robustez Cu 19</w:t>
+            </w:r>
+            <w:r>
+              <w:rPr>
+                <w:noProof/>
+                <w:webHidden/>
+              </w:rPr>
+              <w:tab/>
+            </w:r>
+            <w:r>
+              <w:rPr>
+                <w:noProof/>
+                <w:webHidden/>
+              </w:rPr>
+              <w:fldChar w:fldCharType="begin"/>
+            </w:r>
+            <w:r>
+              <w:rPr>
+                <w:noProof/>
+                <w:webHidden/>
+              </w:rPr>
+              <w:instrText xml:space="preserve"> PAGEREF _Toc478657552 \h </w:instrText>
+            </w:r>
+            <w:r>
+              <w:rPr>
+                <w:noProof/>
+                <w:webHidden/>
+              </w:rPr>
+            </w:r>
+            <w:r>
+              <w:rPr>
+                <w:noProof/>
+                <w:webHidden/>
+              </w:rPr>
+              <w:fldChar w:fldCharType="separate"/>
+            </w:r>
+            <w:r>
+              <w:rPr>
+                <w:noProof/>
+                <w:webHidden/>
+              </w:rPr>
+              <w:t>21</w:t>
+            </w:r>
+            <w:r>
+              <w:rPr>
+                <w:noProof/>
+                <w:webHidden/>
+              </w:rPr>
+              <w:fldChar w:fldCharType="end"/>
+            </w:r>
+          </w:hyperlink>
+        </w:p>
+        <w:p>
+          <w:pPr>
+            <w:pStyle w:val="TDC3"/>
+            <w:tabs>
+              <w:tab w:val="right" w:leader="dot" w:pos="8828"/>
+            </w:tabs>
+            <w:rPr>
+              <w:rFonts w:eastAsiaTheme="minorEastAsia"/>
+              <w:noProof/>
+              <w:lang w:eastAsia="es-MX"/>
+            </w:rPr>
+          </w:pPr>
+          <w:hyperlink w:anchor="_Toc478657553" w:history="1">
+            <w:r>
+              <w:rPr>
+                <w:rStyle w:val="Hipervnculo"/>
+                <w:noProof/>
+              </w:rPr>
+              <w:t>Diagrama de Robustez Cu 20</w:t>
+            </w:r>
+            <w:r>
+              <w:rPr>
+                <w:noProof/>
+                <w:webHidden/>
+              </w:rPr>
+              <w:tab/>
+            </w:r>
+            <w:r>
+              <w:rPr>
+                <w:noProof/>
+                <w:webHidden/>
+              </w:rPr>
+              <w:fldChar w:fldCharType="begin"/>
+            </w:r>
+            <w:r>
+              <w:rPr>
+                <w:noProof/>
+                <w:webHidden/>
+              </w:rPr>
+              <w:instrText xml:space="preserve"> PAGEREF _Toc478657553 \h </w:instrText>
+            </w:r>
+            <w:r>
+              <w:rPr>
+                <w:noProof/>
+                <w:webHidden/>
+              </w:rPr>
+            </w:r>
+            <w:r>
+              <w:rPr>
+                <w:noProof/>
+                <w:webHidden/>
+              </w:rPr>
+              <w:fldChar w:fldCharType="separate"/>
+            </w:r>
+            <w:r>
+              <w:rPr>
+                <w:noProof/>
+                <w:webHidden/>
+              </w:rPr>
+              <w:t>22</w:t>
+            </w:r>
+            <w:r>
+              <w:rPr>
+                <w:noProof/>
+                <w:webHidden/>
+              </w:rPr>
+              <w:fldChar w:fldCharType="end"/>
+            </w:r>
+          </w:hyperlink>
+        </w:p>
+        <w:p>
+          <w:pPr>
+            <w:pStyle w:val="TDC3"/>
+            <w:tabs>
+              <w:tab w:val="right" w:leader="dot" w:pos="8828"/>
+            </w:tabs>
+            <w:rPr>
+              <w:rFonts w:eastAsiaTheme="minorEastAsia"/>
+              <w:noProof/>
+              <w:lang w:eastAsia="es-MX"/>
+            </w:rPr>
+          </w:pPr>
+          <w:hyperlink w:anchor="_Toc478657554" w:history="1">
+            <w:r>
+              <w:rPr>
+                <w:rStyle w:val="Hipervnculo"/>
+                <w:noProof/>
+              </w:rPr>
+              <w:t>Diagrama de Robustez Cu 21</w:t>
+            </w:r>
+            <w:r>
+              <w:rPr>
+                <w:noProof/>
+                <w:webHidden/>
+              </w:rPr>
+              <w:tab/>
+            </w:r>
+            <w:r>
+              <w:rPr>
+                <w:noProof/>
+                <w:webHidden/>
+              </w:rPr>
+              <w:fldChar w:fldCharType="begin"/>
+            </w:r>
+            <w:r>
+              <w:rPr>
+                <w:noProof/>
+                <w:webHidden/>
+              </w:rPr>
+              <w:instrText xml:space="preserve"> PAGEREF _Toc478657554 \h </w:instrText>
+            </w:r>
+            <w:r>
+              <w:rPr>
+                <w:noProof/>
+                <w:webHidden/>
+              </w:rPr>
+            </w:r>
+            <w:r>
+              <w:rPr>
+                <w:noProof/>
+                <w:webHidden/>
+              </w:rPr>
+              <w:fldChar w:fldCharType="separate"/>
+            </w:r>
+            <w:r>
+              <w:rPr>
+                <w:noProof/>
+                <w:webHidden/>
+              </w:rPr>
+              <w:t>23</w:t>
+            </w:r>
+            <w:r>
+              <w:rPr>
+                <w:noProof/>
+                <w:webHidden/>
+              </w:rPr>
+              <w:fldChar w:fldCharType="end"/>
+            </w:r>
+          </w:hyperlink>
+        </w:p>
+        <w:p>
+          <w:pPr>
+            <w:pStyle w:val="TDC3"/>
+            <w:tabs>
+              <w:tab w:val="right" w:leader="dot" w:pos="8828"/>
+            </w:tabs>
+            <w:rPr>
+              <w:rFonts w:eastAsiaTheme="minorEastAsia"/>
+              <w:noProof/>
+              <w:lang w:eastAsia="es-MX"/>
+            </w:rPr>
+          </w:pPr>
+          <w:hyperlink w:anchor="_Toc478657555" w:history="1">
+            <w:r>
+              <w:rPr>
+                <w:rStyle w:val="Hipervnculo"/>
+                <w:noProof/>
+              </w:rPr>
+              <w:t>Diagrama de Robustez Cu 22</w:t>
+            </w:r>
+            <w:r>
+              <w:rPr>
+                <w:noProof/>
+                <w:webHidden/>
+              </w:rPr>
+              <w:tab/>
+            </w:r>
+            <w:r>
+              <w:rPr>
+                <w:noProof/>
+                <w:webHidden/>
+              </w:rPr>
+              <w:fldChar w:fldCharType="begin"/>
+            </w:r>
+            <w:r>
+              <w:rPr>
+                <w:noProof/>
+                <w:webHidden/>
+              </w:rPr>
+              <w:instrText xml:space="preserve"> PAGEREF _Toc478657555 \h </w:instrText>
             </w:r>
             <w:r>
               <w:rPr>
@@ -676,13 +1312,13 @@
               <w:lang w:eastAsia="es-MX"/>
             </w:rPr>
           </w:pPr>
-          <w:hyperlink w:anchor="_Toc478520723" w:history="1">
+          <w:hyperlink w:anchor="_Toc478657556" w:history="1">
             <w:r>
               <w:rPr>
                 <w:rStyle w:val="Hipervnculo"/>
                 <w:noProof/>
               </w:rPr>
-              <w:t>Modelo relacional</w:t>
+              <w:t>Diagrama de dominio</w:t>
             </w:r>
             <w:r>
               <w:rPr>
@@ -703,7 +1339,7 @@
                 <w:noProof/>
                 <w:webHidden/>
               </w:rPr>
-              <w:instrText xml:space="preserve"> PAGEREF _Toc478520723 \h </w:instrText>
+              <w:instrText xml:space="preserve"> PAGEREF _Toc478657556 \h </w:instrText>
             </w:r>
             <w:r>
               <w:rPr>
@@ -723,7 +1359,7 @@
                 <w:noProof/>
                 <w:webHidden/>
               </w:rPr>
-              <w:t>29</w:t>
+              <w:t>24</w:t>
             </w:r>
             <w:r>
               <w:rPr>
@@ -746,12 +1382,1048 @@
               <w:lang w:eastAsia="es-MX"/>
             </w:rPr>
           </w:pPr>
-          <w:hyperlink w:anchor="_Toc478520724" w:history="1">
+          <w:hyperlink w:anchor="_Toc478657557" w:history="1">
             <w:r>
               <w:rPr>
                 <w:rStyle w:val="Hipervnculo"/>
                 <w:noProof/>
               </w:rPr>
+              <w:t>Diagrama de Clases</w:t>
+            </w:r>
+            <w:r>
+              <w:rPr>
+                <w:noProof/>
+                <w:webHidden/>
+              </w:rPr>
+              <w:tab/>
+            </w:r>
+            <w:r>
+              <w:rPr>
+                <w:noProof/>
+                <w:webHidden/>
+              </w:rPr>
+              <w:fldChar w:fldCharType="begin"/>
+            </w:r>
+            <w:r>
+              <w:rPr>
+                <w:noProof/>
+                <w:webHidden/>
+              </w:rPr>
+              <w:instrText xml:space="preserve"> PAGEREF _Toc478657557 \h </w:instrText>
+            </w:r>
+            <w:r>
+              <w:rPr>
+                <w:noProof/>
+                <w:webHidden/>
+              </w:rPr>
+            </w:r>
+            <w:r>
+              <w:rPr>
+                <w:noProof/>
+                <w:webHidden/>
+              </w:rPr>
+              <w:fldChar w:fldCharType="separate"/>
+            </w:r>
+            <w:r>
+              <w:rPr>
+                <w:noProof/>
+                <w:webHidden/>
+              </w:rPr>
+              <w:t>25</w:t>
+            </w:r>
+            <w:r>
+              <w:rPr>
+                <w:noProof/>
+                <w:webHidden/>
+              </w:rPr>
+              <w:fldChar w:fldCharType="end"/>
+            </w:r>
+          </w:hyperlink>
+        </w:p>
+        <w:p>
+          <w:pPr>
+            <w:pStyle w:val="TDC1"/>
+            <w:tabs>
+              <w:tab w:val="right" w:leader="dot" w:pos="8828"/>
+            </w:tabs>
+            <w:rPr>
+              <w:rFonts w:eastAsiaTheme="minorEastAsia"/>
+              <w:noProof/>
+              <w:lang w:eastAsia="es-MX"/>
+            </w:rPr>
+          </w:pPr>
+          <w:hyperlink w:anchor="_Toc478657558" w:history="1">
+            <w:r>
+              <w:rPr>
+                <w:noProof/>
+                <w:webHidden/>
+              </w:rPr>
+              <w:tab/>
+            </w:r>
+            <w:r>
+              <w:rPr>
+                <w:noProof/>
+                <w:webHidden/>
+              </w:rPr>
+              <w:fldChar w:fldCharType="begin"/>
+            </w:r>
+            <w:r>
+              <w:rPr>
+                <w:noProof/>
+                <w:webHidden/>
+              </w:rPr>
+              <w:instrText xml:space="preserve"> PAGEREF _Toc478657558 \h </w:instrText>
+            </w:r>
+            <w:r>
+              <w:rPr>
+                <w:noProof/>
+                <w:webHidden/>
+              </w:rPr>
+            </w:r>
+            <w:r>
+              <w:rPr>
+                <w:noProof/>
+                <w:webHidden/>
+              </w:rPr>
+              <w:fldChar w:fldCharType="separate"/>
+            </w:r>
+            <w:r>
+              <w:rPr>
+                <w:noProof/>
+                <w:webHidden/>
+              </w:rPr>
+              <w:t>25</w:t>
+            </w:r>
+            <w:r>
+              <w:rPr>
+                <w:noProof/>
+                <w:webHidden/>
+              </w:rPr>
+              <w:fldChar w:fldCharType="end"/>
+            </w:r>
+          </w:hyperlink>
+        </w:p>
+        <w:p>
+          <w:pPr>
+            <w:pStyle w:val="TDC1"/>
+            <w:tabs>
+              <w:tab w:val="right" w:leader="dot" w:pos="8828"/>
+            </w:tabs>
+            <w:rPr>
+              <w:rFonts w:eastAsiaTheme="minorEastAsia"/>
+              <w:noProof/>
+              <w:lang w:eastAsia="es-MX"/>
+            </w:rPr>
+          </w:pPr>
+          <w:hyperlink w:anchor="_Toc478657559" w:history="1">
+            <w:r>
+              <w:rPr>
+                <w:rStyle w:val="Hipervnculo"/>
+                <w:noProof/>
+              </w:rPr>
+              <w:t>Diagrama de secuencia</w:t>
+            </w:r>
+            <w:r>
+              <w:rPr>
+                <w:noProof/>
+                <w:webHidden/>
+              </w:rPr>
+              <w:tab/>
+            </w:r>
+            <w:r>
+              <w:rPr>
+                <w:noProof/>
+                <w:webHidden/>
+              </w:rPr>
+              <w:fldChar w:fldCharType="begin"/>
+            </w:r>
+            <w:r>
+              <w:rPr>
+                <w:noProof/>
+                <w:webHidden/>
+              </w:rPr>
+              <w:instrText xml:space="preserve"> PAGEREF _Toc478657559 \h </w:instrText>
+            </w:r>
+            <w:r>
+              <w:rPr>
+                <w:noProof/>
+                <w:webHidden/>
+              </w:rPr>
+            </w:r>
+            <w:r>
+              <w:rPr>
+                <w:noProof/>
+                <w:webHidden/>
+              </w:rPr>
+              <w:fldChar w:fldCharType="separate"/>
+            </w:r>
+            <w:r>
+              <w:rPr>
+                <w:noProof/>
+                <w:webHidden/>
+              </w:rPr>
+              <w:t>26</w:t>
+            </w:r>
+            <w:r>
+              <w:rPr>
+                <w:noProof/>
+                <w:webHidden/>
+              </w:rPr>
+              <w:fldChar w:fldCharType="end"/>
+            </w:r>
+          </w:hyperlink>
+        </w:p>
+        <w:p>
+          <w:pPr>
+            <w:pStyle w:val="TDC3"/>
+            <w:tabs>
+              <w:tab w:val="right" w:leader="dot" w:pos="8828"/>
+            </w:tabs>
+            <w:rPr>
+              <w:rFonts w:eastAsiaTheme="minorEastAsia"/>
+              <w:noProof/>
+              <w:lang w:eastAsia="es-MX"/>
+            </w:rPr>
+          </w:pPr>
+          <w:hyperlink w:anchor="_Toc478657560" w:history="1">
+            <w:r>
+              <w:rPr>
+                <w:rStyle w:val="Hipervnculo"/>
+                <w:noProof/>
+              </w:rPr>
+              <w:t>Diagrama de secuencia   Cu 13</w:t>
+            </w:r>
+            <w:r>
+              <w:rPr>
+                <w:noProof/>
+                <w:webHidden/>
+              </w:rPr>
+              <w:tab/>
+            </w:r>
+            <w:r>
+              <w:rPr>
+                <w:noProof/>
+                <w:webHidden/>
+              </w:rPr>
+              <w:fldChar w:fldCharType="begin"/>
+            </w:r>
+            <w:r>
+              <w:rPr>
+                <w:noProof/>
+                <w:webHidden/>
+              </w:rPr>
+              <w:instrText xml:space="preserve"> PAGEREF _Toc478657560 \h </w:instrText>
+            </w:r>
+            <w:r>
+              <w:rPr>
+                <w:noProof/>
+                <w:webHidden/>
+              </w:rPr>
+            </w:r>
+            <w:r>
+              <w:rPr>
+                <w:noProof/>
+                <w:webHidden/>
+              </w:rPr>
+              <w:fldChar w:fldCharType="separate"/>
+            </w:r>
+            <w:r>
+              <w:rPr>
+                <w:noProof/>
+                <w:webHidden/>
+              </w:rPr>
+              <w:t>26</w:t>
+            </w:r>
+            <w:r>
+              <w:rPr>
+                <w:noProof/>
+                <w:webHidden/>
+              </w:rPr>
+              <w:fldChar w:fldCharType="end"/>
+            </w:r>
+          </w:hyperlink>
+        </w:p>
+        <w:p>
+          <w:pPr>
+            <w:pStyle w:val="TDC3"/>
+            <w:tabs>
+              <w:tab w:val="right" w:leader="dot" w:pos="8828"/>
+            </w:tabs>
+            <w:rPr>
+              <w:rFonts w:eastAsiaTheme="minorEastAsia"/>
+              <w:noProof/>
+              <w:lang w:eastAsia="es-MX"/>
+            </w:rPr>
+          </w:pPr>
+          <w:hyperlink w:anchor="_Toc478657561" w:history="1">
+            <w:r>
+              <w:rPr>
+                <w:rStyle w:val="Hipervnculo"/>
+                <w:noProof/>
+              </w:rPr>
+              <w:t>Diagrama de Secuencia Cu 14</w:t>
+            </w:r>
+            <w:r>
+              <w:rPr>
+                <w:noProof/>
+                <w:webHidden/>
+              </w:rPr>
+              <w:tab/>
+            </w:r>
+            <w:r>
+              <w:rPr>
+                <w:noProof/>
+                <w:webHidden/>
+              </w:rPr>
+              <w:fldChar w:fldCharType="begin"/>
+            </w:r>
+            <w:r>
+              <w:rPr>
+                <w:noProof/>
+                <w:webHidden/>
+              </w:rPr>
+              <w:instrText xml:space="preserve"> PAGEREF _Toc478657561 \h </w:instrText>
+            </w:r>
+            <w:r>
+              <w:rPr>
+                <w:noProof/>
+                <w:webHidden/>
+              </w:rPr>
+            </w:r>
+            <w:r>
+              <w:rPr>
+                <w:noProof/>
+                <w:webHidden/>
+              </w:rPr>
+              <w:fldChar w:fldCharType="separate"/>
+            </w:r>
+            <w:r>
+              <w:rPr>
+                <w:noProof/>
+                <w:webHidden/>
+              </w:rPr>
+              <w:t>27</w:t>
+            </w:r>
+            <w:r>
+              <w:rPr>
+                <w:noProof/>
+                <w:webHidden/>
+              </w:rPr>
+              <w:fldChar w:fldCharType="end"/>
+            </w:r>
+          </w:hyperlink>
+        </w:p>
+        <w:p>
+          <w:pPr>
+            <w:pStyle w:val="TDC3"/>
+            <w:tabs>
+              <w:tab w:val="right" w:leader="dot" w:pos="8828"/>
+            </w:tabs>
+            <w:rPr>
+              <w:rFonts w:eastAsiaTheme="minorEastAsia"/>
+              <w:noProof/>
+              <w:lang w:eastAsia="es-MX"/>
+            </w:rPr>
+          </w:pPr>
+          <w:hyperlink w:anchor="_Toc478657562" w:history="1">
+            <w:r>
+              <w:rPr>
+                <w:rStyle w:val="Hipervnculo"/>
+                <w:noProof/>
+              </w:rPr>
+              <w:t>Diagrama de secuencia Cu 15</w:t>
+            </w:r>
+            <w:r>
+              <w:rPr>
+                <w:noProof/>
+                <w:webHidden/>
+              </w:rPr>
+              <w:tab/>
+            </w:r>
+            <w:r>
+              <w:rPr>
+                <w:noProof/>
+                <w:webHidden/>
+              </w:rPr>
+              <w:fldChar w:fldCharType="begin"/>
+            </w:r>
+            <w:r>
+              <w:rPr>
+                <w:noProof/>
+                <w:webHidden/>
+              </w:rPr>
+              <w:instrText xml:space="preserve"> PAGEREF _Toc478657562 \h </w:instrText>
+            </w:r>
+            <w:r>
+              <w:rPr>
+                <w:noProof/>
+                <w:webHidden/>
+              </w:rPr>
+            </w:r>
+            <w:r>
+              <w:rPr>
+                <w:noProof/>
+                <w:webHidden/>
+              </w:rPr>
+              <w:fldChar w:fldCharType="separate"/>
+            </w:r>
+            <w:r>
+              <w:rPr>
+                <w:noProof/>
+                <w:webHidden/>
+              </w:rPr>
+              <w:t>28</w:t>
+            </w:r>
+            <w:r>
+              <w:rPr>
+                <w:noProof/>
+                <w:webHidden/>
+              </w:rPr>
+              <w:fldChar w:fldCharType="end"/>
+            </w:r>
+          </w:hyperlink>
+        </w:p>
+        <w:p>
+          <w:pPr>
+            <w:pStyle w:val="TDC3"/>
+            <w:tabs>
+              <w:tab w:val="right" w:leader="dot" w:pos="8828"/>
+            </w:tabs>
+            <w:rPr>
+              <w:rFonts w:eastAsiaTheme="minorEastAsia"/>
+              <w:noProof/>
+              <w:lang w:eastAsia="es-MX"/>
+            </w:rPr>
+          </w:pPr>
+          <w:hyperlink w:anchor="_Toc478657563" w:history="1">
+            <w:r>
+              <w:rPr>
+                <w:rStyle w:val="Hipervnculo"/>
+                <w:noProof/>
+              </w:rPr>
+              <w:t>Diagrama de secuencia Cu 16</w:t>
+            </w:r>
+            <w:r>
+              <w:rPr>
+                <w:noProof/>
+                <w:webHidden/>
+              </w:rPr>
+              <w:tab/>
+            </w:r>
+            <w:r>
+              <w:rPr>
+                <w:noProof/>
+                <w:webHidden/>
+              </w:rPr>
+              <w:fldChar w:fldCharType="begin"/>
+            </w:r>
+            <w:r>
+              <w:rPr>
+                <w:noProof/>
+                <w:webHidden/>
+              </w:rPr>
+              <w:instrText xml:space="preserve"> PAGEREF _Toc478657563 \h </w:instrText>
+            </w:r>
+            <w:r>
+              <w:rPr>
+                <w:noProof/>
+                <w:webHidden/>
+              </w:rPr>
+            </w:r>
+            <w:r>
+              <w:rPr>
+                <w:noProof/>
+                <w:webHidden/>
+              </w:rPr>
+              <w:fldChar w:fldCharType="separate"/>
+            </w:r>
+            <w:r>
+              <w:rPr>
+                <w:noProof/>
+                <w:webHidden/>
+              </w:rPr>
+              <w:t>29</w:t>
+            </w:r>
+            <w:r>
+              <w:rPr>
+                <w:noProof/>
+                <w:webHidden/>
+              </w:rPr>
+              <w:fldChar w:fldCharType="end"/>
+            </w:r>
+          </w:hyperlink>
+        </w:p>
+        <w:p>
+          <w:pPr>
+            <w:pStyle w:val="TDC3"/>
+            <w:tabs>
+              <w:tab w:val="right" w:leader="dot" w:pos="8828"/>
+            </w:tabs>
+            <w:rPr>
+              <w:rFonts w:eastAsiaTheme="minorEastAsia"/>
+              <w:noProof/>
+              <w:lang w:eastAsia="es-MX"/>
+            </w:rPr>
+          </w:pPr>
+          <w:hyperlink w:anchor="_Toc478657564" w:history="1">
+            <w:r>
+              <w:rPr>
+                <w:rStyle w:val="Hipervnculo"/>
+                <w:noProof/>
+              </w:rPr>
+              <w:t>Diagrama de secuencia Cu17</w:t>
+            </w:r>
+            <w:r>
+              <w:rPr>
+                <w:noProof/>
+                <w:webHidden/>
+              </w:rPr>
+              <w:tab/>
+            </w:r>
+            <w:r>
+              <w:rPr>
+                <w:noProof/>
+                <w:webHidden/>
+              </w:rPr>
+              <w:fldChar w:fldCharType="begin"/>
+            </w:r>
+            <w:r>
+              <w:rPr>
+                <w:noProof/>
+                <w:webHidden/>
+              </w:rPr>
+              <w:instrText xml:space="preserve"> PAGEREF _Toc478657564 \h </w:instrText>
+            </w:r>
+            <w:r>
+              <w:rPr>
+                <w:noProof/>
+                <w:webHidden/>
+              </w:rPr>
+            </w:r>
+            <w:r>
+              <w:rPr>
+                <w:noProof/>
+                <w:webHidden/>
+              </w:rPr>
+              <w:fldChar w:fldCharType="separate"/>
+            </w:r>
+            <w:r>
+              <w:rPr>
+                <w:noProof/>
+                <w:webHidden/>
+              </w:rPr>
+              <w:t>30</w:t>
+            </w:r>
+            <w:r>
+              <w:rPr>
+                <w:noProof/>
+                <w:webHidden/>
+              </w:rPr>
+              <w:fldChar w:fldCharType="end"/>
+            </w:r>
+          </w:hyperlink>
+        </w:p>
+        <w:p>
+          <w:pPr>
+            <w:pStyle w:val="TDC3"/>
+            <w:tabs>
+              <w:tab w:val="right" w:leader="dot" w:pos="8828"/>
+            </w:tabs>
+            <w:rPr>
+              <w:rFonts w:eastAsiaTheme="minorEastAsia"/>
+              <w:noProof/>
+              <w:lang w:eastAsia="es-MX"/>
+            </w:rPr>
+          </w:pPr>
+          <w:hyperlink w:anchor="_Toc478657565" w:history="1">
+            <w:r>
+              <w:rPr>
+                <w:rStyle w:val="Hipervnculo"/>
+                <w:noProof/>
+              </w:rPr>
+              <w:t>Diagrama de secuencia Cu 18</w:t>
+            </w:r>
+            <w:r>
+              <w:rPr>
+                <w:noProof/>
+                <w:webHidden/>
+              </w:rPr>
+              <w:tab/>
+            </w:r>
+            <w:r>
+              <w:rPr>
+                <w:noProof/>
+                <w:webHidden/>
+              </w:rPr>
+              <w:fldChar w:fldCharType="begin"/>
+            </w:r>
+            <w:r>
+              <w:rPr>
+                <w:noProof/>
+                <w:webHidden/>
+              </w:rPr>
+              <w:instrText xml:space="preserve"> PAGEREF _Toc478657565 \h </w:instrText>
+            </w:r>
+            <w:r>
+              <w:rPr>
+                <w:noProof/>
+                <w:webHidden/>
+              </w:rPr>
+            </w:r>
+            <w:r>
+              <w:rPr>
+                <w:noProof/>
+                <w:webHidden/>
+              </w:rPr>
+              <w:fldChar w:fldCharType="separate"/>
+            </w:r>
+            <w:r>
+              <w:rPr>
+                <w:noProof/>
+                <w:webHidden/>
+              </w:rPr>
+              <w:t>30</w:t>
+            </w:r>
+            <w:r>
+              <w:rPr>
+                <w:noProof/>
+                <w:webHidden/>
+              </w:rPr>
+              <w:fldChar w:fldCharType="end"/>
+            </w:r>
+          </w:hyperlink>
+        </w:p>
+        <w:p>
+          <w:pPr>
+            <w:pStyle w:val="TDC3"/>
+            <w:tabs>
+              <w:tab w:val="right" w:leader="dot" w:pos="8828"/>
+            </w:tabs>
+            <w:rPr>
+              <w:rFonts w:eastAsiaTheme="minorEastAsia"/>
+              <w:noProof/>
+              <w:lang w:eastAsia="es-MX"/>
+            </w:rPr>
+          </w:pPr>
+          <w:hyperlink w:anchor="_Toc478657566" w:history="1">
+            <w:r>
+              <w:rPr>
+                <w:rStyle w:val="Hipervnculo"/>
+                <w:noProof/>
+              </w:rPr>
+              <w:t>Diagrama de secuencia Cu 19</w:t>
+            </w:r>
+            <w:r>
+              <w:rPr>
+                <w:noProof/>
+                <w:webHidden/>
+              </w:rPr>
+              <w:tab/>
+            </w:r>
+            <w:r>
+              <w:rPr>
+                <w:noProof/>
+                <w:webHidden/>
+              </w:rPr>
+              <w:fldChar w:fldCharType="begin"/>
+            </w:r>
+            <w:r>
+              <w:rPr>
+                <w:noProof/>
+                <w:webHidden/>
+              </w:rPr>
+              <w:instrText xml:space="preserve"> PAGEREF _Toc478657566 \h </w:instrText>
+            </w:r>
+            <w:r>
+              <w:rPr>
+                <w:noProof/>
+                <w:webHidden/>
+              </w:rPr>
+            </w:r>
+            <w:r>
+              <w:rPr>
+                <w:noProof/>
+                <w:webHidden/>
+              </w:rPr>
+              <w:fldChar w:fldCharType="separate"/>
+            </w:r>
+            <w:r>
+              <w:rPr>
+                <w:noProof/>
+                <w:webHidden/>
+              </w:rPr>
+              <w:t>31</w:t>
+            </w:r>
+            <w:r>
+              <w:rPr>
+                <w:noProof/>
+                <w:webHidden/>
+              </w:rPr>
+              <w:fldChar w:fldCharType="end"/>
+            </w:r>
+          </w:hyperlink>
+        </w:p>
+        <w:p>
+          <w:pPr>
+            <w:pStyle w:val="TDC3"/>
+            <w:tabs>
+              <w:tab w:val="right" w:leader="dot" w:pos="8828"/>
+            </w:tabs>
+            <w:rPr>
+              <w:rFonts w:eastAsiaTheme="minorEastAsia"/>
+              <w:noProof/>
+              <w:lang w:eastAsia="es-MX"/>
+            </w:rPr>
+          </w:pPr>
+          <w:hyperlink w:anchor="_Toc478657567" w:history="1">
+            <w:r>
+              <w:rPr>
+                <w:rStyle w:val="Hipervnculo"/>
+                <w:noProof/>
+              </w:rPr>
+              <w:t>Diagrama de secuencia Cu 20</w:t>
+            </w:r>
+            <w:r>
+              <w:rPr>
+                <w:noProof/>
+                <w:webHidden/>
+              </w:rPr>
+              <w:tab/>
+            </w:r>
+            <w:r>
+              <w:rPr>
+                <w:noProof/>
+                <w:webHidden/>
+              </w:rPr>
+              <w:fldChar w:fldCharType="begin"/>
+            </w:r>
+            <w:r>
+              <w:rPr>
+                <w:noProof/>
+                <w:webHidden/>
+              </w:rPr>
+              <w:instrText xml:space="preserve"> PAGEREF _Toc478657567 \h </w:instrText>
+            </w:r>
+            <w:r>
+              <w:rPr>
+                <w:noProof/>
+                <w:webHidden/>
+              </w:rPr>
+            </w:r>
+            <w:r>
+              <w:rPr>
+                <w:noProof/>
+                <w:webHidden/>
+              </w:rPr>
+              <w:fldChar w:fldCharType="separate"/>
+            </w:r>
+            <w:r>
+              <w:rPr>
+                <w:noProof/>
+                <w:webHidden/>
+              </w:rPr>
+              <w:t>32</w:t>
+            </w:r>
+            <w:r>
+              <w:rPr>
+                <w:noProof/>
+                <w:webHidden/>
+              </w:rPr>
+              <w:fldChar w:fldCharType="end"/>
+            </w:r>
+          </w:hyperlink>
+        </w:p>
+        <w:p>
+          <w:pPr>
+            <w:pStyle w:val="TDC3"/>
+            <w:tabs>
+              <w:tab w:val="right" w:leader="dot" w:pos="8828"/>
+            </w:tabs>
+            <w:rPr>
+              <w:rFonts w:eastAsiaTheme="minorEastAsia"/>
+              <w:noProof/>
+              <w:lang w:eastAsia="es-MX"/>
+            </w:rPr>
+          </w:pPr>
+          <w:hyperlink w:anchor="_Toc478657568" w:history="1">
+            <w:r>
+              <w:rPr>
+                <w:rStyle w:val="Hipervnculo"/>
+                <w:noProof/>
+              </w:rPr>
+              <w:t>Diagrama de secuencia  Cu 21</w:t>
+            </w:r>
+            <w:r>
+              <w:rPr>
+                <w:noProof/>
+                <w:webHidden/>
+              </w:rPr>
+              <w:tab/>
+            </w:r>
+            <w:r>
+              <w:rPr>
+                <w:noProof/>
+                <w:webHidden/>
+              </w:rPr>
+              <w:fldChar w:fldCharType="begin"/>
+            </w:r>
+            <w:r>
+              <w:rPr>
+                <w:noProof/>
+                <w:webHidden/>
+              </w:rPr>
+              <w:instrText xml:space="preserve"> PAGEREF _Toc478657568 \h </w:instrText>
+            </w:r>
+            <w:r>
+              <w:rPr>
+                <w:noProof/>
+                <w:webHidden/>
+              </w:rPr>
+            </w:r>
+            <w:r>
+              <w:rPr>
+                <w:noProof/>
+                <w:webHidden/>
+              </w:rPr>
+              <w:fldChar w:fldCharType="separate"/>
+            </w:r>
+            <w:r>
+              <w:rPr>
+                <w:noProof/>
+                <w:webHidden/>
+              </w:rPr>
+              <w:t>33</w:t>
+            </w:r>
+            <w:r>
+              <w:rPr>
+                <w:noProof/>
+                <w:webHidden/>
+              </w:rPr>
+              <w:fldChar w:fldCharType="end"/>
+            </w:r>
+          </w:hyperlink>
+        </w:p>
+        <w:p>
+          <w:pPr>
+            <w:pStyle w:val="TDC3"/>
+            <w:tabs>
+              <w:tab w:val="right" w:leader="dot" w:pos="8828"/>
+            </w:tabs>
+            <w:rPr>
+              <w:rFonts w:eastAsiaTheme="minorEastAsia"/>
+              <w:noProof/>
+              <w:lang w:eastAsia="es-MX"/>
+            </w:rPr>
+          </w:pPr>
+          <w:hyperlink w:anchor="_Toc478657569" w:history="1">
+            <w:r>
+              <w:rPr>
+                <w:rStyle w:val="Hipervnculo"/>
+                <w:noProof/>
+              </w:rPr>
+              <w:t>Diagrama de secuencia Cu 22</w:t>
+            </w:r>
+            <w:r>
+              <w:rPr>
+                <w:noProof/>
+                <w:webHidden/>
+              </w:rPr>
+              <w:tab/>
+            </w:r>
+            <w:r>
+              <w:rPr>
+                <w:noProof/>
+                <w:webHidden/>
+              </w:rPr>
+              <w:fldChar w:fldCharType="begin"/>
+            </w:r>
+            <w:r>
+              <w:rPr>
+                <w:noProof/>
+                <w:webHidden/>
+              </w:rPr>
+              <w:instrText xml:space="preserve"> PAGEREF _Toc478657569 \h </w:instrText>
+            </w:r>
+            <w:r>
+              <w:rPr>
+                <w:noProof/>
+                <w:webHidden/>
+              </w:rPr>
+            </w:r>
+            <w:r>
+              <w:rPr>
+                <w:noProof/>
+                <w:webHidden/>
+              </w:rPr>
+              <w:fldChar w:fldCharType="separate"/>
+            </w:r>
+            <w:r>
+              <w:rPr>
+                <w:noProof/>
+                <w:webHidden/>
+              </w:rPr>
+              <w:t>34</w:t>
+            </w:r>
+            <w:r>
+              <w:rPr>
+                <w:noProof/>
+                <w:webHidden/>
+              </w:rPr>
+              <w:fldChar w:fldCharType="end"/>
+            </w:r>
+          </w:hyperlink>
+        </w:p>
+        <w:p>
+          <w:pPr>
+            <w:pStyle w:val="TDC1"/>
+            <w:tabs>
+              <w:tab w:val="right" w:leader="dot" w:pos="8828"/>
+            </w:tabs>
+            <w:rPr>
+              <w:rFonts w:eastAsiaTheme="minorEastAsia"/>
+              <w:noProof/>
+              <w:lang w:eastAsia="es-MX"/>
+            </w:rPr>
+          </w:pPr>
+          <w:hyperlink w:anchor="_Toc478657570" w:history="1">
+            <w:r>
+              <w:rPr>
+                <w:rStyle w:val="Hipervnculo"/>
+                <w:noProof/>
+              </w:rPr>
+              <w:t>Modelo relacional</w:t>
+            </w:r>
+            <w:r>
+              <w:rPr>
+                <w:noProof/>
+                <w:webHidden/>
+              </w:rPr>
+              <w:tab/>
+            </w:r>
+            <w:r>
+              <w:rPr>
+                <w:noProof/>
+                <w:webHidden/>
+              </w:rPr>
+              <w:fldChar w:fldCharType="begin"/>
+            </w:r>
+            <w:r>
+              <w:rPr>
+                <w:noProof/>
+                <w:webHidden/>
+              </w:rPr>
+              <w:instrText xml:space="preserve"> PAGEREF _Toc478657570 \h </w:instrText>
+            </w:r>
+            <w:r>
+              <w:rPr>
+                <w:noProof/>
+                <w:webHidden/>
+              </w:rPr>
+            </w:r>
+            <w:r>
+              <w:rPr>
+                <w:noProof/>
+                <w:webHidden/>
+              </w:rPr>
+              <w:fldChar w:fldCharType="separate"/>
+            </w:r>
+            <w:r>
+              <w:rPr>
+                <w:noProof/>
+                <w:webHidden/>
+              </w:rPr>
+              <w:t>35</w:t>
+            </w:r>
+            <w:r>
+              <w:rPr>
+                <w:noProof/>
+                <w:webHidden/>
+              </w:rPr>
+              <w:fldChar w:fldCharType="end"/>
+            </w:r>
+          </w:hyperlink>
+        </w:p>
+        <w:p>
+          <w:pPr>
+            <w:pStyle w:val="TDC1"/>
+            <w:tabs>
+              <w:tab w:val="right" w:leader="dot" w:pos="8828"/>
+            </w:tabs>
+            <w:rPr>
+              <w:rFonts w:eastAsiaTheme="minorEastAsia"/>
+              <w:noProof/>
+              <w:lang w:eastAsia="es-MX"/>
+            </w:rPr>
+          </w:pPr>
+          <w:hyperlink w:anchor="_Toc478657571" w:history="1">
+            <w:r>
+              <w:rPr>
+                <w:noProof/>
+                <w:webHidden/>
+              </w:rPr>
+              <w:tab/>
+            </w:r>
+            <w:r>
+              <w:rPr>
+                <w:noProof/>
+                <w:webHidden/>
+              </w:rPr>
+              <w:fldChar w:fldCharType="begin"/>
+            </w:r>
+            <w:r>
+              <w:rPr>
+                <w:noProof/>
+                <w:webHidden/>
+              </w:rPr>
+              <w:instrText xml:space="preserve"> PAGEREF _Toc478657571 \h </w:instrText>
+            </w:r>
+            <w:r>
+              <w:rPr>
+                <w:noProof/>
+                <w:webHidden/>
+              </w:rPr>
+            </w:r>
+            <w:r>
+              <w:rPr>
+                <w:noProof/>
+                <w:webHidden/>
+              </w:rPr>
+              <w:fldChar w:fldCharType="separate"/>
+            </w:r>
+            <w:r>
+              <w:rPr>
+                <w:noProof/>
+                <w:webHidden/>
+              </w:rPr>
+              <w:t>35</w:t>
+            </w:r>
+            <w:r>
+              <w:rPr>
+                <w:noProof/>
+                <w:webHidden/>
+              </w:rPr>
+              <w:fldChar w:fldCharType="end"/>
+            </w:r>
+          </w:hyperlink>
+        </w:p>
+        <w:p>
+          <w:pPr>
+            <w:pStyle w:val="TDC1"/>
+            <w:tabs>
+              <w:tab w:val="right" w:leader="dot" w:pos="8828"/>
+            </w:tabs>
+            <w:rPr>
+              <w:rFonts w:eastAsiaTheme="minorEastAsia"/>
+              <w:noProof/>
+              <w:lang w:eastAsia="es-MX"/>
+            </w:rPr>
+          </w:pPr>
+          <w:hyperlink w:anchor="_Toc478657572" w:history="1">
+            <w:r>
+              <w:rPr>
+                <w:rStyle w:val="Hipervnculo"/>
+                <w:noProof/>
+              </w:rPr>
               <w:t>Plan de pruebas</w:t>
             </w:r>
             <w:r>
@@ -773,7 +2445,7 @@
                 <w:noProof/>
                 <w:webHidden/>
               </w:rPr>
-              <w:instrText xml:space="preserve"> PAGEREF _Toc478520724 \h </w:instrText>
+              <w:instrText xml:space="preserve"> PAGEREF _Toc478657572 \h </w:instrText>
             </w:r>
             <w:r>
               <w:rPr>
@@ -793,7 +2465,359 @@
                 <w:noProof/>
                 <w:webHidden/>
               </w:rPr>
-              <w:t>30</w:t>
+              <w:t>36</w:t>
+            </w:r>
+            <w:r>
+              <w:rPr>
+                <w:noProof/>
+                <w:webHidden/>
+              </w:rPr>
+              <w:fldChar w:fldCharType="end"/>
+            </w:r>
+          </w:hyperlink>
+        </w:p>
+        <w:p>
+          <w:pPr>
+            <w:pStyle w:val="TDC2"/>
+            <w:tabs>
+              <w:tab w:val="right" w:leader="dot" w:pos="8828"/>
+            </w:tabs>
+            <w:rPr>
+              <w:rFonts w:eastAsiaTheme="minorEastAsia"/>
+              <w:noProof/>
+              <w:lang w:eastAsia="es-MX"/>
+            </w:rPr>
+          </w:pPr>
+          <w:hyperlink w:anchor="_Toc478657573" w:history="1">
+            <w:r>
+              <w:rPr>
+                <w:rStyle w:val="Hipervnculo"/>
+                <w:noProof/>
+              </w:rPr>
+              <w:t>Clase Alumno</w:t>
+            </w:r>
+            <w:r>
+              <w:rPr>
+                <w:noProof/>
+                <w:webHidden/>
+              </w:rPr>
+              <w:tab/>
+            </w:r>
+            <w:r>
+              <w:rPr>
+                <w:noProof/>
+                <w:webHidden/>
+              </w:rPr>
+              <w:fldChar w:fldCharType="begin"/>
+            </w:r>
+            <w:r>
+              <w:rPr>
+                <w:noProof/>
+                <w:webHidden/>
+              </w:rPr>
+              <w:instrText xml:space="preserve"> PAGEREF _Toc478657573 \h </w:instrText>
+            </w:r>
+            <w:r>
+              <w:rPr>
+                <w:noProof/>
+                <w:webHidden/>
+              </w:rPr>
+            </w:r>
+            <w:r>
+              <w:rPr>
+                <w:noProof/>
+                <w:webHidden/>
+              </w:rPr>
+              <w:fldChar w:fldCharType="separate"/>
+            </w:r>
+            <w:r>
+              <w:rPr>
+                <w:noProof/>
+                <w:webHidden/>
+              </w:rPr>
+              <w:t>36</w:t>
+            </w:r>
+            <w:r>
+              <w:rPr>
+                <w:noProof/>
+                <w:webHidden/>
+              </w:rPr>
+              <w:fldChar w:fldCharType="end"/>
+            </w:r>
+          </w:hyperlink>
+        </w:p>
+        <w:p>
+          <w:pPr>
+            <w:pStyle w:val="TDC2"/>
+            <w:tabs>
+              <w:tab w:val="right" w:leader="dot" w:pos="8828"/>
+            </w:tabs>
+            <w:rPr>
+              <w:rFonts w:eastAsiaTheme="minorEastAsia"/>
+              <w:noProof/>
+              <w:lang w:eastAsia="es-MX"/>
+            </w:rPr>
+          </w:pPr>
+          <w:hyperlink w:anchor="_Toc478657574" w:history="1">
+            <w:r>
+              <w:rPr>
+                <w:rStyle w:val="Hipervnculo"/>
+                <w:noProof/>
+              </w:rPr>
+              <w:t>Clase Maestro</w:t>
+            </w:r>
+            <w:r>
+              <w:rPr>
+                <w:noProof/>
+                <w:webHidden/>
+              </w:rPr>
+              <w:tab/>
+            </w:r>
+            <w:r>
+              <w:rPr>
+                <w:noProof/>
+                <w:webHidden/>
+              </w:rPr>
+              <w:fldChar w:fldCharType="begin"/>
+            </w:r>
+            <w:r>
+              <w:rPr>
+                <w:noProof/>
+                <w:webHidden/>
+              </w:rPr>
+              <w:instrText xml:space="preserve"> PAGEREF _Toc478657574 \h </w:instrText>
+            </w:r>
+            <w:r>
+              <w:rPr>
+                <w:noProof/>
+                <w:webHidden/>
+              </w:rPr>
+            </w:r>
+            <w:r>
+              <w:rPr>
+                <w:noProof/>
+                <w:webHidden/>
+              </w:rPr>
+              <w:fldChar w:fldCharType="separate"/>
+            </w:r>
+            <w:r>
+              <w:rPr>
+                <w:noProof/>
+                <w:webHidden/>
+              </w:rPr>
+              <w:t>36</w:t>
+            </w:r>
+            <w:r>
+              <w:rPr>
+                <w:noProof/>
+                <w:webHidden/>
+              </w:rPr>
+              <w:fldChar w:fldCharType="end"/>
+            </w:r>
+          </w:hyperlink>
+        </w:p>
+        <w:p>
+          <w:pPr>
+            <w:pStyle w:val="TDC2"/>
+            <w:tabs>
+              <w:tab w:val="right" w:leader="dot" w:pos="8828"/>
+            </w:tabs>
+            <w:rPr>
+              <w:rFonts w:eastAsiaTheme="minorEastAsia"/>
+              <w:noProof/>
+              <w:lang w:eastAsia="es-MX"/>
+            </w:rPr>
+          </w:pPr>
+          <w:hyperlink w:anchor="_Toc478657575" w:history="1">
+            <w:r>
+              <w:rPr>
+                <w:rStyle w:val="Hipervnculo"/>
+                <w:noProof/>
+              </w:rPr>
+              <w:t>Clase Grupo</w:t>
+            </w:r>
+            <w:r>
+              <w:rPr>
+                <w:noProof/>
+                <w:webHidden/>
+              </w:rPr>
+              <w:tab/>
+            </w:r>
+            <w:r>
+              <w:rPr>
+                <w:noProof/>
+                <w:webHidden/>
+              </w:rPr>
+              <w:fldChar w:fldCharType="begin"/>
+            </w:r>
+            <w:r>
+              <w:rPr>
+                <w:noProof/>
+                <w:webHidden/>
+              </w:rPr>
+              <w:instrText xml:space="preserve"> PAGEREF _Toc478657575 \h </w:instrText>
+            </w:r>
+            <w:r>
+              <w:rPr>
+                <w:noProof/>
+                <w:webHidden/>
+              </w:rPr>
+            </w:r>
+            <w:r>
+              <w:rPr>
+                <w:noProof/>
+                <w:webHidden/>
+              </w:rPr>
+              <w:fldChar w:fldCharType="separate"/>
+            </w:r>
+            <w:r>
+              <w:rPr>
+                <w:noProof/>
+                <w:webHidden/>
+              </w:rPr>
+              <w:t>39</w:t>
+            </w:r>
+            <w:r>
+              <w:rPr>
+                <w:noProof/>
+                <w:webHidden/>
+              </w:rPr>
+              <w:fldChar w:fldCharType="end"/>
+            </w:r>
+          </w:hyperlink>
+        </w:p>
+        <w:p>
+          <w:pPr>
+            <w:pStyle w:val="TDC2"/>
+            <w:tabs>
+              <w:tab w:val="right" w:leader="dot" w:pos="8828"/>
+            </w:tabs>
+            <w:rPr>
+              <w:rFonts w:eastAsiaTheme="minorEastAsia"/>
+              <w:noProof/>
+              <w:lang w:eastAsia="es-MX"/>
+            </w:rPr>
+          </w:pPr>
+          <w:hyperlink w:anchor="_Toc478657576" w:history="1">
+            <w:r>
+              <w:rPr>
+                <w:rStyle w:val="Hipervnculo"/>
+                <w:noProof/>
+              </w:rPr>
+              <w:t>Clase Foto</w:t>
+            </w:r>
+            <w:r>
+              <w:rPr>
+                <w:noProof/>
+                <w:webHidden/>
+              </w:rPr>
+              <w:tab/>
+            </w:r>
+            <w:r>
+              <w:rPr>
+                <w:noProof/>
+                <w:webHidden/>
+              </w:rPr>
+              <w:fldChar w:fldCharType="begin"/>
+            </w:r>
+            <w:r>
+              <w:rPr>
+                <w:noProof/>
+                <w:webHidden/>
+              </w:rPr>
+              <w:instrText xml:space="preserve"> PAGEREF _Toc478657576 \h </w:instrText>
+            </w:r>
+            <w:r>
+              <w:rPr>
+                <w:noProof/>
+                <w:webHidden/>
+              </w:rPr>
+            </w:r>
+            <w:r>
+              <w:rPr>
+                <w:noProof/>
+                <w:webHidden/>
+              </w:rPr>
+              <w:fldChar w:fldCharType="separate"/>
+            </w:r>
+            <w:r>
+              <w:rPr>
+                <w:noProof/>
+                <w:webHidden/>
+              </w:rPr>
+              <w:t>40</w:t>
+            </w:r>
+            <w:r>
+              <w:rPr>
+                <w:noProof/>
+                <w:webHidden/>
+              </w:rPr>
+              <w:fldChar w:fldCharType="end"/>
+            </w:r>
+          </w:hyperlink>
+          <w:bookmarkStart w:id="0" w:name="_GoBack"/>
+          <w:bookmarkEnd w:id="0"/>
+        </w:p>
+        <w:p>
+          <w:pPr>
+            <w:pStyle w:val="TDC2"/>
+            <w:tabs>
+              <w:tab w:val="right" w:leader="dot" w:pos="8828"/>
+            </w:tabs>
+            <w:rPr>
+              <w:rFonts w:eastAsiaTheme="minorEastAsia"/>
+              <w:noProof/>
+              <w:lang w:eastAsia="es-MX"/>
+            </w:rPr>
+          </w:pPr>
+          <w:hyperlink w:anchor="_Toc478657577" w:history="1">
+            <w:r>
+              <w:rPr>
+                <w:rStyle w:val="Hipervnculo"/>
+                <w:noProof/>
+              </w:rPr>
+              <w:t>Clase Horario</w:t>
+            </w:r>
+            <w:r>
+              <w:rPr>
+                <w:noProof/>
+                <w:webHidden/>
+              </w:rPr>
+              <w:tab/>
+            </w:r>
+            <w:r>
+              <w:rPr>
+                <w:noProof/>
+                <w:webHidden/>
+              </w:rPr>
+              <w:fldChar w:fldCharType="begin"/>
+            </w:r>
+            <w:r>
+              <w:rPr>
+                <w:noProof/>
+                <w:webHidden/>
+              </w:rPr>
+              <w:instrText xml:space="preserve"> PAGEREF _Toc478657577 \h </w:instrText>
+            </w:r>
+            <w:r>
+              <w:rPr>
+                <w:noProof/>
+                <w:webHidden/>
+              </w:rPr>
+            </w:r>
+            <w:r>
+              <w:rPr>
+                <w:noProof/>
+                <w:webHidden/>
+              </w:rPr>
+              <w:fldChar w:fldCharType="separate"/>
+            </w:r>
+            <w:r>
+              <w:rPr>
+                <w:noProof/>
+                <w:webHidden/>
+              </w:rPr>
+              <w:t>41</w:t>
             </w:r>
             <w:r>
               <w:rPr>
@@ -816,33 +2840,216 @@
         </w:p>
       </w:sdtContent>
     </w:sdt>
-    <w:p/>
-    <w:p/>
-    <w:p/>
-    <w:p/>
-    <w:p/>
-    <w:p/>
-    <w:p/>
-    <w:p/>
-    <w:p/>
-    <w:p/>
-    <w:p/>
-    <w:p/>
-    <w:p/>
-    <w:p/>
-    <w:p/>
-    <w:p/>
+    <w:p>
+      <w:r>
+        <w:br w:type="page"/>
+      </w:r>
+    </w:p>
+    <w:p>
+      <w:pPr>
+        <w:rPr>
+          <w:rFonts w:asciiTheme="majorHAnsi" w:eastAsiaTheme="majorEastAsia" w:hAnsiTheme="majorHAnsi" w:cstheme="majorBidi"/>
+          <w:b/>
+          <w:bCs/>
+          <w:color w:val="365F91" w:themeColor="accent1" w:themeShade="BF"/>
+          <w:sz w:val="28"/>
+          <w:szCs w:val="28"/>
+        </w:rPr>
+      </w:pPr>
+    </w:p>
+    <w:p>
+      <w:pPr>
+        <w:pStyle w:val="Ttulo1"/>
+      </w:pPr>
+      <w:bookmarkStart w:id="1" w:name="_Toc478657541"/>
+      <w:r>
+        <w:t>Introducción</w:t>
+      </w:r>
+      <w:bookmarkEnd w:id="1"/>
+      <w:r>
+        <w:t xml:space="preserve"> </w:t>
+      </w:r>
+    </w:p>
+    <w:p>
+      <w:pPr>
+        <w:pStyle w:val="NormalWeb"/>
+        <w:spacing w:before="480" w:beforeAutospacing="0" w:after="0" w:afterAutospacing="0"/>
+        <w:jc w:val="both"/>
+      </w:pPr>
+      <w:r>
+        <w:rPr>
+          <w:rFonts w:ascii="Arial" w:hAnsi="Arial" w:cs="Arial"/>
+          <w:color w:val="000000"/>
+          <w:sz w:val="22"/>
+          <w:szCs w:val="22"/>
+        </w:rPr>
+        <w:t>El objetivo de este  documento es especificar los requerimientos de un sistema para la escuela de baile “Ared Espacio” para que el usuario final “Directora” puede mantener un mejor control de los ingresos que recibe, como pago de los alumnos inscritos, el registro de todos los alumnos y los maestros, el control de los grupos así como las clases de danza impartidas y horarios, también para poder llevar un seguimiento de los egresos y pago de honorarios de cada maestro, los pagos e historiales de alumnos, en general un mejor seguimiento y administración de la escuela.</w:t>
+      </w:r>
+    </w:p>
+    <w:p>
+      <w:pPr>
+        <w:pStyle w:val="Ttulo1"/>
+      </w:pPr>
+      <w:bookmarkStart w:id="2" w:name="_Toc478657542"/>
+      <w:r>
+        <w:t>1.1. Propósito</w:t>
+      </w:r>
+      <w:bookmarkEnd w:id="2"/>
+    </w:p>
+    <w:p>
+      <w:pPr>
+        <w:pStyle w:val="NormalWeb"/>
+        <w:spacing w:before="0" w:beforeAutospacing="0" w:after="0" w:afterAutospacing="0"/>
+        <w:jc w:val="both"/>
+      </w:pPr>
+      <w:r>
+        <w:rPr>
+          <w:rFonts w:ascii="Arial" w:hAnsi="Arial" w:cs="Arial"/>
+          <w:color w:val="000000"/>
+          <w:sz w:val="22"/>
+          <w:szCs w:val="22"/>
+        </w:rPr>
+        <w:t>En este documento dejaremos en claro la especificación de los requerimientos del sistema para el proyecto de la escuela de baile “Ared Espacio</w:t>
+      </w:r>
+      <w:proofErr w:type="gramStart"/>
+      <w:r>
+        <w:rPr>
+          <w:rFonts w:ascii="Arial" w:hAnsi="Arial" w:cs="Arial"/>
+          <w:color w:val="000000"/>
+          <w:sz w:val="22"/>
+          <w:szCs w:val="22"/>
+        </w:rPr>
+        <w:t>” ,</w:t>
+      </w:r>
+      <w:proofErr w:type="gramEnd"/>
+      <w:r>
+        <w:rPr>
+          <w:rFonts w:ascii="Arial" w:hAnsi="Arial" w:cs="Arial"/>
+          <w:color w:val="000000"/>
+          <w:sz w:val="22"/>
+          <w:szCs w:val="22"/>
+        </w:rPr>
+        <w:t xml:space="preserve"> así como todo su contenido y diagramas para tener un mejor entendimiento para los usuarios finales(Directora). El proyecto se desarrolla para la materia de Desarrollo de Software  que imparte el Maestro</w:t>
+      </w:r>
+      <w:r>
+        <w:rPr>
+          <w:rFonts w:ascii="Arial" w:hAnsi="Arial" w:cs="Arial"/>
+          <w:color w:val="000000"/>
+          <w:sz w:val="22"/>
+          <w:szCs w:val="22"/>
+          <w:shd w:val="clear" w:color="auto" w:fill="FFFFFF"/>
+        </w:rPr>
+        <w:t xml:space="preserve">  Héctor Xavier Limón Riaño, que pertenece al programa educativa de la Licenciatura de la Ingeniería de Software.</w:t>
+      </w:r>
+    </w:p>
     <w:p/>
     <w:p>
       <w:pPr>
         <w:pStyle w:val="Ttulo1"/>
       </w:pPr>
-      <w:bookmarkStart w:id="0" w:name="_Toc478520718"/>
+      <w:bookmarkStart w:id="3" w:name="_Toc478657543"/>
+      <w:r>
+        <w:t>1.2. Ámbito del sistema</w:t>
+      </w:r>
+      <w:bookmarkEnd w:id="3"/>
+    </w:p>
+    <w:p>
+      <w:pPr>
+        <w:pStyle w:val="NormalWeb"/>
+        <w:spacing w:before="0" w:beforeAutospacing="0" w:after="0" w:afterAutospacing="0"/>
+        <w:jc w:val="both"/>
+      </w:pPr>
+      <w:r>
+        <w:rPr>
+          <w:rFonts w:ascii="Arial" w:hAnsi="Arial" w:cs="Arial"/>
+          <w:color w:val="000000"/>
+          <w:sz w:val="22"/>
+          <w:szCs w:val="22"/>
+        </w:rPr>
+        <w:t xml:space="preserve">El </w:t>
+      </w:r>
+      <w:proofErr w:type="gramStart"/>
+      <w:r>
+        <w:rPr>
+          <w:rFonts w:ascii="Arial" w:hAnsi="Arial" w:cs="Arial"/>
+          <w:color w:val="000000"/>
+          <w:sz w:val="22"/>
+          <w:szCs w:val="22"/>
+        </w:rPr>
+        <w:t>sistemas</w:t>
+      </w:r>
+      <w:proofErr w:type="gramEnd"/>
+      <w:r>
+        <w:rPr>
+          <w:rFonts w:ascii="Arial" w:hAnsi="Arial" w:cs="Arial"/>
+          <w:color w:val="000000"/>
+          <w:sz w:val="22"/>
+          <w:szCs w:val="22"/>
+        </w:rPr>
+        <w:t xml:space="preserve"> de la Escuela de danza “Ared Espacio”  tiene el propósito de administrar sus alumnos y colaboradores con el fin de controlar sus grupos de danza. El sistema deberá administrar </w:t>
+      </w:r>
+      <w:proofErr w:type="gramStart"/>
+      <w:r>
+        <w:rPr>
+          <w:rFonts w:ascii="Arial" w:hAnsi="Arial" w:cs="Arial"/>
+          <w:color w:val="000000"/>
+          <w:sz w:val="22"/>
+          <w:szCs w:val="22"/>
+        </w:rPr>
+        <w:t>el pagos</w:t>
+      </w:r>
+      <w:proofErr w:type="gramEnd"/>
+      <w:r>
+        <w:rPr>
+          <w:rFonts w:ascii="Arial" w:hAnsi="Arial" w:cs="Arial"/>
+          <w:color w:val="000000"/>
+          <w:sz w:val="22"/>
+          <w:szCs w:val="22"/>
+        </w:rPr>
+        <w:t xml:space="preserve"> de inscripciones y reinscripciones, así mismo llevar registro de las asistencias e información personal de sus colaboradores y alumnos. Además el sistema hará administración de las promociones vigentes, pago de sus colaboradores y reportes estadísticos de sus ingresos. </w:t>
+      </w:r>
+    </w:p>
+    <w:p>
+      <w:pPr>
+        <w:pStyle w:val="NormalWeb"/>
+        <w:spacing w:before="0" w:beforeAutospacing="0" w:after="0" w:afterAutospacing="0"/>
+        <w:jc w:val="both"/>
+      </w:pPr>
+      <w:r>
+        <w:rPr>
+          <w:rFonts w:ascii="Arial" w:hAnsi="Arial" w:cs="Arial"/>
+          <w:color w:val="000000"/>
+          <w:sz w:val="22"/>
+          <w:szCs w:val="22"/>
+        </w:rPr>
+        <w:t>El principal beneficio será reducir el tiempo de trabajo de la directora, dado que automatizará los procesos que actualmente son manuales.</w:t>
+      </w:r>
+    </w:p>
+    <w:p>
+      <w:pPr>
+        <w:rPr>
+          <w:rFonts w:asciiTheme="majorHAnsi" w:eastAsiaTheme="majorEastAsia" w:hAnsiTheme="majorHAnsi" w:cstheme="majorBidi"/>
+          <w:b/>
+          <w:bCs/>
+          <w:color w:val="365F91" w:themeColor="accent1" w:themeShade="BF"/>
+          <w:sz w:val="28"/>
+          <w:szCs w:val="28"/>
+        </w:rPr>
+      </w:pPr>
+      <w:r>
+        <w:br w:type="page"/>
+      </w:r>
+    </w:p>
+    <w:p>
+      <w:pPr>
+        <w:pStyle w:val="Ttulo1"/>
+      </w:pPr>
+      <w:bookmarkStart w:id="4" w:name="_Toc478657544"/>
       <w:r>
         <w:lastRenderedPageBreak/>
         <w:t>Descripción de los casos de uso implementados</w:t>
       </w:r>
-      <w:bookmarkEnd w:id="0"/>
+      <w:bookmarkEnd w:id="4"/>
     </w:p>
     <w:p/>
     <w:tbl>
@@ -18700,14 +20907,14 @@
       <w:pPr>
         <w:pStyle w:val="Ttulo1"/>
       </w:pPr>
-      <w:bookmarkStart w:id="1" w:name="_Toc478520719"/>
+      <w:bookmarkStart w:id="5" w:name="_Toc478657545"/>
       <w:r>
         <w:t>Diagramas de Robus</w:t>
       </w:r>
       <w:r>
         <w:t>tez</w:t>
       </w:r>
-      <w:bookmarkEnd w:id="1"/>
+      <w:bookmarkEnd w:id="5"/>
     </w:p>
     <w:p/>
     <w:p/>
@@ -18743,7 +20950,7 @@
                     </pic:cNvPicPr>
                   </pic:nvPicPr>
                   <pic:blipFill>
-                    <a:blip r:embed="rId8">
+                    <a:blip r:embed="rId9">
                       <a:extLst>
                         <a:ext uri="{28A0092B-C50C-407E-A947-70E740481C1C}">
                           <a14:useLocalDpi xmlns:a14="http://schemas.microsoft.com/office/drawing/2010/main" val="0"/>
@@ -18784,9 +20991,11 @@
       <w:pPr>
         <w:pStyle w:val="Ttulo3"/>
       </w:pPr>
+      <w:bookmarkStart w:id="6" w:name="_Toc478657546"/>
       <w:r>
         <w:t>Diagrama de robustez CU 13</w:t>
       </w:r>
+      <w:bookmarkEnd w:id="6"/>
     </w:p>
     <w:p/>
     <w:p/>
@@ -18818,7 +21027,7 @@
                     </pic:cNvPicPr>
                   </pic:nvPicPr>
                   <pic:blipFill>
-                    <a:blip r:embed="rId9">
+                    <a:blip r:embed="rId10">
                       <a:extLst>
                         <a:ext uri="{28A0092B-C50C-407E-A947-70E740481C1C}">
                           <a14:useLocalDpi xmlns:a14="http://schemas.microsoft.com/office/drawing/2010/main" val="0"/>
@@ -18854,9 +21063,11 @@
       <w:pPr>
         <w:pStyle w:val="Ttulo3"/>
       </w:pPr>
+      <w:bookmarkStart w:id="7" w:name="_Toc478657547"/>
       <w:r>
         <w:t>Diagrama de Robustez CU 14</w:t>
       </w:r>
+      <w:bookmarkEnd w:id="7"/>
     </w:p>
     <w:p/>
     <w:p>
@@ -18884,7 +21095,7 @@
                     </pic:cNvPicPr>
                   </pic:nvPicPr>
                   <pic:blipFill>
-                    <a:blip r:embed="rId10">
+                    <a:blip r:embed="rId11">
                       <a:extLst>
                         <a:ext uri="{28A0092B-C50C-407E-A947-70E740481C1C}">
                           <a14:useLocalDpi xmlns:a14="http://schemas.microsoft.com/office/drawing/2010/main" val="0"/>
@@ -18920,23 +21131,21 @@
       <w:pPr>
         <w:pStyle w:val="Ttulo3"/>
       </w:pPr>
+      <w:bookmarkStart w:id="8" w:name="_Toc478657548"/>
       <w:r>
         <w:t>Diagrama de Robustez Cu 15</w:t>
       </w:r>
+      <w:bookmarkEnd w:id="8"/>
     </w:p>
     <w:p/>
     <w:p>
-      <w:pPr>
-        <w:pStyle w:val="Ttulo3"/>
-      </w:pPr>
       <w:r>
         <w:rPr>
           <w:noProof/>
           <w:lang w:eastAsia="es-MX"/>
         </w:rPr>
-        <w:lastRenderedPageBreak/>
         <w:drawing>
-          <wp:inline distT="0" distB="0" distL="0" distR="0" wp14:anchorId="4C99DB06" wp14:editId="4574553D">
+          <wp:inline distT="0" distB="0" distL="0" distR="0" wp14:anchorId="207A284B" wp14:editId="096882C4">
             <wp:extent cx="4924425" cy="3916787"/>
             <wp:effectExtent l="0" t="0" r="0" b="7620"/>
             <wp:docPr id="11" name="Imagen 11" descr="C:\Users\EHECA\Documents\GitHub\DesarrolloSoftware\AredEspacio\robustez\cu15 RegistrarAlumno.PNG"/>
@@ -18953,7 +21162,7 @@
                     </pic:cNvPicPr>
                   </pic:nvPicPr>
                   <pic:blipFill>
-                    <a:blip r:embed="rId11">
+                    <a:blip r:embed="rId12">
                       <a:extLst>
                         <a:ext uri="{28A0092B-C50C-407E-A947-70E740481C1C}">
                           <a14:useLocalDpi xmlns:a14="http://schemas.microsoft.com/office/drawing/2010/main" val="0"/>
@@ -18989,16 +21198,20 @@
       <w:pPr>
         <w:pStyle w:val="Ttulo3"/>
       </w:pPr>
+      <w:bookmarkStart w:id="9" w:name="_Toc478657549"/>
       <w:r>
         <w:t>Diagrama de Robustez Cu 16</w:t>
       </w:r>
+      <w:bookmarkEnd w:id="9"/>
     </w:p>
+    <w:p/>
     <w:p>
       <w:r>
         <w:rPr>
           <w:noProof/>
           <w:lang w:eastAsia="es-MX"/>
         </w:rPr>
+        <w:lastRenderedPageBreak/>
         <w:drawing>
           <wp:inline distT="0" distB="0" distL="0" distR="0" wp14:anchorId="1AF6D9C2" wp14:editId="0B0C9DBA">
             <wp:extent cx="4772025" cy="3271032"/>
@@ -19017,7 +21230,7 @@
                     </pic:cNvPicPr>
                   </pic:nvPicPr>
                   <pic:blipFill>
-                    <a:blip r:embed="rId12">
+                    <a:blip r:embed="rId13">
                       <a:extLst>
                         <a:ext uri="{28A0092B-C50C-407E-A947-70E740481C1C}">
                           <a14:useLocalDpi xmlns:a14="http://schemas.microsoft.com/office/drawing/2010/main" val="0"/>
@@ -19053,9 +21266,11 @@
       <w:pPr>
         <w:pStyle w:val="Ttulo3"/>
       </w:pPr>
+      <w:bookmarkStart w:id="10" w:name="_Toc478657550"/>
       <w:r>
         <w:t>Diagrama de Robustez Cu17</w:t>
       </w:r>
+      <w:bookmarkEnd w:id="10"/>
     </w:p>
     <w:p/>
     <w:p>
@@ -19064,7 +21279,6 @@
           <w:noProof/>
           <w:lang w:eastAsia="es-MX"/>
         </w:rPr>
-        <w:lastRenderedPageBreak/>
         <w:drawing>
           <wp:inline distT="0" distB="0" distL="0" distR="0" wp14:anchorId="7E0BAF86" wp14:editId="2159A869">
             <wp:extent cx="4572000" cy="4063130"/>
@@ -19083,7 +21297,7 @@
                     </pic:cNvPicPr>
                   </pic:nvPicPr>
                   <pic:blipFill>
-                    <a:blip r:embed="rId13">
+                    <a:blip r:embed="rId14">
                       <a:extLst>
                         <a:ext uri="{28A0092B-C50C-407E-A947-70E740481C1C}">
                           <a14:useLocalDpi xmlns:a14="http://schemas.microsoft.com/office/drawing/2010/main" val="0"/>
@@ -19119,11 +21333,20 @@
       <w:pPr>
         <w:pStyle w:val="Ttulo3"/>
       </w:pPr>
+      <w:bookmarkStart w:id="11" w:name="_Toc478657551"/>
       <w:r>
+        <w:lastRenderedPageBreak/>
         <w:t>Diagrama de Robustez Cu 18</w:t>
       </w:r>
+      <w:bookmarkEnd w:id="11"/>
     </w:p>
+    <w:p/>
     <w:p>
+      <w:pPr>
+        <w:rPr>
+          <w:rStyle w:val="Ttulo3Car"/>
+        </w:rPr>
+      </w:pPr>
       <w:r>
         <w:rPr>
           <w:noProof/>
@@ -19147,7 +21370,7 @@
                     </pic:cNvPicPr>
                   </pic:nvPicPr>
                   <pic:blipFill>
-                    <a:blip r:embed="rId14">
+                    <a:blip r:embed="rId15">
                       <a:extLst>
                         <a:ext uri="{28A0092B-C50C-407E-A947-70E740481C1C}">
                           <a14:useLocalDpi xmlns:a14="http://schemas.microsoft.com/office/drawing/2010/main" val="0"/>
@@ -19178,12 +21401,21 @@
           </wp:inline>
         </w:drawing>
       </w:r>
+    </w:p>
+    <w:p>
+      <w:pPr>
+        <w:rPr>
+          <w:rStyle w:val="Ttulo3Car"/>
+        </w:rPr>
+      </w:pPr>
+      <w:bookmarkStart w:id="12" w:name="_Toc478657552"/>
       <w:r>
         <w:rPr>
           <w:rStyle w:val="Ttulo3Car"/>
         </w:rPr>
         <w:t>Diagrama de Robustez Cu 19</w:t>
       </w:r>
+      <w:bookmarkEnd w:id="12"/>
     </w:p>
     <w:p/>
     <w:p>
@@ -19211,7 +21443,7 @@
                     </pic:cNvPicPr>
                   </pic:nvPicPr>
                   <pic:blipFill>
-                    <a:blip r:embed="rId15">
+                    <a:blip r:embed="rId16">
                       <a:extLst>
                         <a:ext uri="{28A0092B-C50C-407E-A947-70E740481C1C}">
                           <a14:useLocalDpi xmlns:a14="http://schemas.microsoft.com/office/drawing/2010/main" val="0"/>
@@ -19247,9 +21479,11 @@
       <w:pPr>
         <w:pStyle w:val="Ttulo3"/>
       </w:pPr>
+      <w:bookmarkStart w:id="13" w:name="_Toc478657553"/>
       <w:r>
         <w:t>Diagrama de Robustez Cu 20</w:t>
       </w:r>
+      <w:bookmarkEnd w:id="13"/>
     </w:p>
     <w:p/>
     <w:p>
@@ -19276,7 +21510,7 @@
                     </pic:cNvPicPr>
                   </pic:nvPicPr>
                   <pic:blipFill>
-                    <a:blip r:embed="rId16">
+                    <a:blip r:embed="rId17">
                       <a:extLst>
                         <a:ext uri="{28A0092B-C50C-407E-A947-70E740481C1C}">
                           <a14:useLocalDpi xmlns:a14="http://schemas.microsoft.com/office/drawing/2010/main" val="0"/>
@@ -19312,11 +21546,14 @@
       <w:pPr>
         <w:pStyle w:val="Ttulo3"/>
       </w:pPr>
+      <w:bookmarkStart w:id="14" w:name="_Toc478657554"/>
       <w:r>
         <w:lastRenderedPageBreak/>
         <w:t>Diagrama de Robustez Cu 21</w:t>
       </w:r>
+      <w:bookmarkEnd w:id="14"/>
     </w:p>
+    <w:p/>
     <w:p/>
     <w:p>
       <w:r>
@@ -19342,7 +21579,7 @@
                     </pic:cNvPicPr>
                   </pic:nvPicPr>
                   <pic:blipFill>
-                    <a:blip r:embed="rId17">
+                    <a:blip r:embed="rId18">
                       <a:extLst>
                         <a:ext uri="{28A0092B-C50C-407E-A947-70E740481C1C}">
                           <a14:useLocalDpi xmlns:a14="http://schemas.microsoft.com/office/drawing/2010/main" val="0"/>
@@ -19378,9 +21615,11 @@
       <w:pPr>
         <w:pStyle w:val="Ttulo3"/>
       </w:pPr>
+      <w:bookmarkStart w:id="15" w:name="_Toc478657555"/>
       <w:r>
         <w:t>Diagrama de Robustez Cu 22</w:t>
       </w:r>
+      <w:bookmarkEnd w:id="15"/>
     </w:p>
     <w:p>
       <w:pPr>
@@ -19394,8 +21633,7 @@
       <w:pPr>
         <w:pStyle w:val="Ttulo1"/>
       </w:pPr>
-      <w:bookmarkStart w:id="2" w:name="_Toc478520720"/>
-      <w:bookmarkStart w:id="3" w:name="_GoBack"/>
+      <w:bookmarkStart w:id="16" w:name="_Toc478657556"/>
       <w:r>
         <w:rPr>
           <w:noProof/>
@@ -19428,7 +21666,7 @@
                     </pic:cNvPicPr>
                   </pic:nvPicPr>
                   <pic:blipFill>
-                    <a:blip r:embed="rId18">
+                    <a:blip r:embed="rId19">
                       <a:extLst>
                         <a:ext uri="{28A0092B-C50C-407E-A947-70E740481C1C}">
                           <a14:useLocalDpi xmlns:a14="http://schemas.microsoft.com/office/drawing/2010/main" val="0"/>
@@ -19465,11 +21703,10 @@
           </wp:anchor>
         </w:drawing>
       </w:r>
-      <w:bookmarkEnd w:id="3"/>
       <w:r>
         <w:t>Diagrama de dominio</w:t>
       </w:r>
-      <w:bookmarkEnd w:id="2"/>
+      <w:bookmarkEnd w:id="16"/>
     </w:p>
     <w:p>
       <w:pPr>
@@ -19487,16 +21724,17 @@
       <w:pPr>
         <w:pStyle w:val="Ttulo1"/>
       </w:pPr>
-      <w:bookmarkStart w:id="4" w:name="_Toc478520721"/>
+      <w:bookmarkStart w:id="17" w:name="_Toc478657557"/>
       <w:r>
         <w:t>Diagrama de Clases</w:t>
       </w:r>
-      <w:bookmarkEnd w:id="4"/>
+      <w:bookmarkEnd w:id="17"/>
     </w:p>
     <w:p>
       <w:pPr>
         <w:pStyle w:val="Ttulo1"/>
       </w:pPr>
+      <w:bookmarkStart w:id="18" w:name="_Toc478657558"/>
       <w:r>
         <w:rPr>
           <w:noProof/>
@@ -19528,7 +21766,7 @@
                     </pic:cNvPicPr>
                   </pic:nvPicPr>
                   <pic:blipFill>
-                    <a:blip r:embed="rId19">
+                    <a:blip r:embed="rId20">
                       <a:extLst>
                         <a:ext uri="{28A0092B-C50C-407E-A947-70E740481C1C}">
                           <a14:useLocalDpi xmlns:a14="http://schemas.microsoft.com/office/drawing/2010/main" val="0"/>
@@ -19565,6 +21803,7 @@
           </wp:anchor>
         </w:drawing>
       </w:r>
+      <w:bookmarkEnd w:id="18"/>
       <w:r>
         <w:br w:type="page"/>
       </w:r>
@@ -19573,12 +21812,12 @@
       <w:pPr>
         <w:pStyle w:val="Ttulo1"/>
       </w:pPr>
-      <w:bookmarkStart w:id="5" w:name="_Toc478520722"/>
+      <w:bookmarkStart w:id="19" w:name="_Toc478657559"/>
       <w:r>
         <w:lastRenderedPageBreak/>
         <w:t>Diagrama de secuencia</w:t>
       </w:r>
-      <w:bookmarkEnd w:id="5"/>
+      <w:bookmarkEnd w:id="19"/>
     </w:p>
     <w:p/>
     <w:p>
@@ -19605,7 +21844,7 @@
                     </pic:cNvPicPr>
                   </pic:nvPicPr>
                   <pic:blipFill>
-                    <a:blip r:embed="rId20">
+                    <a:blip r:embed="rId21">
                       <a:extLst>
                         <a:ext uri="{28A0092B-C50C-407E-A947-70E740481C1C}">
                           <a14:useLocalDpi xmlns:a14="http://schemas.microsoft.com/office/drawing/2010/main" val="0"/>
@@ -19641,6 +21880,7 @@
       <w:pPr>
         <w:pStyle w:val="Ttulo3"/>
       </w:pPr>
+      <w:bookmarkStart w:id="20" w:name="_Toc478657560"/>
       <w:r>
         <w:t xml:space="preserve">Diagrama de secuencia  </w:t>
       </w:r>
@@ -19650,6 +21890,7 @@
       <w:r>
         <w:t>13</w:t>
       </w:r>
+      <w:bookmarkEnd w:id="20"/>
     </w:p>
     <w:p/>
     <w:p/>
@@ -19684,7 +21925,7 @@
                     </pic:cNvPicPr>
                   </pic:nvPicPr>
                   <pic:blipFill>
-                    <a:blip r:embed="rId21">
+                    <a:blip r:embed="rId22">
                       <a:extLst>
                         <a:ext uri="{28A0092B-C50C-407E-A947-70E740481C1C}">
                           <a14:useLocalDpi xmlns:a14="http://schemas.microsoft.com/office/drawing/2010/main" val="0"/>
@@ -19720,9 +21961,11 @@
       <w:pPr>
         <w:pStyle w:val="Ttulo3"/>
       </w:pPr>
+      <w:bookmarkStart w:id="21" w:name="_Toc478657561"/>
       <w:r>
         <w:t>Diagrama de Secuencia Cu 14</w:t>
       </w:r>
+      <w:bookmarkEnd w:id="21"/>
     </w:p>
     <w:p/>
     <w:p>
@@ -19750,7 +21993,7 @@
                     </pic:cNvPicPr>
                   </pic:nvPicPr>
                   <pic:blipFill>
-                    <a:blip r:embed="rId22">
+                    <a:blip r:embed="rId23">
                       <a:extLst>
                         <a:ext uri="{28A0092B-C50C-407E-A947-70E740481C1C}">
                           <a14:useLocalDpi xmlns:a14="http://schemas.microsoft.com/office/drawing/2010/main" val="0"/>
@@ -19786,12 +22029,19 @@
       <w:pPr>
         <w:pStyle w:val="Ttulo3"/>
       </w:pPr>
+      <w:bookmarkStart w:id="22" w:name="_Toc478657562"/>
       <w:r>
         <w:t>Diagrama de secuencia Cu 15</w:t>
       </w:r>
+      <w:bookmarkEnd w:id="22"/>
     </w:p>
     <w:p/>
     <w:p>
+      <w:pPr>
+        <w:rPr>
+          <w:rStyle w:val="Ttulo3Car"/>
+        </w:rPr>
+      </w:pPr>
       <w:r>
         <w:rPr>
           <w:noProof/>
@@ -19816,7 +22066,7 @@
                     </pic:cNvPicPr>
                   </pic:nvPicPr>
                   <pic:blipFill>
-                    <a:blip r:embed="rId23">
+                    <a:blip r:embed="rId24">
                       <a:extLst>
                         <a:ext uri="{28A0092B-C50C-407E-A947-70E740481C1C}">
                           <a14:useLocalDpi xmlns:a14="http://schemas.microsoft.com/office/drawing/2010/main" val="0"/>
@@ -19847,18 +22097,29 @@
           </wp:inline>
         </w:drawing>
       </w:r>
+    </w:p>
+    <w:p>
+      <w:pPr>
+        <w:pStyle w:val="Ttulo3"/>
+      </w:pPr>
+      <w:bookmarkStart w:id="23" w:name="_Toc478657563"/>
       <w:r>
         <w:rPr>
           <w:rStyle w:val="Ttulo3Car"/>
+          <w:b/>
+          <w:bCs/>
         </w:rPr>
         <w:t xml:space="preserve">Diagrama de secuencia Cu </w:t>
       </w:r>
       <w:r>
         <w:rPr>
           <w:rStyle w:val="Ttulo3Car"/>
+          <w:b/>
+          <w:bCs/>
         </w:rPr>
         <w:t>16</w:t>
       </w:r>
+      <w:bookmarkEnd w:id="23"/>
     </w:p>
     <w:p/>
     <w:p>
@@ -19885,7 +22146,7 @@
                     </pic:cNvPicPr>
                   </pic:nvPicPr>
                   <pic:blipFill>
-                    <a:blip r:embed="rId24">
+                    <a:blip r:embed="rId25">
                       <a:extLst>
                         <a:ext uri="{28A0092B-C50C-407E-A947-70E740481C1C}">
                           <a14:useLocalDpi xmlns:a14="http://schemas.microsoft.com/office/drawing/2010/main" val="0"/>
@@ -19921,10 +22182,12 @@
       <w:pPr>
         <w:pStyle w:val="Ttulo3"/>
       </w:pPr>
+      <w:bookmarkStart w:id="24" w:name="_Toc478657564"/>
       <w:r>
         <w:lastRenderedPageBreak/>
         <w:t>Diagrama de secuencia Cu17</w:t>
       </w:r>
+      <w:bookmarkEnd w:id="24"/>
     </w:p>
     <w:p>
       <w:r>
@@ -19950,7 +22213,7 @@
                     </pic:cNvPicPr>
                   </pic:nvPicPr>
                   <pic:blipFill>
-                    <a:blip r:embed="rId25">
+                    <a:blip r:embed="rId26">
                       <a:extLst>
                         <a:ext uri="{28A0092B-C50C-407E-A947-70E740481C1C}">
                           <a14:useLocalDpi xmlns:a14="http://schemas.microsoft.com/office/drawing/2010/main" val="0"/>
@@ -19986,9 +22249,11 @@
       <w:pPr>
         <w:pStyle w:val="Ttulo3"/>
       </w:pPr>
+      <w:bookmarkStart w:id="25" w:name="_Toc478657565"/>
       <w:r>
         <w:t>Diagrama de secuencia Cu 18</w:t>
       </w:r>
+      <w:bookmarkEnd w:id="25"/>
     </w:p>
     <w:p/>
     <w:p>
@@ -20016,7 +22281,7 @@
                     </pic:cNvPicPr>
                   </pic:nvPicPr>
                   <pic:blipFill>
-                    <a:blip r:embed="rId26">
+                    <a:blip r:embed="rId27">
                       <a:extLst>
                         <a:ext uri="{28A0092B-C50C-407E-A947-70E740481C1C}">
                           <a14:useLocalDpi xmlns:a14="http://schemas.microsoft.com/office/drawing/2010/main" val="0"/>
@@ -20052,12 +22317,14 @@
       <w:pPr>
         <w:pStyle w:val="Ttulo3"/>
       </w:pPr>
+      <w:bookmarkStart w:id="26" w:name="_Toc478657566"/>
       <w:r>
         <w:t>Diagrama de secuencia Cu 1</w:t>
       </w:r>
       <w:r>
         <w:t>9</w:t>
       </w:r>
+      <w:bookmarkEnd w:id="26"/>
     </w:p>
     <w:p/>
     <w:p>
@@ -20085,7 +22352,7 @@
                     </pic:cNvPicPr>
                   </pic:nvPicPr>
                   <pic:blipFill>
-                    <a:blip r:embed="rId27">
+                    <a:blip r:embed="rId28">
                       <a:extLst>
                         <a:ext uri="{28A0092B-C50C-407E-A947-70E740481C1C}">
                           <a14:useLocalDpi xmlns:a14="http://schemas.microsoft.com/office/drawing/2010/main" val="0"/>
@@ -20121,12 +22388,19 @@
       <w:pPr>
         <w:pStyle w:val="Ttulo3"/>
       </w:pPr>
+      <w:bookmarkStart w:id="27" w:name="_Toc478657567"/>
       <w:r>
         <w:t>Diagrama de secuencia Cu 20</w:t>
       </w:r>
+      <w:bookmarkEnd w:id="27"/>
     </w:p>
     <w:p/>
     <w:p>
+      <w:pPr>
+        <w:rPr>
+          <w:rStyle w:val="Ttulo3Car"/>
+        </w:rPr>
+      </w:pPr>
       <w:r>
         <w:rPr>
           <w:noProof/>
@@ -20151,7 +22425,7 @@
                     </pic:cNvPicPr>
                   </pic:nvPicPr>
                   <pic:blipFill>
-                    <a:blip r:embed="rId28">
+                    <a:blip r:embed="rId29">
                       <a:extLst>
                         <a:ext uri="{28A0092B-C50C-407E-A947-70E740481C1C}">
                           <a14:useLocalDpi xmlns:a14="http://schemas.microsoft.com/office/drawing/2010/main" val="0"/>
@@ -20182,25 +22456,44 @@
           </wp:inline>
         </w:drawing>
       </w:r>
+    </w:p>
+    <w:p>
+      <w:pPr>
+        <w:pStyle w:val="Ttulo3"/>
+        <w:rPr>
+          <w:rStyle w:val="Ttulo3Car"/>
+          <w:b/>
+          <w:bCs/>
+        </w:rPr>
+      </w:pPr>
+      <w:bookmarkStart w:id="28" w:name="_Toc478657568"/>
       <w:r>
         <w:rPr>
           <w:rStyle w:val="Ttulo3Car"/>
+          <w:b/>
+          <w:bCs/>
         </w:rPr>
         <w:t>Diagrama de secuencia  C</w:t>
       </w:r>
       <w:r>
         <w:rPr>
           <w:rStyle w:val="Ttulo3Car"/>
+          <w:b/>
+          <w:bCs/>
         </w:rPr>
         <w:t xml:space="preserve">u </w:t>
       </w:r>
       <w:r>
         <w:rPr>
           <w:rStyle w:val="Ttulo3Car"/>
+          <w:b/>
+          <w:bCs/>
         </w:rPr>
         <w:t>21</w:t>
       </w:r>
+      <w:bookmarkEnd w:id="28"/>
     </w:p>
+    <w:p/>
     <w:p>
       <w:r>
         <w:rPr>
@@ -20226,7 +22519,7 @@
                     </pic:cNvPicPr>
                   </pic:nvPicPr>
                   <pic:blipFill>
-                    <a:blip r:embed="rId29">
+                    <a:blip r:embed="rId30">
                       <a:extLst>
                         <a:ext uri="{28A0092B-C50C-407E-A947-70E740481C1C}">
                           <a14:useLocalDpi xmlns:a14="http://schemas.microsoft.com/office/drawing/2010/main" val="0"/>
@@ -20262,12 +22555,14 @@
       <w:pPr>
         <w:pStyle w:val="Ttulo3"/>
       </w:pPr>
+      <w:bookmarkStart w:id="29" w:name="_Toc478657569"/>
       <w:r>
         <w:t xml:space="preserve">Diagrama de </w:t>
       </w:r>
       <w:r>
         <w:t>secuencia Cu 22</w:t>
       </w:r>
+      <w:bookmarkEnd w:id="29"/>
     </w:p>
     <w:p/>
     <w:p>
@@ -20279,17 +22574,18 @@
       <w:pPr>
         <w:pStyle w:val="Ttulo1"/>
       </w:pPr>
-      <w:bookmarkStart w:id="6" w:name="_Toc478520723"/>
+      <w:bookmarkStart w:id="30" w:name="_Toc478657570"/>
       <w:r>
         <w:lastRenderedPageBreak/>
         <w:t>Modelo relacional</w:t>
       </w:r>
-      <w:bookmarkEnd w:id="6"/>
+      <w:bookmarkEnd w:id="30"/>
     </w:p>
     <w:p>
       <w:pPr>
         <w:pStyle w:val="Ttulo1"/>
       </w:pPr>
+      <w:bookmarkStart w:id="31" w:name="_Toc478657571"/>
       <w:r>
         <w:rPr>
           <w:noProof/>
@@ -20319,7 +22615,7 @@
                     <pic:cNvPicPr/>
                   </pic:nvPicPr>
                   <pic:blipFill rotWithShape="1">
-                    <a:blip r:embed="rId30">
+                    <a:blip r:embed="rId31">
                       <a:extLst>
                         <a:ext uri="{28A0092B-C50C-407E-A947-70E740481C1C}">
                           <a14:useLocalDpi xmlns:a14="http://schemas.microsoft.com/office/drawing/2010/main" val="0"/>
@@ -20358,6 +22654,7 @@
           </wp:anchor>
         </w:drawing>
       </w:r>
+      <w:bookmarkEnd w:id="31"/>
       <w:r>
         <w:br w:type="page"/>
       </w:r>
@@ -20366,16 +22663,4312 @@
       <w:pPr>
         <w:pStyle w:val="Ttulo1"/>
       </w:pPr>
-      <w:bookmarkStart w:id="7" w:name="_Toc478520724"/>
+      <w:bookmarkStart w:id="32" w:name="_Toc478657572"/>
       <w:r>
         <w:lastRenderedPageBreak/>
         <w:t>Plan de pruebas</w:t>
       </w:r>
-      <w:bookmarkEnd w:id="7"/>
+      <w:bookmarkEnd w:id="32"/>
     </w:p>
     <w:p/>
+    <w:p>
+      <w:pPr>
+        <w:pStyle w:val="Ttulo2"/>
+      </w:pPr>
+      <w:bookmarkStart w:id="33" w:name="_Toc478657573"/>
+      <w:r>
+        <w:t>Clase Alumno</w:t>
+      </w:r>
+      <w:bookmarkEnd w:id="33"/>
+    </w:p>
+    <w:p/>
+    <w:tbl>
+      <w:tblPr>
+        <w:tblStyle w:val="Tablaconcuadrcula"/>
+        <w:tblW w:w="0" w:type="auto"/>
+        <w:tblLook w:val="04A0" w:firstRow="1" w:lastRow="0" w:firstColumn="1" w:lastColumn="0" w:noHBand="0" w:noVBand="1"/>
+      </w:tblPr>
+      <w:tblGrid>
+        <w:gridCol w:w="1973"/>
+        <w:gridCol w:w="1772"/>
+        <w:gridCol w:w="1772"/>
+        <w:gridCol w:w="1772"/>
+        <w:gridCol w:w="1765"/>
+      </w:tblGrid>
+      <w:tr>
+        <w:tc>
+          <w:tcPr>
+            <w:tcW w:w="9054" w:type="dxa"/>
+            <w:gridSpan w:val="5"/>
+          </w:tcPr>
+          <w:p>
+            <w:r>
+              <w:t xml:space="preserve">                                             Función: </w:t>
+            </w:r>
+            <w:proofErr w:type="spellStart"/>
+            <w:r>
+              <w:t>obtene</w:t>
+            </w:r>
+            <w:r>
+              <w:t>CoincidenciasDeAlumnoPorApellido</w:t>
+            </w:r>
+            <w:proofErr w:type="spellEnd"/>
+          </w:p>
+        </w:tc>
+      </w:tr>
+      <w:tr>
+        <w:tc>
+          <w:tcPr>
+            <w:tcW w:w="1889" w:type="dxa"/>
+          </w:tcPr>
+          <w:p>
+            <w:r>
+              <w:t>Entradas</w:t>
+            </w:r>
+          </w:p>
+        </w:tc>
+        <w:tc>
+          <w:tcPr>
+            <w:tcW w:w="1790" w:type="dxa"/>
+          </w:tcPr>
+          <w:p>
+            <w:r>
+              <w:t>Condiciones de Entrada</w:t>
+            </w:r>
+          </w:p>
+        </w:tc>
+        <w:tc>
+          <w:tcPr>
+            <w:tcW w:w="1792" w:type="dxa"/>
+          </w:tcPr>
+          <w:p>
+            <w:r>
+              <w:t>Salida</w:t>
+            </w:r>
+          </w:p>
+        </w:tc>
+        <w:tc>
+          <w:tcPr>
+            <w:tcW w:w="1792" w:type="dxa"/>
+          </w:tcPr>
+          <w:p>
+            <w:r>
+              <w:t>Salida Esperada</w:t>
+            </w:r>
+          </w:p>
+        </w:tc>
+        <w:tc>
+          <w:tcPr>
+            <w:tcW w:w="1791" w:type="dxa"/>
+          </w:tcPr>
+          <w:p>
+            <w:r>
+              <w:t>Resultado</w:t>
+            </w:r>
+          </w:p>
+        </w:tc>
+      </w:tr>
+      <w:tr>
+        <w:tc>
+          <w:tcPr>
+            <w:tcW w:w="1889" w:type="dxa"/>
+          </w:tcPr>
+          <w:p>
+            <w:r>
+              <w:t>Apellido=”</w:t>
+            </w:r>
+            <w:proofErr w:type="spellStart"/>
+            <w:r>
+              <w:t>Sanchez</w:t>
+            </w:r>
+            <w:proofErr w:type="spellEnd"/>
+            <w:r>
+              <w:t>”</w:t>
+            </w:r>
+          </w:p>
+        </w:tc>
+        <w:tc>
+          <w:tcPr>
+            <w:tcW w:w="1790" w:type="dxa"/>
+          </w:tcPr>
+          <w:p>
+            <w:r>
+              <w:t>El apellido existe en la base de datos de alumnos.</w:t>
+            </w:r>
+          </w:p>
+        </w:tc>
+        <w:tc>
+          <w:tcPr>
+            <w:tcW w:w="1792" w:type="dxa"/>
+          </w:tcPr>
+          <w:p>
+            <w:r>
+              <w:t>El sistema regresa la lista de estudiantes</w:t>
+            </w:r>
+          </w:p>
+        </w:tc>
+        <w:tc>
+          <w:tcPr>
+            <w:tcW w:w="1792" w:type="dxa"/>
+          </w:tcPr>
+          <w:p>
+            <w:r>
+              <w:t>El sistema regresa los datos de los estudiantes en las tablas.</w:t>
+            </w:r>
+          </w:p>
+        </w:tc>
+        <w:tc>
+          <w:tcPr>
+            <w:tcW w:w="1791" w:type="dxa"/>
+          </w:tcPr>
+          <w:p>
+            <w:r>
+              <w:t>V</w:t>
+            </w:r>
+          </w:p>
+        </w:tc>
+      </w:tr>
+      <w:tr>
+        <w:tc>
+          <w:tcPr>
+            <w:tcW w:w="1889" w:type="dxa"/>
+          </w:tcPr>
+          <w:p>
+            <w:r>
+              <w:t>Apellidos=</w:t>
+            </w:r>
+          </w:p>
+          <w:p>
+            <w:r>
+              <w:t>“</w:t>
+            </w:r>
+            <w:proofErr w:type="spellStart"/>
+            <w:r>
+              <w:t>Okumura</w:t>
+            </w:r>
+            <w:proofErr w:type="spellEnd"/>
+            <w:r>
+              <w:t>”</w:t>
+            </w:r>
+          </w:p>
+        </w:tc>
+        <w:tc>
+          <w:tcPr>
+            <w:tcW w:w="1790" w:type="dxa"/>
+          </w:tcPr>
+          <w:p>
+            <w:r>
+              <w:t>El apellido no existe en la base de datos.</w:t>
+            </w:r>
+          </w:p>
+        </w:tc>
+        <w:tc>
+          <w:tcPr>
+            <w:tcW w:w="1792" w:type="dxa"/>
+          </w:tcPr>
+          <w:p>
+            <w:r>
+              <w:t>El sistema no regresa nada.</w:t>
+            </w:r>
+          </w:p>
+        </w:tc>
+        <w:tc>
+          <w:tcPr>
+            <w:tcW w:w="1792" w:type="dxa"/>
+          </w:tcPr>
+          <w:p>
+            <w:r>
+              <w:t>El sistema no regresa nada en las tablas</w:t>
+            </w:r>
+          </w:p>
+        </w:tc>
+        <w:tc>
+          <w:tcPr>
+            <w:tcW w:w="1791" w:type="dxa"/>
+          </w:tcPr>
+          <w:p>
+            <w:r>
+              <w:t>V</w:t>
+            </w:r>
+          </w:p>
+        </w:tc>
+      </w:tr>
+    </w:tbl>
+    <w:p/>
+    <w:tbl>
+      <w:tblPr>
+        <w:tblStyle w:val="Tablaconcuadrcula"/>
+        <w:tblW w:w="0" w:type="auto"/>
+        <w:tblLook w:val="04A0" w:firstRow="1" w:lastRow="0" w:firstColumn="1" w:lastColumn="0" w:noHBand="0" w:noVBand="1"/>
+      </w:tblPr>
+      <w:tblGrid>
+        <w:gridCol w:w="1889"/>
+        <w:gridCol w:w="1790"/>
+        <w:gridCol w:w="1792"/>
+        <w:gridCol w:w="1792"/>
+        <w:gridCol w:w="1791"/>
+      </w:tblGrid>
+      <w:tr>
+        <w:tc>
+          <w:tcPr>
+            <w:tcW w:w="9054" w:type="dxa"/>
+            <w:gridSpan w:val="5"/>
+          </w:tcPr>
+          <w:p>
+            <w:r>
+              <w:t xml:space="preserve">                                             Función: </w:t>
+            </w:r>
+            <w:proofErr w:type="spellStart"/>
+            <w:r>
+              <w:t>obtener</w:t>
+            </w:r>
+            <w:r>
+              <w:t>CoincidenciasPorMatricula</w:t>
+            </w:r>
+            <w:proofErr w:type="spellEnd"/>
+          </w:p>
+        </w:tc>
+      </w:tr>
+      <w:tr>
+        <w:tc>
+          <w:tcPr>
+            <w:tcW w:w="1889" w:type="dxa"/>
+          </w:tcPr>
+          <w:p>
+            <w:r>
+              <w:t>Entradas</w:t>
+            </w:r>
+          </w:p>
+        </w:tc>
+        <w:tc>
+          <w:tcPr>
+            <w:tcW w:w="1790" w:type="dxa"/>
+          </w:tcPr>
+          <w:p>
+            <w:r>
+              <w:t>Condiciones de Entrada</w:t>
+            </w:r>
+          </w:p>
+        </w:tc>
+        <w:tc>
+          <w:tcPr>
+            <w:tcW w:w="1792" w:type="dxa"/>
+          </w:tcPr>
+          <w:p>
+            <w:r>
+              <w:t>Salida</w:t>
+            </w:r>
+          </w:p>
+        </w:tc>
+        <w:tc>
+          <w:tcPr>
+            <w:tcW w:w="1792" w:type="dxa"/>
+          </w:tcPr>
+          <w:p>
+            <w:r>
+              <w:t>Salida Esperada</w:t>
+            </w:r>
+          </w:p>
+        </w:tc>
+        <w:tc>
+          <w:tcPr>
+            <w:tcW w:w="1791" w:type="dxa"/>
+          </w:tcPr>
+          <w:p>
+            <w:r>
+              <w:t>Resultado</w:t>
+            </w:r>
+          </w:p>
+        </w:tc>
+      </w:tr>
+      <w:tr>
+        <w:tc>
+          <w:tcPr>
+            <w:tcW w:w="1889" w:type="dxa"/>
+          </w:tcPr>
+          <w:p>
+            <w:r>
+              <w:t>matricula</w:t>
+            </w:r>
+            <w:r>
+              <w:t>=</w:t>
+            </w:r>
+          </w:p>
+          <w:p>
+            <w:r>
+              <w:t>“01”;</w:t>
+            </w:r>
+          </w:p>
+        </w:tc>
+        <w:tc>
+          <w:tcPr>
+            <w:tcW w:w="1790" w:type="dxa"/>
+          </w:tcPr>
+          <w:p>
+            <w:r>
+              <w:t>La matrícula existe en la base de datos de alumnos registrados.</w:t>
+            </w:r>
+          </w:p>
+        </w:tc>
+        <w:tc>
+          <w:tcPr>
+            <w:tcW w:w="1792" w:type="dxa"/>
+          </w:tcPr>
+          <w:p>
+            <w:r>
+              <w:t>El sistema regresa la lista de estudiantes</w:t>
+            </w:r>
+          </w:p>
+        </w:tc>
+        <w:tc>
+          <w:tcPr>
+            <w:tcW w:w="1792" w:type="dxa"/>
+          </w:tcPr>
+          <w:p>
+            <w:r>
+              <w:t>El sistema regresa los estudiantes en las tablas.</w:t>
+            </w:r>
+          </w:p>
+        </w:tc>
+        <w:tc>
+          <w:tcPr>
+            <w:tcW w:w="1791" w:type="dxa"/>
+          </w:tcPr>
+          <w:p>
+            <w:r>
+              <w:t>V</w:t>
+            </w:r>
+          </w:p>
+        </w:tc>
+      </w:tr>
+      <w:tr>
+        <w:tc>
+          <w:tcPr>
+            <w:tcW w:w="1889" w:type="dxa"/>
+          </w:tcPr>
+          <w:p>
+            <w:r>
+              <w:t>Matricula=</w:t>
+            </w:r>
+          </w:p>
+          <w:p>
+            <w:r>
+              <w:t>“”0123456789;</w:t>
+            </w:r>
+          </w:p>
+        </w:tc>
+        <w:tc>
+          <w:tcPr>
+            <w:tcW w:w="1790" w:type="dxa"/>
+          </w:tcPr>
+          <w:p>
+            <w:r>
+              <w:t>La matrícula no existe en la base de datos de alumnos.</w:t>
+            </w:r>
+          </w:p>
+        </w:tc>
+        <w:tc>
+          <w:tcPr>
+            <w:tcW w:w="1792" w:type="dxa"/>
+          </w:tcPr>
+          <w:p>
+            <w:r>
+              <w:t>El sistema no regresa nada.</w:t>
+            </w:r>
+          </w:p>
+        </w:tc>
+        <w:tc>
+          <w:tcPr>
+            <w:tcW w:w="1792" w:type="dxa"/>
+          </w:tcPr>
+          <w:p>
+            <w:r>
+              <w:t>El sistema no regresa nada en las tablas</w:t>
+            </w:r>
+          </w:p>
+        </w:tc>
+        <w:tc>
+          <w:tcPr>
+            <w:tcW w:w="1791" w:type="dxa"/>
+          </w:tcPr>
+          <w:p>
+            <w:r>
+              <w:t>V</w:t>
+            </w:r>
+          </w:p>
+        </w:tc>
+      </w:tr>
+    </w:tbl>
+    <w:p/>
+    <w:p/>
+    <w:p>
+      <w:pPr>
+        <w:pStyle w:val="Ttulo2"/>
+      </w:pPr>
+      <w:bookmarkStart w:id="34" w:name="_Toc478657574"/>
+      <w:r>
+        <w:t>Clase Maestro</w:t>
+      </w:r>
+      <w:bookmarkEnd w:id="34"/>
+    </w:p>
+    <w:p/>
+    <w:tbl>
+      <w:tblPr>
+        <w:tblStyle w:val="Tablaconcuadrcula"/>
+        <w:tblW w:w="0" w:type="auto"/>
+        <w:tblLayout w:type="fixed"/>
+        <w:tblLook w:val="04A0" w:firstRow="1" w:lastRow="0" w:firstColumn="1" w:lastColumn="0" w:noHBand="0" w:noVBand="1"/>
+      </w:tblPr>
+      <w:tblGrid>
+        <w:gridCol w:w="2802"/>
+        <w:gridCol w:w="2337"/>
+        <w:gridCol w:w="1393"/>
+        <w:gridCol w:w="1316"/>
+        <w:gridCol w:w="1206"/>
+      </w:tblGrid>
+      <w:tr>
+        <w:tc>
+          <w:tcPr>
+            <w:tcW w:w="9054" w:type="dxa"/>
+            <w:gridSpan w:val="5"/>
+          </w:tcPr>
+          <w:p>
+            <w:r>
+              <w:t xml:space="preserve">                                             Función: </w:t>
+            </w:r>
+            <w:proofErr w:type="spellStart"/>
+            <w:r>
+              <w:t>ActualizarMaestro</w:t>
+            </w:r>
+            <w:proofErr w:type="spellEnd"/>
+          </w:p>
+        </w:tc>
+      </w:tr>
+      <w:tr>
+        <w:tc>
+          <w:tcPr>
+            <w:tcW w:w="2802" w:type="dxa"/>
+          </w:tcPr>
+          <w:p>
+            <w:r>
+              <w:t>Entradas</w:t>
+            </w:r>
+          </w:p>
+        </w:tc>
+        <w:tc>
+          <w:tcPr>
+            <w:tcW w:w="2337" w:type="dxa"/>
+          </w:tcPr>
+          <w:p>
+            <w:r>
+              <w:t>Condiciones de Entrada</w:t>
+            </w:r>
+          </w:p>
+        </w:tc>
+        <w:tc>
+          <w:tcPr>
+            <w:tcW w:w="1393" w:type="dxa"/>
+          </w:tcPr>
+          <w:p>
+            <w:r>
+              <w:t>Salida</w:t>
+            </w:r>
+          </w:p>
+        </w:tc>
+        <w:tc>
+          <w:tcPr>
+            <w:tcW w:w="1316" w:type="dxa"/>
+          </w:tcPr>
+          <w:p>
+            <w:r>
+              <w:t>Salida Esperada</w:t>
+            </w:r>
+          </w:p>
+        </w:tc>
+        <w:tc>
+          <w:tcPr>
+            <w:tcW w:w="1206" w:type="dxa"/>
+          </w:tcPr>
+          <w:p>
+            <w:r>
+              <w:t>Resultado</w:t>
+            </w:r>
+          </w:p>
+        </w:tc>
+      </w:tr>
+      <w:tr>
+        <w:tc>
+          <w:tcPr>
+            <w:tcW w:w="2802" w:type="dxa"/>
+          </w:tcPr>
+          <w:p>
+            <w:proofErr w:type="spellStart"/>
+            <w:r>
+              <w:t>obtenerMaestroPorApellido</w:t>
+            </w:r>
+            <w:proofErr w:type="spellEnd"/>
+            <w:r>
+              <w:t xml:space="preserve"> </w:t>
+            </w:r>
+            <w:r>
+              <w:t>("</w:t>
+            </w:r>
+            <w:proofErr w:type="spellStart"/>
+            <w:r>
+              <w:t>Sanchez</w:t>
+            </w:r>
+            <w:proofErr w:type="spellEnd"/>
+            <w:r>
+              <w:t>")</w:t>
+            </w:r>
+          </w:p>
+        </w:tc>
+        <w:tc>
+          <w:tcPr>
+            <w:tcW w:w="2337" w:type="dxa"/>
+          </w:tcPr>
+          <w:p>
+            <w:r>
+              <w:t xml:space="preserve">El maestro existe en la base de datos </w:t>
+            </w:r>
+          </w:p>
+        </w:tc>
+        <w:tc>
+          <w:tcPr>
+            <w:tcW w:w="1393" w:type="dxa"/>
+          </w:tcPr>
+          <w:p>
+            <w:r>
+              <w:t>Los datos del maestro seleccionado son editables</w:t>
+            </w:r>
+          </w:p>
+        </w:tc>
+        <w:tc>
+          <w:tcPr>
+            <w:tcW w:w="1316" w:type="dxa"/>
+          </w:tcPr>
+          <w:p>
+            <w:r>
+              <w:t>El sistema manda el mensaje de que se actualizo correctame</w:t>
+            </w:r>
+            <w:r>
+              <w:lastRenderedPageBreak/>
+              <w:t>nte</w:t>
+            </w:r>
+          </w:p>
+        </w:tc>
+        <w:tc>
+          <w:tcPr>
+            <w:tcW w:w="1206" w:type="dxa"/>
+          </w:tcPr>
+          <w:p>
+            <w:r>
+              <w:lastRenderedPageBreak/>
+              <w:t>V</w:t>
+            </w:r>
+          </w:p>
+        </w:tc>
+      </w:tr>
+      <w:tr>
+        <w:tc>
+          <w:tcPr>
+            <w:tcW w:w="2802" w:type="dxa"/>
+          </w:tcPr>
+          <w:p>
+            <w:proofErr w:type="spellStart"/>
+            <w:r>
+              <w:lastRenderedPageBreak/>
+              <w:t>obtenerMaestroPorApellido</w:t>
+            </w:r>
+            <w:proofErr w:type="spellEnd"/>
+            <w:r>
+              <w:t>("</w:t>
+            </w:r>
+            <w:r>
+              <w:t>Hoyos</w:t>
+            </w:r>
+            <w:r>
+              <w:t>")</w:t>
+            </w:r>
+          </w:p>
+        </w:tc>
+        <w:tc>
+          <w:tcPr>
+            <w:tcW w:w="2337" w:type="dxa"/>
+          </w:tcPr>
+          <w:p>
+            <w:r>
+              <w:t>El maestro no existe en la base de datos</w:t>
+            </w:r>
+          </w:p>
+        </w:tc>
+        <w:tc>
+          <w:tcPr>
+            <w:tcW w:w="1393" w:type="dxa"/>
+          </w:tcPr>
+          <w:p>
+            <w:r>
+              <w:t xml:space="preserve">La tabla de datos de maestro se </w:t>
+            </w:r>
+            <w:proofErr w:type="gramStart"/>
+            <w:r>
+              <w:t>quedan</w:t>
+            </w:r>
+            <w:proofErr w:type="gramEnd"/>
+            <w:r>
+              <w:t xml:space="preserve"> </w:t>
+            </w:r>
+            <w:proofErr w:type="spellStart"/>
+            <w:r>
+              <w:t>vacios</w:t>
+            </w:r>
+            <w:proofErr w:type="spellEnd"/>
+            <w:r>
+              <w:t>.</w:t>
+            </w:r>
+          </w:p>
+        </w:tc>
+        <w:tc>
+          <w:tcPr>
+            <w:tcW w:w="1316" w:type="dxa"/>
+          </w:tcPr>
+          <w:p>
+            <w:r>
+              <w:t>El sistema manda mensaje de que el maestro no existe o el dato es erróneo.</w:t>
+            </w:r>
+          </w:p>
+        </w:tc>
+        <w:tc>
+          <w:tcPr>
+            <w:tcW w:w="1206" w:type="dxa"/>
+          </w:tcPr>
+          <w:p>
+            <w:r>
+              <w:t>V</w:t>
+            </w:r>
+          </w:p>
+        </w:tc>
+      </w:tr>
+    </w:tbl>
+    <w:p/>
+    <w:tbl>
+      <w:tblPr>
+        <w:tblStyle w:val="Tablaconcuadrcula"/>
+        <w:tblW w:w="0" w:type="auto"/>
+        <w:tblLook w:val="04A0" w:firstRow="1" w:lastRow="0" w:firstColumn="1" w:lastColumn="0" w:noHBand="0" w:noVBand="1"/>
+      </w:tblPr>
+      <w:tblGrid>
+        <w:gridCol w:w="4344"/>
+        <w:gridCol w:w="1211"/>
+        <w:gridCol w:w="1233"/>
+        <w:gridCol w:w="1233"/>
+        <w:gridCol w:w="1033"/>
+      </w:tblGrid>
+      <w:tr>
+        <w:tc>
+          <w:tcPr>
+            <w:tcW w:w="9054" w:type="dxa"/>
+            <w:gridSpan w:val="5"/>
+          </w:tcPr>
+          <w:p>
+            <w:r>
+              <w:t xml:space="preserve">                                             Función: Registrar Maestro</w:t>
+            </w:r>
+          </w:p>
+        </w:tc>
+      </w:tr>
+      <w:tr>
+        <w:tc>
+          <w:tcPr>
+            <w:tcW w:w="1933" w:type="dxa"/>
+          </w:tcPr>
+          <w:p>
+            <w:r>
+              <w:t>Entradas</w:t>
+            </w:r>
+          </w:p>
+        </w:tc>
+        <w:tc>
+          <w:tcPr>
+            <w:tcW w:w="1781" w:type="dxa"/>
+          </w:tcPr>
+          <w:p>
+            <w:r>
+              <w:t>Condiciones de Entrada</w:t>
+            </w:r>
+          </w:p>
+        </w:tc>
+        <w:tc>
+          <w:tcPr>
+            <w:tcW w:w="1777" w:type="dxa"/>
+          </w:tcPr>
+          <w:p>
+            <w:r>
+              <w:t>Salida</w:t>
+            </w:r>
+          </w:p>
+        </w:tc>
+        <w:tc>
+          <w:tcPr>
+            <w:tcW w:w="1785" w:type="dxa"/>
+          </w:tcPr>
+          <w:p>
+            <w:r>
+              <w:t>Salida Esperada</w:t>
+            </w:r>
+          </w:p>
+        </w:tc>
+        <w:tc>
+          <w:tcPr>
+            <w:tcW w:w="1778" w:type="dxa"/>
+          </w:tcPr>
+          <w:p>
+            <w:r>
+              <w:t>Resultado</w:t>
+            </w:r>
+          </w:p>
+        </w:tc>
+      </w:tr>
+      <w:tr>
+        <w:tc>
+          <w:tcPr>
+            <w:tcW w:w="1933" w:type="dxa"/>
+          </w:tcPr>
+          <w:p>
+            <w:r>
+              <w:t>Nombre("Pedro");</w:t>
+            </w:r>
+          </w:p>
+          <w:p>
+            <w:r>
+              <w:t>Apellidos("</w:t>
+            </w:r>
+            <w:proofErr w:type="spellStart"/>
+            <w:r>
+              <w:t>Sanchez</w:t>
+            </w:r>
+            <w:proofErr w:type="spellEnd"/>
+            <w:r>
+              <w:t>");</w:t>
+            </w:r>
+          </w:p>
+          <w:p>
+            <w:r>
+              <w:t xml:space="preserve"> Ciudad("Xalapa");</w:t>
+            </w:r>
+          </w:p>
+          <w:p>
+            <w:r>
+              <w:t xml:space="preserve"> </w:t>
+            </w:r>
+            <w:proofErr w:type="spellStart"/>
+            <w:r>
+              <w:t>CodigoPostal</w:t>
+            </w:r>
+            <w:proofErr w:type="spellEnd"/>
+            <w:r>
+              <w:t>("91315");</w:t>
+            </w:r>
+          </w:p>
+          <w:p>
+            <w:r>
+              <w:t xml:space="preserve">        </w:t>
+            </w:r>
+            <w:proofErr w:type="spellStart"/>
+            <w:r>
+              <w:t>CorreoElectronico</w:t>
+            </w:r>
+            <w:proofErr w:type="spellEnd"/>
+            <w:r>
+              <w:t>("pedro_12345@hotmail.com");</w:t>
+            </w:r>
+          </w:p>
+          <w:p>
+            <w:r>
+              <w:t xml:space="preserve">        Deshabilitado(false);</w:t>
+            </w:r>
+          </w:p>
+          <w:p>
+            <w:r>
+              <w:t xml:space="preserve">        Domicilio("Av. Xalapa #6");</w:t>
+            </w:r>
+          </w:p>
+          <w:p>
+            <w:r>
+              <w:t xml:space="preserve">        Estado("Veracruz");</w:t>
+            </w:r>
+          </w:p>
+          <w:p>
+            <w:r>
+              <w:t xml:space="preserve">        Foto(</w:t>
+            </w:r>
+            <w:proofErr w:type="spellStart"/>
+            <w:r>
+              <w:t>null</w:t>
+            </w:r>
+            <w:proofErr w:type="spellEnd"/>
+            <w:r>
+              <w:t>);</w:t>
+            </w:r>
+          </w:p>
+          <w:p>
+            <w:r>
+              <w:t xml:space="preserve">        </w:t>
+            </w:r>
+            <w:proofErr w:type="spellStart"/>
+            <w:r>
+              <w:t>Genero</w:t>
+            </w:r>
+            <w:proofErr w:type="spellEnd"/>
+            <w:r>
+              <w:t>(true);</w:t>
+            </w:r>
+          </w:p>
+          <w:p>
+            <w:r>
+              <w:t xml:space="preserve">        </w:t>
+            </w:r>
+            <w:proofErr w:type="spellStart"/>
+            <w:r>
+              <w:t>Telefono</w:t>
+            </w:r>
+            <w:proofErr w:type="spellEnd"/>
+            <w:r>
+              <w:t>("1234567890");</w:t>
+            </w:r>
+          </w:p>
+          <w:p>
+            <w:r>
+              <w:t xml:space="preserve">        </w:t>
+            </w:r>
+            <w:proofErr w:type="spellStart"/>
+            <w:r>
+              <w:t>TelefonoMovil</w:t>
+            </w:r>
+            <w:proofErr w:type="spellEnd"/>
+            <w:r>
+              <w:t>("1234567890");</w:t>
+            </w:r>
+          </w:p>
+        </w:tc>
+        <w:tc>
+          <w:tcPr>
+            <w:tcW w:w="1781" w:type="dxa"/>
+          </w:tcPr>
+          <w:p>
+            <w:r>
+              <w:t>Los campos correctos  para registrar a un maestro</w:t>
+            </w:r>
+          </w:p>
+        </w:tc>
+        <w:tc>
+          <w:tcPr>
+            <w:tcW w:w="1777" w:type="dxa"/>
+          </w:tcPr>
+          <w:p>
+            <w:r>
+              <w:t>El maestro aparece registrado en la base de datos</w:t>
+            </w:r>
+          </w:p>
+        </w:tc>
+        <w:tc>
+          <w:tcPr>
+            <w:tcW w:w="1785" w:type="dxa"/>
+          </w:tcPr>
+          <w:p>
+            <w:r>
+              <w:t>Mensaje de éxito al registrar al maestro</w:t>
+            </w:r>
+          </w:p>
+        </w:tc>
+        <w:tc>
+          <w:tcPr>
+            <w:tcW w:w="1778" w:type="dxa"/>
+          </w:tcPr>
+          <w:p>
+            <w:r>
+              <w:t>V</w:t>
+            </w:r>
+          </w:p>
+        </w:tc>
+      </w:tr>
+      <w:tr>
+        <w:tc>
+          <w:tcPr>
+            <w:tcW w:w="1933" w:type="dxa"/>
+          </w:tcPr>
+          <w:p>
+            <w:r>
+              <w:t>Nombre("213123");</w:t>
+            </w:r>
+          </w:p>
+          <w:p>
+            <w:r>
+              <w:t>Apellidos("true");</w:t>
+            </w:r>
+          </w:p>
+          <w:p>
+            <w:r>
+              <w:t xml:space="preserve"> Ciudad("Xalapa");</w:t>
+            </w:r>
+          </w:p>
+          <w:p>
+            <w:r>
+              <w:t xml:space="preserve"> </w:t>
+            </w:r>
+            <w:proofErr w:type="spellStart"/>
+            <w:r>
+              <w:t>CodigoPostal</w:t>
+            </w:r>
+            <w:proofErr w:type="spellEnd"/>
+            <w:r>
+              <w:t>("</w:t>
+            </w:r>
+            <w:proofErr w:type="spellStart"/>
+            <w:r>
+              <w:t>Sanchez</w:t>
+            </w:r>
+            <w:proofErr w:type="spellEnd"/>
+            <w:r>
+              <w:t>");</w:t>
+            </w:r>
+          </w:p>
+          <w:p>
+            <w:r>
+              <w:t xml:space="preserve">  </w:t>
+            </w:r>
+            <w:proofErr w:type="spellStart"/>
+            <w:r>
+              <w:t>CorreoElectronico</w:t>
+            </w:r>
+            <w:proofErr w:type="spellEnd"/>
+            <w:r>
+              <w:t>("noselaneta@hotmail.com");</w:t>
+            </w:r>
+          </w:p>
+          <w:p>
+            <w:r>
+              <w:t xml:space="preserve">        Deshabilitado(true);</w:t>
+            </w:r>
+          </w:p>
+          <w:p>
+            <w:r>
+              <w:t xml:space="preserve">        Domicilio("Av. Xalapa #6");</w:t>
+            </w:r>
+          </w:p>
+          <w:p>
+            <w:r>
+              <w:t xml:space="preserve">        Estado("Veracruz");</w:t>
+            </w:r>
+          </w:p>
+          <w:p>
+            <w:r>
+              <w:t xml:space="preserve">        Foto(</w:t>
+            </w:r>
+            <w:proofErr w:type="spellStart"/>
+            <w:r>
+              <w:t>null</w:t>
+            </w:r>
+            <w:proofErr w:type="spellEnd"/>
+            <w:r>
+              <w:t>);</w:t>
+            </w:r>
+          </w:p>
+          <w:p>
+            <w:r>
+              <w:t xml:space="preserve">        </w:t>
+            </w:r>
+            <w:proofErr w:type="spellStart"/>
+            <w:r>
+              <w:t>Genero</w:t>
+            </w:r>
+            <w:proofErr w:type="spellEnd"/>
+            <w:r>
+              <w:t>(false);</w:t>
+            </w:r>
+          </w:p>
+          <w:p>
+            <w:r>
+              <w:t xml:space="preserve">        </w:t>
+            </w:r>
+            <w:proofErr w:type="spellStart"/>
+            <w:r>
+              <w:t>Telefono</w:t>
+            </w:r>
+            <w:proofErr w:type="spellEnd"/>
+            <w:r>
+              <w:t>("</w:t>
+            </w:r>
+            <w:proofErr w:type="spellStart"/>
+            <w:r>
+              <w:t>abcdefgh</w:t>
+            </w:r>
+            <w:proofErr w:type="spellEnd"/>
+            <w:r>
+              <w:t>");</w:t>
+            </w:r>
+          </w:p>
+          <w:p>
+            <w:r>
+              <w:t xml:space="preserve">        </w:t>
+            </w:r>
+            <w:proofErr w:type="spellStart"/>
+            <w:r>
+              <w:t>TelefonoMovil</w:t>
+            </w:r>
+            <w:proofErr w:type="spellEnd"/>
+            <w:r>
+              <w:t>("1234567890");</w:t>
+            </w:r>
+          </w:p>
+        </w:tc>
+        <w:tc>
+          <w:tcPr>
+            <w:tcW w:w="1781" w:type="dxa"/>
+          </w:tcPr>
+          <w:p>
+            <w:r>
+              <w:t>Los datos de los campos a ingresar tienen valores incorrectos.</w:t>
+            </w:r>
+          </w:p>
+        </w:tc>
+        <w:tc>
+          <w:tcPr>
+            <w:tcW w:w="1777" w:type="dxa"/>
+          </w:tcPr>
+          <w:p>
+            <w:r>
+              <w:t>El sistema manda un mensaje de advertencia.</w:t>
+            </w:r>
+          </w:p>
+        </w:tc>
+        <w:tc>
+          <w:tcPr>
+            <w:tcW w:w="1785" w:type="dxa"/>
+          </w:tcPr>
+          <w:p>
+            <w:pPr>
+              <w:jc w:val="center"/>
+            </w:pPr>
+            <w:r>
+              <w:t>El sistema manda un mensaje de que se debe verificar los datos de los campos para poder</w:t>
+            </w:r>
+          </w:p>
+          <w:p>
+            <w:pPr>
+              <w:jc w:val="center"/>
+            </w:pPr>
+            <w:r>
+              <w:t xml:space="preserve">Registrar. </w:t>
+            </w:r>
+          </w:p>
+        </w:tc>
+        <w:tc>
+          <w:tcPr>
+            <w:tcW w:w="1778" w:type="dxa"/>
+          </w:tcPr>
+          <w:p>
+            <w:r>
+              <w:t>V</w:t>
+            </w:r>
+          </w:p>
+        </w:tc>
+      </w:tr>
+      <w:tr>
+        <w:tc>
+          <w:tcPr>
+            <w:tcW w:w="1933" w:type="dxa"/>
+          </w:tcPr>
+          <w:p>
+            <w:r>
+              <w:t>Nombre("");</w:t>
+            </w:r>
+          </w:p>
+          <w:p>
+            <w:r>
+              <w:t>Apellidos("");</w:t>
+            </w:r>
+          </w:p>
+          <w:p>
+            <w:r>
+              <w:t xml:space="preserve"> Ciudad("");</w:t>
+            </w:r>
+          </w:p>
+          <w:p>
+            <w:r>
+              <w:t xml:space="preserve"> </w:t>
+            </w:r>
+            <w:proofErr w:type="spellStart"/>
+            <w:r>
+              <w:t>CodigoPostal</w:t>
+            </w:r>
+            <w:proofErr w:type="spellEnd"/>
+            <w:r>
+              <w:t>("");</w:t>
+            </w:r>
+          </w:p>
+          <w:p>
+            <w:r>
+              <w:t xml:space="preserve">        </w:t>
+            </w:r>
+            <w:proofErr w:type="spellStart"/>
+            <w:r>
+              <w:t>CorreoElectronico</w:t>
+            </w:r>
+            <w:proofErr w:type="spellEnd"/>
+            <w:r>
+              <w:t>("");</w:t>
+            </w:r>
+          </w:p>
+          <w:p>
+            <w:r>
+              <w:lastRenderedPageBreak/>
+              <w:t xml:space="preserve">        Deshabilitado(false);</w:t>
+            </w:r>
+          </w:p>
+          <w:p>
+            <w:r>
+              <w:t xml:space="preserve">        Domicilio("");</w:t>
+            </w:r>
+          </w:p>
+          <w:p>
+            <w:r>
+              <w:t xml:space="preserve">        Estado("");</w:t>
+            </w:r>
+          </w:p>
+          <w:p>
+            <w:r>
+              <w:t xml:space="preserve">        Foto(</w:t>
+            </w:r>
+            <w:proofErr w:type="spellStart"/>
+            <w:r>
+              <w:t>null</w:t>
+            </w:r>
+            <w:proofErr w:type="spellEnd"/>
+            <w:r>
+              <w:t>);</w:t>
+            </w:r>
+          </w:p>
+          <w:p>
+            <w:r>
+              <w:t xml:space="preserve">        </w:t>
+            </w:r>
+            <w:proofErr w:type="spellStart"/>
+            <w:r>
+              <w:t>Genero</w:t>
+            </w:r>
+            <w:proofErr w:type="spellEnd"/>
+            <w:r>
+              <w:t>(true);</w:t>
+            </w:r>
+          </w:p>
+          <w:p>
+            <w:r>
+              <w:t xml:space="preserve">        </w:t>
+            </w:r>
+            <w:proofErr w:type="spellStart"/>
+            <w:r>
+              <w:t>Telefono</w:t>
+            </w:r>
+            <w:proofErr w:type="spellEnd"/>
+            <w:r>
+              <w:t>("");</w:t>
+            </w:r>
+          </w:p>
+          <w:p>
+            <w:r>
+              <w:t xml:space="preserve">        </w:t>
+            </w:r>
+            <w:proofErr w:type="spellStart"/>
+            <w:r>
+              <w:t>TelefonoMovil</w:t>
+            </w:r>
+            <w:proofErr w:type="spellEnd"/>
+            <w:r>
+              <w:t>("");</w:t>
+            </w:r>
+          </w:p>
+        </w:tc>
+        <w:tc>
+          <w:tcPr>
+            <w:tcW w:w="1781" w:type="dxa"/>
+          </w:tcPr>
+          <w:p>
+            <w:r>
+              <w:lastRenderedPageBreak/>
+              <w:t xml:space="preserve">Los campos vacíos para registrar </w:t>
+            </w:r>
+            <w:r>
+              <w:lastRenderedPageBreak/>
+              <w:t>un maestro</w:t>
+            </w:r>
+          </w:p>
+        </w:tc>
+        <w:tc>
+          <w:tcPr>
+            <w:tcW w:w="1777" w:type="dxa"/>
+          </w:tcPr>
+          <w:p>
+            <w:r>
+              <w:lastRenderedPageBreak/>
+              <w:t>Mensaje de advertencia</w:t>
+            </w:r>
+          </w:p>
+        </w:tc>
+        <w:tc>
+          <w:tcPr>
+            <w:tcW w:w="1785" w:type="dxa"/>
+          </w:tcPr>
+          <w:p>
+            <w:pPr>
+              <w:jc w:val="center"/>
+            </w:pPr>
+            <w:r>
+              <w:t xml:space="preserve">El sistema despliega un mensaje de </w:t>
+            </w:r>
+            <w:r>
+              <w:lastRenderedPageBreak/>
+              <w:t>advertencia,  de que los campos están vacíos</w:t>
+            </w:r>
+          </w:p>
+        </w:tc>
+        <w:tc>
+          <w:tcPr>
+            <w:tcW w:w="1778" w:type="dxa"/>
+          </w:tcPr>
+          <w:p>
+            <w:r>
+              <w:lastRenderedPageBreak/>
+              <w:t>V</w:t>
+            </w:r>
+          </w:p>
+        </w:tc>
+      </w:tr>
+    </w:tbl>
+    <w:p/>
+    <w:p/>
+    <w:tbl>
+      <w:tblPr>
+        <w:tblStyle w:val="Tablaconcuadrcula"/>
+        <w:tblW w:w="0" w:type="auto"/>
+        <w:tblLook w:val="04A0" w:firstRow="1" w:lastRow="0" w:firstColumn="1" w:lastColumn="0" w:noHBand="0" w:noVBand="1"/>
+      </w:tblPr>
+      <w:tblGrid>
+        <w:gridCol w:w="1889"/>
+        <w:gridCol w:w="1790"/>
+        <w:gridCol w:w="1792"/>
+        <w:gridCol w:w="1792"/>
+        <w:gridCol w:w="1791"/>
+      </w:tblGrid>
+      <w:tr>
+        <w:tc>
+          <w:tcPr>
+            <w:tcW w:w="9054" w:type="dxa"/>
+            <w:gridSpan w:val="5"/>
+          </w:tcPr>
+          <w:p>
+            <w:r>
+              <w:t xml:space="preserve">                                             Función: </w:t>
+            </w:r>
+            <w:proofErr w:type="spellStart"/>
+            <w:r>
+              <w:t>obtenerMaestroPorNoDeColaborador</w:t>
+            </w:r>
+            <w:proofErr w:type="spellEnd"/>
+          </w:p>
+        </w:tc>
+      </w:tr>
+      <w:tr>
+        <w:tc>
+          <w:tcPr>
+            <w:tcW w:w="1889" w:type="dxa"/>
+          </w:tcPr>
+          <w:p>
+            <w:r>
+              <w:t>Entradas</w:t>
+            </w:r>
+          </w:p>
+        </w:tc>
+        <w:tc>
+          <w:tcPr>
+            <w:tcW w:w="1790" w:type="dxa"/>
+          </w:tcPr>
+          <w:p>
+            <w:r>
+              <w:t>Condiciones de Entrada</w:t>
+            </w:r>
+          </w:p>
+        </w:tc>
+        <w:tc>
+          <w:tcPr>
+            <w:tcW w:w="1792" w:type="dxa"/>
+          </w:tcPr>
+          <w:p>
+            <w:r>
+              <w:t>Salida</w:t>
+            </w:r>
+          </w:p>
+        </w:tc>
+        <w:tc>
+          <w:tcPr>
+            <w:tcW w:w="1792" w:type="dxa"/>
+          </w:tcPr>
+          <w:p>
+            <w:r>
+              <w:t>Salida Esperada</w:t>
+            </w:r>
+          </w:p>
+        </w:tc>
+        <w:tc>
+          <w:tcPr>
+            <w:tcW w:w="1791" w:type="dxa"/>
+          </w:tcPr>
+          <w:p>
+            <w:r>
+              <w:t>Resultado</w:t>
+            </w:r>
+          </w:p>
+        </w:tc>
+      </w:tr>
+      <w:tr>
+        <w:tc>
+          <w:tcPr>
+            <w:tcW w:w="1889" w:type="dxa"/>
+          </w:tcPr>
+          <w:p>
+            <w:proofErr w:type="spellStart"/>
+            <w:r>
+              <w:t>noDecolaborador</w:t>
+            </w:r>
+            <w:proofErr w:type="spellEnd"/>
+            <w:r>
+              <w:t>=</w:t>
+            </w:r>
+          </w:p>
+          <w:p>
+            <w:r>
+              <w:t>2213</w:t>
+            </w:r>
+          </w:p>
+        </w:tc>
+        <w:tc>
+          <w:tcPr>
+            <w:tcW w:w="1790" w:type="dxa"/>
+          </w:tcPr>
+          <w:p>
+            <w:r>
+              <w:t>El apellido existe en la base de datos de alumnos.</w:t>
+            </w:r>
+          </w:p>
+        </w:tc>
+        <w:tc>
+          <w:tcPr>
+            <w:tcW w:w="1792" w:type="dxa"/>
+          </w:tcPr>
+          <w:p>
+            <w:r>
+              <w:t>El sistema regresa la lista de estudiantes</w:t>
+            </w:r>
+          </w:p>
+        </w:tc>
+        <w:tc>
+          <w:tcPr>
+            <w:tcW w:w="1792" w:type="dxa"/>
+          </w:tcPr>
+          <w:p>
+            <w:r>
+              <w:t>El sistema regresa los estudiantes en las tablas.</w:t>
+            </w:r>
+          </w:p>
+        </w:tc>
+        <w:tc>
+          <w:tcPr>
+            <w:tcW w:w="1791" w:type="dxa"/>
+          </w:tcPr>
+          <w:p>
+            <w:r>
+              <w:t>V</w:t>
+            </w:r>
+          </w:p>
+        </w:tc>
+      </w:tr>
+      <w:tr>
+        <w:tc>
+          <w:tcPr>
+            <w:tcW w:w="1889" w:type="dxa"/>
+          </w:tcPr>
+          <w:p>
+            <w:proofErr w:type="spellStart"/>
+            <w:r>
+              <w:t>noDecolaborador</w:t>
+            </w:r>
+            <w:proofErr w:type="spellEnd"/>
+            <w:r>
+              <w:t>=</w:t>
+            </w:r>
+          </w:p>
+          <w:p>
+            <w:r>
+              <w:t>000</w:t>
+            </w:r>
+          </w:p>
+        </w:tc>
+        <w:tc>
+          <w:tcPr>
+            <w:tcW w:w="1790" w:type="dxa"/>
+          </w:tcPr>
+          <w:p>
+            <w:r>
+              <w:t>El apellido existe en la base de datos de alumnos.</w:t>
+            </w:r>
+          </w:p>
+        </w:tc>
+        <w:tc>
+          <w:tcPr>
+            <w:tcW w:w="1792" w:type="dxa"/>
+          </w:tcPr>
+          <w:p>
+            <w:r>
+              <w:t>El sistema no regresa nada.</w:t>
+            </w:r>
+          </w:p>
+        </w:tc>
+        <w:tc>
+          <w:tcPr>
+            <w:tcW w:w="1792" w:type="dxa"/>
+          </w:tcPr>
+          <w:p>
+            <w:r>
+              <w:t>El sistema no regresa nada en las tablas</w:t>
+            </w:r>
+          </w:p>
+        </w:tc>
+        <w:tc>
+          <w:tcPr>
+            <w:tcW w:w="1791" w:type="dxa"/>
+          </w:tcPr>
+          <w:p>
+            <w:r>
+              <w:t>V</w:t>
+            </w:r>
+          </w:p>
+        </w:tc>
+      </w:tr>
+    </w:tbl>
+    <w:p/>
+    <w:tbl>
+      <w:tblPr>
+        <w:tblStyle w:val="Tablaconcuadrcula"/>
+        <w:tblW w:w="0" w:type="auto"/>
+        <w:tblLook w:val="04A0" w:firstRow="1" w:lastRow="0" w:firstColumn="1" w:lastColumn="0" w:noHBand="0" w:noVBand="1"/>
+      </w:tblPr>
+      <w:tblGrid>
+        <w:gridCol w:w="1889"/>
+        <w:gridCol w:w="1790"/>
+        <w:gridCol w:w="1792"/>
+        <w:gridCol w:w="1792"/>
+        <w:gridCol w:w="1791"/>
+      </w:tblGrid>
+      <w:tr>
+        <w:tc>
+          <w:tcPr>
+            <w:tcW w:w="9054" w:type="dxa"/>
+            <w:gridSpan w:val="5"/>
+          </w:tcPr>
+          <w:p>
+            <w:r>
+              <w:t xml:space="preserve">                                             Función: </w:t>
+            </w:r>
+            <w:proofErr w:type="spellStart"/>
+            <w:r>
+              <w:t>obtenerMaestroPor</w:t>
+            </w:r>
+            <w:r>
+              <w:t>Nombre</w:t>
+            </w:r>
+            <w:proofErr w:type="spellEnd"/>
+          </w:p>
+        </w:tc>
+      </w:tr>
+      <w:tr>
+        <w:tc>
+          <w:tcPr>
+            <w:tcW w:w="1889" w:type="dxa"/>
+          </w:tcPr>
+          <w:p>
+            <w:r>
+              <w:t>Entradas</w:t>
+            </w:r>
+          </w:p>
+        </w:tc>
+        <w:tc>
+          <w:tcPr>
+            <w:tcW w:w="1790" w:type="dxa"/>
+          </w:tcPr>
+          <w:p>
+            <w:r>
+              <w:t>Condiciones de Entrada</w:t>
+            </w:r>
+          </w:p>
+        </w:tc>
+        <w:tc>
+          <w:tcPr>
+            <w:tcW w:w="1792" w:type="dxa"/>
+          </w:tcPr>
+          <w:p>
+            <w:r>
+              <w:t>Salida</w:t>
+            </w:r>
+          </w:p>
+        </w:tc>
+        <w:tc>
+          <w:tcPr>
+            <w:tcW w:w="1792" w:type="dxa"/>
+          </w:tcPr>
+          <w:p>
+            <w:r>
+              <w:t>Salida Esperada</w:t>
+            </w:r>
+          </w:p>
+        </w:tc>
+        <w:tc>
+          <w:tcPr>
+            <w:tcW w:w="1791" w:type="dxa"/>
+          </w:tcPr>
+          <w:p>
+            <w:r>
+              <w:t>Resultado</w:t>
+            </w:r>
+          </w:p>
+        </w:tc>
+      </w:tr>
+      <w:tr>
+        <w:tc>
+          <w:tcPr>
+            <w:tcW w:w="1889" w:type="dxa"/>
+          </w:tcPr>
+          <w:p>
+            <w:r>
+              <w:t>nombre=</w:t>
+            </w:r>
+          </w:p>
+          <w:p>
+            <w:r>
+              <w:t>Pedro</w:t>
+            </w:r>
+          </w:p>
+        </w:tc>
+        <w:tc>
+          <w:tcPr>
+            <w:tcW w:w="1790" w:type="dxa"/>
+          </w:tcPr>
+          <w:p>
+            <w:r>
+              <w:t>El nombre existe en la base de datos de alumnos.</w:t>
+            </w:r>
+          </w:p>
+        </w:tc>
+        <w:tc>
+          <w:tcPr>
+            <w:tcW w:w="1792" w:type="dxa"/>
+          </w:tcPr>
+          <w:p>
+            <w:r>
+              <w:t>El sistema regresa la lista de estudiantes</w:t>
+            </w:r>
+          </w:p>
+        </w:tc>
+        <w:tc>
+          <w:tcPr>
+            <w:tcW w:w="1792" w:type="dxa"/>
+          </w:tcPr>
+          <w:p>
+            <w:r>
+              <w:t>El sistema regresa los estudiantes en las tablas.</w:t>
+            </w:r>
+          </w:p>
+        </w:tc>
+        <w:tc>
+          <w:tcPr>
+            <w:tcW w:w="1791" w:type="dxa"/>
+          </w:tcPr>
+          <w:p>
+            <w:r>
+              <w:t>V</w:t>
+            </w:r>
+          </w:p>
+        </w:tc>
+      </w:tr>
+      <w:tr>
+        <w:tc>
+          <w:tcPr>
+            <w:tcW w:w="1889" w:type="dxa"/>
+          </w:tcPr>
+          <w:p>
+            <w:r>
+              <w:t>nombre=</w:t>
+            </w:r>
+          </w:p>
+          <w:p>
+            <w:r>
+              <w:t>pánfilo</w:t>
+            </w:r>
+          </w:p>
+        </w:tc>
+        <w:tc>
+          <w:tcPr>
+            <w:tcW w:w="1790" w:type="dxa"/>
+          </w:tcPr>
+          <w:p>
+            <w:r>
+              <w:t>El nombre existe en la base de datos de alumnos.</w:t>
+            </w:r>
+          </w:p>
+        </w:tc>
+        <w:tc>
+          <w:tcPr>
+            <w:tcW w:w="1792" w:type="dxa"/>
+          </w:tcPr>
+          <w:p>
+            <w:r>
+              <w:t>El sistema no regresa nada.</w:t>
+            </w:r>
+          </w:p>
+        </w:tc>
+        <w:tc>
+          <w:tcPr>
+            <w:tcW w:w="1792" w:type="dxa"/>
+          </w:tcPr>
+          <w:p>
+            <w:r>
+              <w:t>El sistema no regresa nada en las tablas</w:t>
+            </w:r>
+          </w:p>
+        </w:tc>
+        <w:tc>
+          <w:tcPr>
+            <w:tcW w:w="1791" w:type="dxa"/>
+          </w:tcPr>
+          <w:p>
+            <w:r>
+              <w:t>V</w:t>
+            </w:r>
+          </w:p>
+        </w:tc>
+      </w:tr>
+    </w:tbl>
+    <w:p/>
+    <w:tbl>
+      <w:tblPr>
+        <w:tblStyle w:val="Tablaconcuadrcula"/>
+        <w:tblW w:w="0" w:type="auto"/>
+        <w:tblLook w:val="04A0" w:firstRow="1" w:lastRow="0" w:firstColumn="1" w:lastColumn="0" w:noHBand="0" w:noVBand="1"/>
+      </w:tblPr>
+      <w:tblGrid>
+        <w:gridCol w:w="1889"/>
+        <w:gridCol w:w="1790"/>
+        <w:gridCol w:w="1792"/>
+        <w:gridCol w:w="1792"/>
+        <w:gridCol w:w="1791"/>
+      </w:tblGrid>
+      <w:tr>
+        <w:tc>
+          <w:tcPr>
+            <w:tcW w:w="9054" w:type="dxa"/>
+            <w:gridSpan w:val="5"/>
+          </w:tcPr>
+          <w:p>
+            <w:r>
+              <w:t xml:space="preserve">                                             Función: </w:t>
+            </w:r>
+            <w:proofErr w:type="spellStart"/>
+            <w:r>
+              <w:t>obtenerMaestroPor</w:t>
+            </w:r>
+            <w:r>
+              <w:t>Apellidos</w:t>
+            </w:r>
+            <w:proofErr w:type="spellEnd"/>
+          </w:p>
+        </w:tc>
+      </w:tr>
+      <w:tr>
+        <w:tc>
+          <w:tcPr>
+            <w:tcW w:w="1889" w:type="dxa"/>
+          </w:tcPr>
+          <w:p>
+            <w:r>
+              <w:t>Entradas</w:t>
+            </w:r>
+          </w:p>
+        </w:tc>
+        <w:tc>
+          <w:tcPr>
+            <w:tcW w:w="1790" w:type="dxa"/>
+          </w:tcPr>
+          <w:p>
+            <w:r>
+              <w:t>Condiciones de Entrada</w:t>
+            </w:r>
+          </w:p>
+        </w:tc>
+        <w:tc>
+          <w:tcPr>
+            <w:tcW w:w="1792" w:type="dxa"/>
+          </w:tcPr>
+          <w:p>
+            <w:r>
+              <w:t>Salida</w:t>
+            </w:r>
+          </w:p>
+        </w:tc>
+        <w:tc>
+          <w:tcPr>
+            <w:tcW w:w="1792" w:type="dxa"/>
+          </w:tcPr>
+          <w:p>
+            <w:r>
+              <w:t>Salida Esperada</w:t>
+            </w:r>
+          </w:p>
+        </w:tc>
+        <w:tc>
+          <w:tcPr>
+            <w:tcW w:w="1791" w:type="dxa"/>
+          </w:tcPr>
+          <w:p>
+            <w:r>
+              <w:t>Resultado</w:t>
+            </w:r>
+          </w:p>
+        </w:tc>
+      </w:tr>
+      <w:tr>
+        <w:tc>
+          <w:tcPr>
+            <w:tcW w:w="1889" w:type="dxa"/>
+          </w:tcPr>
+          <w:p>
+            <w:r>
+              <w:t>Apellidos=</w:t>
+            </w:r>
+          </w:p>
+          <w:p>
+            <w:proofErr w:type="spellStart"/>
+            <w:r>
+              <w:t>Sanchez</w:t>
+            </w:r>
+            <w:proofErr w:type="spellEnd"/>
+          </w:p>
+        </w:tc>
+        <w:tc>
+          <w:tcPr>
+            <w:tcW w:w="1790" w:type="dxa"/>
+          </w:tcPr>
+          <w:p>
+            <w:r>
+              <w:t>El apellido existe en la base de datos de alumnos.</w:t>
+            </w:r>
+          </w:p>
+        </w:tc>
+        <w:tc>
+          <w:tcPr>
+            <w:tcW w:w="1792" w:type="dxa"/>
+          </w:tcPr>
+          <w:p>
+            <w:r>
+              <w:t>El sistema regresa la lista de estudiantes</w:t>
+            </w:r>
+          </w:p>
+        </w:tc>
+        <w:tc>
+          <w:tcPr>
+            <w:tcW w:w="1792" w:type="dxa"/>
+          </w:tcPr>
+          <w:p>
+            <w:r>
+              <w:t>El sistema regresa los estudiantes en las tablas.</w:t>
+            </w:r>
+          </w:p>
+        </w:tc>
+        <w:tc>
+          <w:tcPr>
+            <w:tcW w:w="1791" w:type="dxa"/>
+          </w:tcPr>
+          <w:p>
+            <w:r>
+              <w:t>V</w:t>
+            </w:r>
+          </w:p>
+        </w:tc>
+      </w:tr>
+      <w:tr>
+        <w:tc>
+          <w:tcPr>
+            <w:tcW w:w="1889" w:type="dxa"/>
+          </w:tcPr>
+          <w:p>
+            <w:r>
+              <w:t>Apellidos=</w:t>
+            </w:r>
+          </w:p>
+          <w:p>
+            <w:r>
+              <w:t>Hoyos</w:t>
+            </w:r>
+          </w:p>
+        </w:tc>
+        <w:tc>
+          <w:tcPr>
+            <w:tcW w:w="1790" w:type="dxa"/>
+          </w:tcPr>
+          <w:p>
+            <w:r>
+              <w:t>El apellido existe en la base de datos de alumnos.</w:t>
+            </w:r>
+          </w:p>
+        </w:tc>
+        <w:tc>
+          <w:tcPr>
+            <w:tcW w:w="1792" w:type="dxa"/>
+          </w:tcPr>
+          <w:p>
+            <w:r>
+              <w:t>El sistema no regresa nada.</w:t>
+            </w:r>
+          </w:p>
+        </w:tc>
+        <w:tc>
+          <w:tcPr>
+            <w:tcW w:w="1792" w:type="dxa"/>
+          </w:tcPr>
+          <w:p>
+            <w:r>
+              <w:t>El sistema no regresa nada en las tablas</w:t>
+            </w:r>
+          </w:p>
+        </w:tc>
+        <w:tc>
+          <w:tcPr>
+            <w:tcW w:w="1791" w:type="dxa"/>
+          </w:tcPr>
+          <w:p>
+            <w:r>
+              <w:t>V</w:t>
+            </w:r>
+          </w:p>
+        </w:tc>
+      </w:tr>
+    </w:tbl>
+    <w:p/>
+    <w:p>
+      <w:pPr>
+        <w:pStyle w:val="Ttulo2"/>
+      </w:pPr>
+      <w:bookmarkStart w:id="35" w:name="_Toc478657575"/>
+      <w:r>
+        <w:t>Clase Grupo</w:t>
+      </w:r>
+      <w:bookmarkEnd w:id="35"/>
+    </w:p>
+    <w:tbl>
+      <w:tblPr>
+        <w:tblStyle w:val="Tablaconcuadrcula"/>
+        <w:tblW w:w="0" w:type="auto"/>
+        <w:tblLook w:val="04A0" w:firstRow="1" w:lastRow="0" w:firstColumn="1" w:lastColumn="0" w:noHBand="0" w:noVBand="1"/>
+      </w:tblPr>
+      <w:tblGrid>
+        <w:gridCol w:w="4164"/>
+        <w:gridCol w:w="1218"/>
+        <w:gridCol w:w="1240"/>
+        <w:gridCol w:w="1393"/>
+        <w:gridCol w:w="1039"/>
+      </w:tblGrid>
+      <w:tr>
+        <w:tc>
+          <w:tcPr>
+            <w:tcW w:w="9054" w:type="dxa"/>
+            <w:gridSpan w:val="5"/>
+          </w:tcPr>
+          <w:p>
+            <w:r>
+              <w:t xml:space="preserve">                                             Función: </w:t>
+            </w:r>
+            <w:proofErr w:type="spellStart"/>
+            <w:r>
+              <w:t>CrearGrupo</w:t>
+            </w:r>
+            <w:proofErr w:type="spellEnd"/>
+          </w:p>
+        </w:tc>
+      </w:tr>
+      <w:tr>
+        <w:tc>
+          <w:tcPr>
+            <w:tcW w:w="1889" w:type="dxa"/>
+          </w:tcPr>
+          <w:p>
+            <w:r>
+              <w:t>Entradas</w:t>
+            </w:r>
+          </w:p>
+        </w:tc>
+        <w:tc>
+          <w:tcPr>
+            <w:tcW w:w="1790" w:type="dxa"/>
+          </w:tcPr>
+          <w:p>
+            <w:r>
+              <w:t>Condiciones de Entrada</w:t>
+            </w:r>
+          </w:p>
+        </w:tc>
+        <w:tc>
+          <w:tcPr>
+            <w:tcW w:w="1792" w:type="dxa"/>
+          </w:tcPr>
+          <w:p>
+            <w:r>
+              <w:t>Salida</w:t>
+            </w:r>
+          </w:p>
+        </w:tc>
+        <w:tc>
+          <w:tcPr>
+            <w:tcW w:w="1792" w:type="dxa"/>
+          </w:tcPr>
+          <w:p>
+            <w:r>
+              <w:t>Salida Esperada</w:t>
+            </w:r>
+          </w:p>
+        </w:tc>
+        <w:tc>
+          <w:tcPr>
+            <w:tcW w:w="1791" w:type="dxa"/>
+          </w:tcPr>
+          <w:p>
+            <w:r>
+              <w:t>Resultado</w:t>
+            </w:r>
+          </w:p>
+        </w:tc>
+      </w:tr>
+      <w:tr>
+        <w:tc>
+          <w:tcPr>
+            <w:tcW w:w="1889" w:type="dxa"/>
+          </w:tcPr>
+          <w:p>
+            <w:r>
+              <w:t>Nivel("</w:t>
+            </w:r>
+            <w:proofErr w:type="spellStart"/>
+            <w:r>
+              <w:t>Basico</w:t>
+            </w:r>
+            <w:proofErr w:type="spellEnd"/>
+            <w:r>
+              <w:t>");</w:t>
+            </w:r>
+          </w:p>
+          <w:p>
+            <w:r>
+              <w:t xml:space="preserve"> </w:t>
+            </w:r>
+            <w:proofErr w:type="spellStart"/>
+            <w:r>
+              <w:t>Salon</w:t>
+            </w:r>
+            <w:proofErr w:type="spellEnd"/>
+            <w:r>
+              <w:t>("CC3");</w:t>
+            </w:r>
+          </w:p>
+          <w:p>
+            <w:r>
+              <w:t xml:space="preserve">  </w:t>
+            </w:r>
+            <w:proofErr w:type="spellStart"/>
+            <w:r>
+              <w:t>TipoDeDanza</w:t>
+            </w:r>
+            <w:proofErr w:type="spellEnd"/>
+            <w:r>
+              <w:t>("Ballet");</w:t>
+            </w:r>
+          </w:p>
+          <w:p>
+            <w:r>
+              <w:t xml:space="preserve">        Maestro </w:t>
+            </w:r>
+            <w:proofErr w:type="spellStart"/>
+            <w:r>
+              <w:t>maestro</w:t>
+            </w:r>
+            <w:proofErr w:type="spellEnd"/>
+            <w:r>
+              <w:t xml:space="preserve"> = </w:t>
+            </w:r>
+            <w:proofErr w:type="spellStart"/>
+            <w:r>
+              <w:t>Maestro.obtenerMaestroPorApellido</w:t>
+            </w:r>
+            <w:proofErr w:type="spellEnd"/>
+            <w:r>
+              <w:t>("").</w:t>
+            </w:r>
+            <w:proofErr w:type="spellStart"/>
+            <w:r>
+              <w:t>get</w:t>
+            </w:r>
+            <w:proofErr w:type="spellEnd"/>
+            <w:r>
+              <w:t>(0);</w:t>
+            </w:r>
+          </w:p>
+          <w:p>
+            <w:r>
+              <w:t xml:space="preserve">        </w:t>
+            </w:r>
+            <w:proofErr w:type="spellStart"/>
+            <w:r>
+              <w:t>grupo.setIdMaestro</w:t>
+            </w:r>
+            <w:proofErr w:type="spellEnd"/>
+            <w:r>
+              <w:t xml:space="preserve">(maestro);        </w:t>
+            </w:r>
+            <w:proofErr w:type="spellStart"/>
+            <w:r>
+              <w:t>ArrayList</w:t>
+            </w:r>
+            <w:proofErr w:type="spellEnd"/>
+            <w:r>
+              <w:t xml:space="preserve">&lt;Horario&gt; horarios = new </w:t>
+            </w:r>
+            <w:proofErr w:type="spellStart"/>
+            <w:r>
+              <w:t>ArrayList</w:t>
+            </w:r>
+            <w:proofErr w:type="spellEnd"/>
+            <w:r>
+              <w:t>&lt;&gt;();</w:t>
+            </w:r>
+          </w:p>
+          <w:p>
+            <w:r>
+              <w:t xml:space="preserve">        </w:t>
+            </w:r>
+            <w:proofErr w:type="spellStart"/>
+            <w:r>
+              <w:t>boolean</w:t>
+            </w:r>
+            <w:proofErr w:type="spellEnd"/>
+            <w:r>
+              <w:t xml:space="preserve"> resultado = </w:t>
+            </w:r>
+            <w:proofErr w:type="spellStart"/>
+            <w:r>
+              <w:t>grupo.crear</w:t>
+            </w:r>
+            <w:proofErr w:type="spellEnd"/>
+            <w:r>
+              <w:t>(horarios);</w:t>
+            </w:r>
+          </w:p>
+        </w:tc>
+        <w:tc>
+          <w:tcPr>
+            <w:tcW w:w="1790" w:type="dxa"/>
+          </w:tcPr>
+          <w:p>
+            <w:r>
+              <w:t>El grupo no existe en la base de datos.</w:t>
+            </w:r>
+          </w:p>
+        </w:tc>
+        <w:tc>
+          <w:tcPr>
+            <w:tcW w:w="1792" w:type="dxa"/>
+          </w:tcPr>
+          <w:p>
+            <w:r>
+              <w:t>El grupo se verá reflejado en la tabla.</w:t>
+            </w:r>
+          </w:p>
+        </w:tc>
+        <w:tc>
+          <w:tcPr>
+            <w:tcW w:w="1792" w:type="dxa"/>
+          </w:tcPr>
+          <w:p>
+            <w:r>
+              <w:t>El sistema manda un mensaje de que el grupo fue creado exitosamente.</w:t>
+            </w:r>
+          </w:p>
+        </w:tc>
+        <w:tc>
+          <w:tcPr>
+            <w:tcW w:w="1791" w:type="dxa"/>
+          </w:tcPr>
+          <w:p>
+            <w:r>
+              <w:t>V</w:t>
+            </w:r>
+          </w:p>
+        </w:tc>
+      </w:tr>
+      <w:tr>
+        <w:tc>
+          <w:tcPr>
+            <w:tcW w:w="1889" w:type="dxa"/>
+          </w:tcPr>
+          <w:p>
+            <w:proofErr w:type="spellStart"/>
+            <w:r>
+              <w:t>setNivel</w:t>
+            </w:r>
+            <w:proofErr w:type="spellEnd"/>
+            <w:r>
+              <w:t>("");</w:t>
+            </w:r>
+          </w:p>
+          <w:p>
+            <w:r>
+              <w:t xml:space="preserve">        </w:t>
+            </w:r>
+            <w:proofErr w:type="spellStart"/>
+            <w:r>
+              <w:t>setSalon</w:t>
+            </w:r>
+            <w:proofErr w:type="spellEnd"/>
+            <w:r>
+              <w:t>("");</w:t>
+            </w:r>
+          </w:p>
+          <w:p>
+            <w:r>
+              <w:t xml:space="preserve">        </w:t>
+            </w:r>
+            <w:proofErr w:type="spellStart"/>
+            <w:r>
+              <w:t>grupo.setTipoDeDanza</w:t>
+            </w:r>
+            <w:proofErr w:type="spellEnd"/>
+            <w:r>
+              <w:t>("");</w:t>
+            </w:r>
+          </w:p>
+          <w:p>
+            <w:r>
+              <w:t xml:space="preserve">        Maestro </w:t>
+            </w:r>
+            <w:proofErr w:type="spellStart"/>
+            <w:r>
+              <w:t>maestro</w:t>
+            </w:r>
+            <w:proofErr w:type="spellEnd"/>
+            <w:r>
+              <w:t xml:space="preserve"> = </w:t>
+            </w:r>
+            <w:proofErr w:type="spellStart"/>
+            <w:r>
+              <w:t>Maestro.obtenerMaestroPorApellido</w:t>
+            </w:r>
+            <w:proofErr w:type="spellEnd"/>
+            <w:r>
+              <w:t>("").</w:t>
+            </w:r>
+            <w:proofErr w:type="spellStart"/>
+            <w:r>
+              <w:t>get</w:t>
+            </w:r>
+            <w:proofErr w:type="spellEnd"/>
+            <w:r>
+              <w:t>(0);</w:t>
+            </w:r>
+          </w:p>
+          <w:p>
+            <w:r>
+              <w:t xml:space="preserve">        </w:t>
+            </w:r>
+            <w:proofErr w:type="spellStart"/>
+            <w:r>
+              <w:t>grupo.setIdMaestro</w:t>
+            </w:r>
+            <w:proofErr w:type="spellEnd"/>
+            <w:r>
+              <w:t>(maestro);</w:t>
+            </w:r>
+          </w:p>
+          <w:p>
+            <w:r>
+              <w:t xml:space="preserve">        </w:t>
+            </w:r>
+            <w:proofErr w:type="spellStart"/>
+            <w:r>
+              <w:t>ArrayList</w:t>
+            </w:r>
+            <w:proofErr w:type="spellEnd"/>
+            <w:r>
+              <w:t xml:space="preserve">&lt;Horario&gt; horarios = new </w:t>
+            </w:r>
+            <w:proofErr w:type="spellStart"/>
+            <w:r>
+              <w:t>ArrayList</w:t>
+            </w:r>
+            <w:proofErr w:type="spellEnd"/>
+            <w:r>
+              <w:t>&lt;&gt;();</w:t>
+            </w:r>
+          </w:p>
+          <w:p>
+            <w:r>
+              <w:t xml:space="preserve">        </w:t>
+            </w:r>
+            <w:proofErr w:type="spellStart"/>
+            <w:r>
+              <w:t>boolean</w:t>
+            </w:r>
+            <w:proofErr w:type="spellEnd"/>
+            <w:r>
+              <w:t xml:space="preserve"> resultado = </w:t>
+            </w:r>
+            <w:proofErr w:type="spellStart"/>
+            <w:r>
+              <w:t>grupo.crear</w:t>
+            </w:r>
+            <w:proofErr w:type="spellEnd"/>
+            <w:r>
+              <w:t>(horarios);</w:t>
+            </w:r>
+          </w:p>
+        </w:tc>
+        <w:tc>
+          <w:tcPr>
+            <w:tcW w:w="1790" w:type="dxa"/>
+          </w:tcPr>
+          <w:p>
+            <w:r>
+              <w:t xml:space="preserve">El grupo no existe en la base de datos, pero los campos están </w:t>
+            </w:r>
+            <w:proofErr w:type="spellStart"/>
+            <w:r>
+              <w:t>vacios</w:t>
+            </w:r>
+            <w:proofErr w:type="spellEnd"/>
+            <w:r>
+              <w:t>.</w:t>
+            </w:r>
+          </w:p>
+        </w:tc>
+        <w:tc>
+          <w:tcPr>
+            <w:tcW w:w="1792" w:type="dxa"/>
+          </w:tcPr>
+          <w:p>
+            <w:r>
+              <w:t>El sistema manda una advertencia.</w:t>
+            </w:r>
+          </w:p>
+        </w:tc>
+        <w:tc>
+          <w:tcPr>
+            <w:tcW w:w="1792" w:type="dxa"/>
+          </w:tcPr>
+          <w:p>
+            <w:r>
+              <w:t xml:space="preserve">El sistema manda una advertencia de que los campos están </w:t>
+            </w:r>
+            <w:proofErr w:type="spellStart"/>
+            <w:r>
+              <w:t>vacios</w:t>
+            </w:r>
+            <w:proofErr w:type="spellEnd"/>
+            <w:r>
+              <w:t xml:space="preserve"> y deben verificarse.</w:t>
+            </w:r>
+          </w:p>
+        </w:tc>
+        <w:tc>
+          <w:tcPr>
+            <w:tcW w:w="1791" w:type="dxa"/>
+          </w:tcPr>
+          <w:p>
+            <w:r>
+              <w:t>V</w:t>
+            </w:r>
+          </w:p>
+        </w:tc>
+      </w:tr>
+    </w:tbl>
+    <w:p/>
+    <w:tbl>
+      <w:tblPr>
+        <w:tblStyle w:val="Tablaconcuadrcula"/>
+        <w:tblW w:w="0" w:type="auto"/>
+        <w:tblLook w:val="04A0" w:firstRow="1" w:lastRow="0" w:firstColumn="1" w:lastColumn="0" w:noHBand="0" w:noVBand="1"/>
+      </w:tblPr>
+      <w:tblGrid>
+        <w:gridCol w:w="4164"/>
+        <w:gridCol w:w="1218"/>
+        <w:gridCol w:w="1240"/>
+        <w:gridCol w:w="1393"/>
+        <w:gridCol w:w="1039"/>
+      </w:tblGrid>
+      <w:tr>
+        <w:tc>
+          <w:tcPr>
+            <w:tcW w:w="9054" w:type="dxa"/>
+            <w:gridSpan w:val="5"/>
+          </w:tcPr>
+          <w:p>
+            <w:r>
+              <w:t xml:space="preserve">                                             Función: </w:t>
+            </w:r>
+            <w:proofErr w:type="spellStart"/>
+            <w:r>
+              <w:t>ActualizarGrupo</w:t>
+            </w:r>
+            <w:proofErr w:type="spellEnd"/>
+          </w:p>
+        </w:tc>
+      </w:tr>
+      <w:tr>
+        <w:tc>
+          <w:tcPr>
+            <w:tcW w:w="1889" w:type="dxa"/>
+          </w:tcPr>
+          <w:p>
+            <w:r>
+              <w:t>Entradas</w:t>
+            </w:r>
+          </w:p>
+        </w:tc>
+        <w:tc>
+          <w:tcPr>
+            <w:tcW w:w="1790" w:type="dxa"/>
+          </w:tcPr>
+          <w:p>
+            <w:r>
+              <w:t>Condiciones de Entrada</w:t>
+            </w:r>
+          </w:p>
+        </w:tc>
+        <w:tc>
+          <w:tcPr>
+            <w:tcW w:w="1792" w:type="dxa"/>
+          </w:tcPr>
+          <w:p>
+            <w:r>
+              <w:t>Salida</w:t>
+            </w:r>
+          </w:p>
+        </w:tc>
+        <w:tc>
+          <w:tcPr>
+            <w:tcW w:w="1792" w:type="dxa"/>
+          </w:tcPr>
+          <w:p>
+            <w:r>
+              <w:t>Salida Esperada</w:t>
+            </w:r>
+          </w:p>
+        </w:tc>
+        <w:tc>
+          <w:tcPr>
+            <w:tcW w:w="1791" w:type="dxa"/>
+          </w:tcPr>
+          <w:p>
+            <w:r>
+              <w:t>Resultado</w:t>
+            </w:r>
+          </w:p>
+        </w:tc>
+      </w:tr>
+      <w:tr>
+        <w:tc>
+          <w:tcPr>
+            <w:tcW w:w="1889" w:type="dxa"/>
+          </w:tcPr>
+          <w:p>
+            <w:r>
+              <w:t>Nivel("</w:t>
+            </w:r>
+            <w:proofErr w:type="spellStart"/>
+            <w:r>
+              <w:t>Basico</w:t>
+            </w:r>
+            <w:proofErr w:type="spellEnd"/>
+            <w:r>
+              <w:t>");</w:t>
+            </w:r>
+          </w:p>
+          <w:p>
+            <w:r>
+              <w:t xml:space="preserve"> </w:t>
+            </w:r>
+            <w:proofErr w:type="spellStart"/>
+            <w:r>
+              <w:t>Salon</w:t>
+            </w:r>
+            <w:proofErr w:type="spellEnd"/>
+            <w:r>
+              <w:t>("CC3");</w:t>
+            </w:r>
+          </w:p>
+          <w:p>
+            <w:r>
+              <w:t xml:space="preserve">  </w:t>
+            </w:r>
+            <w:proofErr w:type="spellStart"/>
+            <w:r>
+              <w:t>TipoDeDanza</w:t>
+            </w:r>
+            <w:proofErr w:type="spellEnd"/>
+            <w:r>
+              <w:t>("Ballet");</w:t>
+            </w:r>
+          </w:p>
+          <w:p>
+            <w:r>
+              <w:t xml:space="preserve">        Maestro </w:t>
+            </w:r>
+            <w:proofErr w:type="spellStart"/>
+            <w:r>
+              <w:t>maestro</w:t>
+            </w:r>
+            <w:proofErr w:type="spellEnd"/>
+            <w:r>
+              <w:t xml:space="preserve"> = </w:t>
+            </w:r>
+            <w:proofErr w:type="spellStart"/>
+            <w:r>
+              <w:t>Maestro.obtenerMaestroPorApellido</w:t>
+            </w:r>
+            <w:proofErr w:type="spellEnd"/>
+            <w:r>
+              <w:t>("").</w:t>
+            </w:r>
+            <w:proofErr w:type="spellStart"/>
+            <w:r>
+              <w:t>get</w:t>
+            </w:r>
+            <w:proofErr w:type="spellEnd"/>
+            <w:r>
+              <w:t>(0);</w:t>
+            </w:r>
+          </w:p>
+          <w:p>
+            <w:r>
+              <w:t xml:space="preserve">        </w:t>
+            </w:r>
+            <w:proofErr w:type="spellStart"/>
+            <w:r>
+              <w:t>grupo.setIdMaestro</w:t>
+            </w:r>
+            <w:proofErr w:type="spellEnd"/>
+            <w:r>
+              <w:t xml:space="preserve">(maestro);        </w:t>
+            </w:r>
+            <w:proofErr w:type="spellStart"/>
+            <w:r>
+              <w:t>ArrayList</w:t>
+            </w:r>
+            <w:proofErr w:type="spellEnd"/>
+            <w:r>
+              <w:t xml:space="preserve">&lt;Horario&gt; horarios = new </w:t>
+            </w:r>
+            <w:proofErr w:type="spellStart"/>
+            <w:r>
+              <w:t>ArrayList</w:t>
+            </w:r>
+            <w:proofErr w:type="spellEnd"/>
+            <w:r>
+              <w:t>&lt;&gt;();</w:t>
+            </w:r>
+          </w:p>
+          <w:p>
+            <w:r>
+              <w:t xml:space="preserve">        </w:t>
+            </w:r>
+            <w:proofErr w:type="spellStart"/>
+            <w:r>
+              <w:t>boolean</w:t>
+            </w:r>
+            <w:proofErr w:type="spellEnd"/>
+            <w:r>
+              <w:t xml:space="preserve"> resultado = </w:t>
+            </w:r>
+            <w:proofErr w:type="spellStart"/>
+            <w:r>
+              <w:t>grupo.crear</w:t>
+            </w:r>
+            <w:proofErr w:type="spellEnd"/>
+            <w:r>
+              <w:t>(horarios);</w:t>
+            </w:r>
+          </w:p>
+        </w:tc>
+        <w:tc>
+          <w:tcPr>
+            <w:tcW w:w="1790" w:type="dxa"/>
+          </w:tcPr>
+          <w:p>
+            <w:r>
+              <w:t>El grupo no existe en la base de datos.</w:t>
+            </w:r>
+          </w:p>
+        </w:tc>
+        <w:tc>
+          <w:tcPr>
+            <w:tcW w:w="1792" w:type="dxa"/>
+          </w:tcPr>
+          <w:p>
+            <w:r>
+              <w:t>El grupo se verá reflejado en la tabla.</w:t>
+            </w:r>
+          </w:p>
+        </w:tc>
+        <w:tc>
+          <w:tcPr>
+            <w:tcW w:w="1792" w:type="dxa"/>
+          </w:tcPr>
+          <w:p>
+            <w:r>
+              <w:t>El sistema manda un mensaje de que el grupo fue creado exitosamente.</w:t>
+            </w:r>
+          </w:p>
+        </w:tc>
+        <w:tc>
+          <w:tcPr>
+            <w:tcW w:w="1791" w:type="dxa"/>
+          </w:tcPr>
+          <w:p>
+            <w:r>
+              <w:t>V</w:t>
+            </w:r>
+          </w:p>
+        </w:tc>
+      </w:tr>
+      <w:tr>
+        <w:tc>
+          <w:tcPr>
+            <w:tcW w:w="1889" w:type="dxa"/>
+          </w:tcPr>
+          <w:p>
+            <w:proofErr w:type="spellStart"/>
+            <w:r>
+              <w:t>setNivel</w:t>
+            </w:r>
+            <w:proofErr w:type="spellEnd"/>
+            <w:r>
+              <w:t>("");</w:t>
+            </w:r>
+          </w:p>
+          <w:p>
+            <w:r>
+              <w:lastRenderedPageBreak/>
+              <w:t xml:space="preserve">        </w:t>
+            </w:r>
+            <w:proofErr w:type="spellStart"/>
+            <w:r>
+              <w:t>setSalon</w:t>
+            </w:r>
+            <w:proofErr w:type="spellEnd"/>
+            <w:r>
+              <w:t>("");</w:t>
+            </w:r>
+          </w:p>
+          <w:p>
+            <w:r>
+              <w:t xml:space="preserve">        </w:t>
+            </w:r>
+            <w:proofErr w:type="spellStart"/>
+            <w:r>
+              <w:t>grupo.setTipoDeDanza</w:t>
+            </w:r>
+            <w:proofErr w:type="spellEnd"/>
+            <w:r>
+              <w:t>("");</w:t>
+            </w:r>
+          </w:p>
+          <w:p>
+            <w:r>
+              <w:t xml:space="preserve">        Maestro </w:t>
+            </w:r>
+            <w:proofErr w:type="spellStart"/>
+            <w:r>
+              <w:t>maestro</w:t>
+            </w:r>
+            <w:proofErr w:type="spellEnd"/>
+            <w:r>
+              <w:t xml:space="preserve"> = </w:t>
+            </w:r>
+            <w:proofErr w:type="spellStart"/>
+            <w:r>
+              <w:t>Maestro.obtenerMaestroPorApellido</w:t>
+            </w:r>
+            <w:proofErr w:type="spellEnd"/>
+            <w:r>
+              <w:t>("").</w:t>
+            </w:r>
+            <w:proofErr w:type="spellStart"/>
+            <w:r>
+              <w:t>get</w:t>
+            </w:r>
+            <w:proofErr w:type="spellEnd"/>
+            <w:r>
+              <w:t>(0);</w:t>
+            </w:r>
+          </w:p>
+          <w:p>
+            <w:r>
+              <w:t xml:space="preserve">        </w:t>
+            </w:r>
+            <w:proofErr w:type="spellStart"/>
+            <w:r>
+              <w:t>grupo.setIdMaestro</w:t>
+            </w:r>
+            <w:proofErr w:type="spellEnd"/>
+            <w:r>
+              <w:t>(maestro);</w:t>
+            </w:r>
+          </w:p>
+          <w:p>
+            <w:r>
+              <w:t xml:space="preserve">        </w:t>
+            </w:r>
+            <w:proofErr w:type="spellStart"/>
+            <w:r>
+              <w:t>ArrayList</w:t>
+            </w:r>
+            <w:proofErr w:type="spellEnd"/>
+            <w:r>
+              <w:t xml:space="preserve">&lt;Horario&gt; horarios = new </w:t>
+            </w:r>
+            <w:proofErr w:type="spellStart"/>
+            <w:r>
+              <w:t>ArrayList</w:t>
+            </w:r>
+            <w:proofErr w:type="spellEnd"/>
+            <w:r>
+              <w:t>&lt;&gt;();</w:t>
+            </w:r>
+          </w:p>
+          <w:p>
+            <w:r>
+              <w:t xml:space="preserve">        </w:t>
+            </w:r>
+            <w:proofErr w:type="spellStart"/>
+            <w:r>
+              <w:t>boolean</w:t>
+            </w:r>
+            <w:proofErr w:type="spellEnd"/>
+            <w:r>
+              <w:t xml:space="preserve"> resultado = </w:t>
+            </w:r>
+            <w:proofErr w:type="spellStart"/>
+            <w:r>
+              <w:t>grupo.crear</w:t>
+            </w:r>
+            <w:proofErr w:type="spellEnd"/>
+            <w:r>
+              <w:t>(horarios);</w:t>
+            </w:r>
+          </w:p>
+        </w:tc>
+        <w:tc>
+          <w:tcPr>
+            <w:tcW w:w="1790" w:type="dxa"/>
+          </w:tcPr>
+          <w:p>
+            <w:r>
+              <w:lastRenderedPageBreak/>
+              <w:t xml:space="preserve">El grupo </w:t>
+            </w:r>
+            <w:r>
+              <w:lastRenderedPageBreak/>
+              <w:t>no existe en la base de datos, pero los campos están vacíos.</w:t>
+            </w:r>
+          </w:p>
+        </w:tc>
+        <w:tc>
+          <w:tcPr>
+            <w:tcW w:w="1792" w:type="dxa"/>
+          </w:tcPr>
+          <w:p>
+            <w:r>
+              <w:lastRenderedPageBreak/>
+              <w:t xml:space="preserve">El sistema </w:t>
+            </w:r>
+            <w:r>
+              <w:lastRenderedPageBreak/>
+              <w:t>manda una advertencia.</w:t>
+            </w:r>
+          </w:p>
+        </w:tc>
+        <w:tc>
+          <w:tcPr>
+            <w:tcW w:w="1792" w:type="dxa"/>
+          </w:tcPr>
+          <w:p>
+            <w:r>
+              <w:lastRenderedPageBreak/>
+              <w:t xml:space="preserve">El sistema </w:t>
+            </w:r>
+            <w:r>
+              <w:lastRenderedPageBreak/>
+              <w:t>manda una advertencia de que los campos están vacíos y deben verificarse.</w:t>
+            </w:r>
+          </w:p>
+        </w:tc>
+        <w:tc>
+          <w:tcPr>
+            <w:tcW w:w="1791" w:type="dxa"/>
+          </w:tcPr>
+          <w:p>
+            <w:r>
+              <w:lastRenderedPageBreak/>
+              <w:t>V</w:t>
+            </w:r>
+          </w:p>
+        </w:tc>
+      </w:tr>
+    </w:tbl>
+    <w:p/>
+    <w:tbl>
+      <w:tblPr>
+        <w:tblStyle w:val="Tablaconcuadrcula"/>
+        <w:tblW w:w="0" w:type="auto"/>
+        <w:tblLook w:val="04A0" w:firstRow="1" w:lastRow="0" w:firstColumn="1" w:lastColumn="0" w:noHBand="0" w:noVBand="1"/>
+      </w:tblPr>
+      <w:tblGrid>
+        <w:gridCol w:w="3259"/>
+        <w:gridCol w:w="1488"/>
+        <w:gridCol w:w="1504"/>
+        <w:gridCol w:w="1435"/>
+        <w:gridCol w:w="1368"/>
+      </w:tblGrid>
+      <w:tr>
+        <w:tc>
+          <w:tcPr>
+            <w:tcW w:w="9054" w:type="dxa"/>
+            <w:gridSpan w:val="5"/>
+          </w:tcPr>
+          <w:p>
+            <w:r>
+              <w:t xml:space="preserve">                                             Función: </w:t>
+            </w:r>
+            <w:proofErr w:type="spellStart"/>
+            <w:r>
+              <w:t>obtener</w:t>
+            </w:r>
+            <w:r>
+              <w:t>TodosLosGrupos</w:t>
+            </w:r>
+            <w:proofErr w:type="spellEnd"/>
+          </w:p>
+        </w:tc>
+      </w:tr>
+      <w:tr>
+        <w:tc>
+          <w:tcPr>
+            <w:tcW w:w="1889" w:type="dxa"/>
+          </w:tcPr>
+          <w:p>
+            <w:r>
+              <w:t>Entradas</w:t>
+            </w:r>
+          </w:p>
+        </w:tc>
+        <w:tc>
+          <w:tcPr>
+            <w:tcW w:w="1790" w:type="dxa"/>
+          </w:tcPr>
+          <w:p>
+            <w:r>
+              <w:t>Condiciones de Entrada</w:t>
+            </w:r>
+          </w:p>
+        </w:tc>
+        <w:tc>
+          <w:tcPr>
+            <w:tcW w:w="1792" w:type="dxa"/>
+          </w:tcPr>
+          <w:p>
+            <w:r>
+              <w:t>Salida</w:t>
+            </w:r>
+          </w:p>
+        </w:tc>
+        <w:tc>
+          <w:tcPr>
+            <w:tcW w:w="1792" w:type="dxa"/>
+          </w:tcPr>
+          <w:p>
+            <w:r>
+              <w:t>Salida Esperada</w:t>
+            </w:r>
+          </w:p>
+        </w:tc>
+        <w:tc>
+          <w:tcPr>
+            <w:tcW w:w="1791" w:type="dxa"/>
+          </w:tcPr>
+          <w:p>
+            <w:r>
+              <w:t>Resultado</w:t>
+            </w:r>
+          </w:p>
+        </w:tc>
+      </w:tr>
+      <w:tr>
+        <w:tc>
+          <w:tcPr>
+            <w:tcW w:w="1889" w:type="dxa"/>
+          </w:tcPr>
+          <w:p>
+            <w:proofErr w:type="spellStart"/>
+            <w:r>
+              <w:t>ArrayList</w:t>
+            </w:r>
+            <w:proofErr w:type="spellEnd"/>
+            <w:r>
+              <w:t xml:space="preserve">&lt;Grupo&gt; grupos = new </w:t>
+            </w:r>
+            <w:proofErr w:type="spellStart"/>
+            <w:r>
+              <w:t>ArrayList</w:t>
+            </w:r>
+            <w:proofErr w:type="spellEnd"/>
+            <w:r>
+              <w:t>&lt;&gt;(</w:t>
+            </w:r>
+            <w:proofErr w:type="spellStart"/>
+            <w:r>
+              <w:t>Grupo.listarGrupos</w:t>
+            </w:r>
+            <w:proofErr w:type="spellEnd"/>
+            <w:r>
+              <w:t>());</w:t>
+            </w:r>
+          </w:p>
+        </w:tc>
+        <w:tc>
+          <w:tcPr>
+            <w:tcW w:w="1790" w:type="dxa"/>
+          </w:tcPr>
+          <w:p>
+            <w:r>
+              <w:t>Hay grupos registrados en la base de datos</w:t>
+            </w:r>
+          </w:p>
+        </w:tc>
+        <w:tc>
+          <w:tcPr>
+            <w:tcW w:w="1792" w:type="dxa"/>
+          </w:tcPr>
+          <w:p>
+            <w:r>
+              <w:t>El sistema regresa la lista de grupos</w:t>
+            </w:r>
+          </w:p>
+        </w:tc>
+        <w:tc>
+          <w:tcPr>
+            <w:tcW w:w="1792" w:type="dxa"/>
+          </w:tcPr>
+          <w:p>
+            <w:r>
+              <w:t>EL sistema muestra los grupos registrados</w:t>
+            </w:r>
+          </w:p>
+        </w:tc>
+        <w:tc>
+          <w:tcPr>
+            <w:tcW w:w="1791" w:type="dxa"/>
+          </w:tcPr>
+          <w:p>
+            <w:r>
+              <w:t>V</w:t>
+            </w:r>
+          </w:p>
+        </w:tc>
+      </w:tr>
+      <w:tr>
+        <w:tc>
+          <w:tcPr>
+            <w:tcW w:w="1889" w:type="dxa"/>
+          </w:tcPr>
+          <w:p>
+            <w:proofErr w:type="spellStart"/>
+            <w:r>
+              <w:t>ArrayList</w:t>
+            </w:r>
+            <w:proofErr w:type="spellEnd"/>
+            <w:r>
+              <w:t xml:space="preserve">&lt;Grupo&gt; grupos = new </w:t>
+            </w:r>
+            <w:proofErr w:type="spellStart"/>
+            <w:r>
+              <w:t>ArrayList</w:t>
+            </w:r>
+            <w:proofErr w:type="spellEnd"/>
+            <w:r>
+              <w:t>&lt;&gt;(</w:t>
+            </w:r>
+            <w:proofErr w:type="spellStart"/>
+            <w:r>
+              <w:t>Grupo.listarGrupos</w:t>
+            </w:r>
+            <w:proofErr w:type="spellEnd"/>
+            <w:r>
+              <w:t>());</w:t>
+            </w:r>
+          </w:p>
+        </w:tc>
+        <w:tc>
+          <w:tcPr>
+            <w:tcW w:w="1790" w:type="dxa"/>
+          </w:tcPr>
+          <w:p>
+            <w:r>
+              <w:t>Aun no hay grupos registrados.</w:t>
+            </w:r>
+          </w:p>
+        </w:tc>
+        <w:tc>
+          <w:tcPr>
+            <w:tcW w:w="1792" w:type="dxa"/>
+          </w:tcPr>
+          <w:p>
+            <w:r>
+              <w:t>El sistema manda un mensaje de advertencia.</w:t>
+            </w:r>
+          </w:p>
+        </w:tc>
+        <w:tc>
+          <w:tcPr>
+            <w:tcW w:w="1792" w:type="dxa"/>
+          </w:tcPr>
+          <w:p>
+            <w:r>
+              <w:t>El sistema manda un mensaje de que no hay algún grupo registrado.</w:t>
+            </w:r>
+          </w:p>
+        </w:tc>
+        <w:tc>
+          <w:tcPr>
+            <w:tcW w:w="1791" w:type="dxa"/>
+          </w:tcPr>
+          <w:p>
+            <w:r>
+              <w:t>V</w:t>
+            </w:r>
+          </w:p>
+        </w:tc>
+      </w:tr>
+    </w:tbl>
+    <w:p/>
+    <w:p>
+      <w:pPr>
+        <w:pStyle w:val="Ttulo2"/>
+      </w:pPr>
+      <w:bookmarkStart w:id="36" w:name="_Toc478657576"/>
+      <w:r>
+        <w:t>Clase Foto</w:t>
+      </w:r>
+      <w:bookmarkEnd w:id="36"/>
+    </w:p>
+    <w:tbl>
+      <w:tblPr>
+        <w:tblStyle w:val="Tablaconcuadrcula"/>
+        <w:tblW w:w="0" w:type="auto"/>
+        <w:tblLook w:val="04A0" w:firstRow="1" w:lastRow="0" w:firstColumn="1" w:lastColumn="0" w:noHBand="0" w:noVBand="1"/>
+      </w:tblPr>
+      <w:tblGrid>
+        <w:gridCol w:w="3529"/>
+        <w:gridCol w:w="1366"/>
+        <w:gridCol w:w="1576"/>
+        <w:gridCol w:w="1386"/>
+        <w:gridCol w:w="1197"/>
+      </w:tblGrid>
+      <w:tr>
+        <w:tc>
+          <w:tcPr>
+            <w:tcW w:w="9054" w:type="dxa"/>
+            <w:gridSpan w:val="5"/>
+          </w:tcPr>
+          <w:p>
+            <w:r>
+              <w:t xml:space="preserve">                                             Función: </w:t>
+            </w:r>
+            <w:proofErr w:type="spellStart"/>
+            <w:r>
+              <w:t>obtener</w:t>
+            </w:r>
+            <w:r>
+              <w:t>ImagenCorrecta</w:t>
+            </w:r>
+            <w:proofErr w:type="spellEnd"/>
+          </w:p>
+        </w:tc>
+      </w:tr>
+      <w:tr>
+        <w:tc>
+          <w:tcPr>
+            <w:tcW w:w="1889" w:type="dxa"/>
+          </w:tcPr>
+          <w:p>
+            <w:r>
+              <w:t>Entradas</w:t>
+            </w:r>
+          </w:p>
+        </w:tc>
+        <w:tc>
+          <w:tcPr>
+            <w:tcW w:w="1790" w:type="dxa"/>
+          </w:tcPr>
+          <w:p>
+            <w:r>
+              <w:t>Condiciones de Entrada</w:t>
+            </w:r>
+          </w:p>
+        </w:tc>
+        <w:tc>
+          <w:tcPr>
+            <w:tcW w:w="1792" w:type="dxa"/>
+          </w:tcPr>
+          <w:p>
+            <w:r>
+              <w:t>Salida</w:t>
+            </w:r>
+          </w:p>
+        </w:tc>
+        <w:tc>
+          <w:tcPr>
+            <w:tcW w:w="1792" w:type="dxa"/>
+          </w:tcPr>
+          <w:p>
+            <w:r>
+              <w:t>Salida Esperada</w:t>
+            </w:r>
+          </w:p>
+        </w:tc>
+        <w:tc>
+          <w:tcPr>
+            <w:tcW w:w="1791" w:type="dxa"/>
+          </w:tcPr>
+          <w:p>
+            <w:r>
+              <w:t>Resultado</w:t>
+            </w:r>
+          </w:p>
+        </w:tc>
+      </w:tr>
+      <w:tr>
+        <w:tc>
+          <w:tcPr>
+            <w:tcW w:w="1889" w:type="dxa"/>
+          </w:tcPr>
+          <w:p>
+            <w:r>
+              <w:t xml:space="preserve">ruta = "C:\\Users\\Mauricio Juárez\\Desktop\\Imagen_TEST.jpg"; </w:t>
+            </w:r>
+            <w:r>
+              <w:t>());</w:t>
+            </w:r>
+          </w:p>
+        </w:tc>
+        <w:tc>
+          <w:tcPr>
+            <w:tcW w:w="1790" w:type="dxa"/>
+          </w:tcPr>
+          <w:p>
+            <w:r>
+              <w:t>La ruta de la imagen a subir está bien escrita.</w:t>
+            </w:r>
+          </w:p>
+        </w:tc>
+        <w:tc>
+          <w:tcPr>
+            <w:tcW w:w="1792" w:type="dxa"/>
+          </w:tcPr>
+          <w:p>
+            <w:r>
+              <w:t>El sistema obtiene la imagen correctamente de la ruta.</w:t>
+            </w:r>
+          </w:p>
+        </w:tc>
+        <w:tc>
+          <w:tcPr>
+            <w:tcW w:w="1792" w:type="dxa"/>
+          </w:tcPr>
+          <w:p>
+            <w:r>
+              <w:t>Se muestra la imagen elegida en la ventana.</w:t>
+            </w:r>
+          </w:p>
+        </w:tc>
+        <w:tc>
+          <w:tcPr>
+            <w:tcW w:w="1791" w:type="dxa"/>
+          </w:tcPr>
+          <w:p>
+            <w:r>
+              <w:t>V</w:t>
+            </w:r>
+          </w:p>
+        </w:tc>
+      </w:tr>
+      <w:tr>
+        <w:tc>
+          <w:tcPr>
+            <w:tcW w:w="1889" w:type="dxa"/>
+          </w:tcPr>
+          <w:p>
+            <w:r>
+              <w:t>ruta = "";</w:t>
+            </w:r>
+          </w:p>
+        </w:tc>
+        <w:tc>
+          <w:tcPr>
+            <w:tcW w:w="1790" w:type="dxa"/>
+          </w:tcPr>
+          <w:p>
+            <w:r>
+              <w:t xml:space="preserve">El campo de la ruta </w:t>
+            </w:r>
+            <w:proofErr w:type="spellStart"/>
+            <w:r>
+              <w:t>esta</w:t>
+            </w:r>
+            <w:proofErr w:type="spellEnd"/>
+            <w:r>
+              <w:t xml:space="preserve"> vacío o no se eligió alguna</w:t>
+            </w:r>
+          </w:p>
+        </w:tc>
+        <w:tc>
+          <w:tcPr>
+            <w:tcW w:w="1792" w:type="dxa"/>
+          </w:tcPr>
+          <w:p>
+            <w:r>
+              <w:t>El sistema manda una advertencia.</w:t>
+            </w:r>
+          </w:p>
+        </w:tc>
+        <w:tc>
+          <w:tcPr>
+            <w:tcW w:w="1792" w:type="dxa"/>
+          </w:tcPr>
+          <w:p>
+            <w:r>
+              <w:t xml:space="preserve">El sistema despliega el mensaje de advertencia de que no hay alguna coincidencia con el archivo que se </w:t>
+            </w:r>
+            <w:proofErr w:type="spellStart"/>
+            <w:r>
+              <w:t>busco</w:t>
+            </w:r>
+            <w:proofErr w:type="spellEnd"/>
+            <w:r>
+              <w:t>.</w:t>
+            </w:r>
+          </w:p>
+        </w:tc>
+        <w:tc>
+          <w:tcPr>
+            <w:tcW w:w="1791" w:type="dxa"/>
+          </w:tcPr>
+          <w:p>
+            <w:r>
+              <w:t>V</w:t>
+            </w:r>
+          </w:p>
+        </w:tc>
+      </w:tr>
+    </w:tbl>
+    <w:p/>
+    <w:tbl>
+      <w:tblPr>
+        <w:tblStyle w:val="Tablaconcuadrcula"/>
+        <w:tblW w:w="0" w:type="auto"/>
+        <w:tblLook w:val="04A0" w:firstRow="1" w:lastRow="0" w:firstColumn="1" w:lastColumn="0" w:noHBand="0" w:noVBand="1"/>
+      </w:tblPr>
+      <w:tblGrid>
+        <w:gridCol w:w="3529"/>
+        <w:gridCol w:w="1419"/>
+        <w:gridCol w:w="1438"/>
+        <w:gridCol w:w="1396"/>
+        <w:gridCol w:w="1272"/>
+      </w:tblGrid>
+      <w:tr>
+        <w:tc>
+          <w:tcPr>
+            <w:tcW w:w="9054" w:type="dxa"/>
+            <w:gridSpan w:val="5"/>
+          </w:tcPr>
+          <w:p>
+            <w:r>
+              <w:lastRenderedPageBreak/>
+              <w:t xml:space="preserve">                                             Función: </w:t>
+            </w:r>
+            <w:proofErr w:type="spellStart"/>
+            <w:r>
+              <w:t>AgregarImagenCorrecta</w:t>
+            </w:r>
+            <w:proofErr w:type="spellEnd"/>
+          </w:p>
+        </w:tc>
+      </w:tr>
+      <w:tr>
+        <w:tc>
+          <w:tcPr>
+            <w:tcW w:w="1889" w:type="dxa"/>
+          </w:tcPr>
+          <w:p>
+            <w:r>
+              <w:t>Entradas</w:t>
+            </w:r>
+          </w:p>
+        </w:tc>
+        <w:tc>
+          <w:tcPr>
+            <w:tcW w:w="1790" w:type="dxa"/>
+          </w:tcPr>
+          <w:p>
+            <w:r>
+              <w:t>Condiciones de Entrada</w:t>
+            </w:r>
+          </w:p>
+        </w:tc>
+        <w:tc>
+          <w:tcPr>
+            <w:tcW w:w="1792" w:type="dxa"/>
+          </w:tcPr>
+          <w:p>
+            <w:r>
+              <w:t>Salida</w:t>
+            </w:r>
+          </w:p>
+        </w:tc>
+        <w:tc>
+          <w:tcPr>
+            <w:tcW w:w="1792" w:type="dxa"/>
+          </w:tcPr>
+          <w:p>
+            <w:r>
+              <w:t>Salida Esperada</w:t>
+            </w:r>
+          </w:p>
+        </w:tc>
+        <w:tc>
+          <w:tcPr>
+            <w:tcW w:w="1791" w:type="dxa"/>
+          </w:tcPr>
+          <w:p>
+            <w:r>
+              <w:t>Resultado</w:t>
+            </w:r>
+          </w:p>
+        </w:tc>
+      </w:tr>
+      <w:tr>
+        <w:tc>
+          <w:tcPr>
+            <w:tcW w:w="1889" w:type="dxa"/>
+          </w:tcPr>
+          <w:p>
+            <w:r>
+              <w:t>ruta = "C:\\Users\\Mauricio Juárez\\Desktop\\Imagen_TEST.jpg";</w:t>
+            </w:r>
+          </w:p>
+        </w:tc>
+        <w:tc>
+          <w:tcPr>
+            <w:tcW w:w="1790" w:type="dxa"/>
+          </w:tcPr>
+          <w:p>
+            <w:r>
+              <w:t>La ruta de la imagen está en el formato correcto.</w:t>
+            </w:r>
+          </w:p>
+        </w:tc>
+        <w:tc>
+          <w:tcPr>
+            <w:tcW w:w="1792" w:type="dxa"/>
+          </w:tcPr>
+          <w:p>
+            <w:r>
+              <w:t>El sistema obtiene la ruta correcta</w:t>
+            </w:r>
+          </w:p>
+        </w:tc>
+        <w:tc>
+          <w:tcPr>
+            <w:tcW w:w="1792" w:type="dxa"/>
+          </w:tcPr>
+          <w:p>
+            <w:r>
+              <w:t>Se muestra la imagen elegida en la ventana.</w:t>
+            </w:r>
+          </w:p>
+        </w:tc>
+        <w:tc>
+          <w:tcPr>
+            <w:tcW w:w="1791" w:type="dxa"/>
+          </w:tcPr>
+          <w:p>
+            <w:r>
+              <w:t>V</w:t>
+            </w:r>
+          </w:p>
+        </w:tc>
+      </w:tr>
+      <w:tr>
+        <w:tc>
+          <w:tcPr>
+            <w:tcW w:w="1889" w:type="dxa"/>
+          </w:tcPr>
+          <w:p>
+            <w:r>
+              <w:t>ruta = "file:C:Imagen_TEST.jpg";</w:t>
+            </w:r>
+          </w:p>
+        </w:tc>
+        <w:tc>
+          <w:tcPr>
+            <w:tcW w:w="1790" w:type="dxa"/>
+          </w:tcPr>
+          <w:p>
+            <w:r>
+              <w:t>La ruta de la imagen está en un formato incorrecto.</w:t>
+            </w:r>
+          </w:p>
+        </w:tc>
+        <w:tc>
+          <w:tcPr>
+            <w:tcW w:w="1792" w:type="dxa"/>
+          </w:tcPr>
+          <w:p>
+            <w:r>
+              <w:t>El sistema manda una advertencia.</w:t>
+            </w:r>
+          </w:p>
+        </w:tc>
+        <w:tc>
+          <w:tcPr>
+            <w:tcW w:w="1792" w:type="dxa"/>
+          </w:tcPr>
+          <w:p>
+            <w:r>
+              <w:t>El sistema despliega el mensaje de advertencia y la venta se queda vacía, donde se mostraría la foto elegida.</w:t>
+            </w:r>
+          </w:p>
+        </w:tc>
+        <w:tc>
+          <w:tcPr>
+            <w:tcW w:w="1791" w:type="dxa"/>
+          </w:tcPr>
+          <w:p>
+            <w:r>
+              <w:t>V</w:t>
+            </w:r>
+          </w:p>
+        </w:tc>
+      </w:tr>
+    </w:tbl>
+    <w:p/>
+    <w:p/>
+    <w:p/>
+    <w:p>
+      <w:pPr>
+        <w:pStyle w:val="Ttulo2"/>
+      </w:pPr>
+      <w:bookmarkStart w:id="37" w:name="_Toc478657577"/>
+      <w:r>
+        <w:t>Clase Horario</w:t>
+      </w:r>
+      <w:bookmarkEnd w:id="37"/>
+    </w:p>
+    <w:p/>
+    <w:tbl>
+      <w:tblPr>
+        <w:tblStyle w:val="Tablaconcuadrcula"/>
+        <w:tblW w:w="0" w:type="auto"/>
+        <w:tblLook w:val="04A0" w:firstRow="1" w:lastRow="0" w:firstColumn="1" w:lastColumn="0" w:noHBand="0" w:noVBand="1"/>
+      </w:tblPr>
+      <w:tblGrid>
+        <w:gridCol w:w="2706"/>
+        <w:gridCol w:w="1605"/>
+        <w:gridCol w:w="1616"/>
+        <w:gridCol w:w="1595"/>
+        <w:gridCol w:w="1532"/>
+      </w:tblGrid>
+      <w:tr>
+        <w:tc>
+          <w:tcPr>
+            <w:tcW w:w="9054" w:type="dxa"/>
+            <w:gridSpan w:val="5"/>
+          </w:tcPr>
+          <w:p>
+            <w:r>
+              <w:t xml:space="preserve">                                             Función: </w:t>
+            </w:r>
+            <w:proofErr w:type="spellStart"/>
+            <w:r>
+              <w:t>CrearHorario</w:t>
+            </w:r>
+            <w:proofErr w:type="spellEnd"/>
+          </w:p>
+        </w:tc>
+      </w:tr>
+      <w:tr>
+        <w:tc>
+          <w:tcPr>
+            <w:tcW w:w="1889" w:type="dxa"/>
+          </w:tcPr>
+          <w:p>
+            <w:r>
+              <w:t>Entradas</w:t>
+            </w:r>
+          </w:p>
+        </w:tc>
+        <w:tc>
+          <w:tcPr>
+            <w:tcW w:w="1790" w:type="dxa"/>
+          </w:tcPr>
+          <w:p>
+            <w:r>
+              <w:t>Condiciones de Entrada</w:t>
+            </w:r>
+          </w:p>
+        </w:tc>
+        <w:tc>
+          <w:tcPr>
+            <w:tcW w:w="1792" w:type="dxa"/>
+          </w:tcPr>
+          <w:p>
+            <w:r>
+              <w:t>Salida</w:t>
+            </w:r>
+          </w:p>
+        </w:tc>
+        <w:tc>
+          <w:tcPr>
+            <w:tcW w:w="1792" w:type="dxa"/>
+          </w:tcPr>
+          <w:p>
+            <w:r>
+              <w:t>Salida Esperada</w:t>
+            </w:r>
+          </w:p>
+        </w:tc>
+        <w:tc>
+          <w:tcPr>
+            <w:tcW w:w="1791" w:type="dxa"/>
+          </w:tcPr>
+          <w:p>
+            <w:r>
+              <w:t>Resultado</w:t>
+            </w:r>
+          </w:p>
+        </w:tc>
+      </w:tr>
+      <w:tr>
+        <w:tc>
+          <w:tcPr>
+            <w:tcW w:w="1889" w:type="dxa"/>
+          </w:tcPr>
+          <w:p>
+            <w:proofErr w:type="spellStart"/>
+            <w:r>
+              <w:t>horario.setDia</w:t>
+            </w:r>
+            <w:proofErr w:type="spellEnd"/>
+            <w:r>
+              <w:t xml:space="preserve">("Lunes");  </w:t>
+            </w:r>
+            <w:proofErr w:type="spellStart"/>
+            <w:r>
+              <w:t>horario.setHora</w:t>
+            </w:r>
+            <w:proofErr w:type="spellEnd"/>
+            <w:r>
+              <w:t>("12:00-14:00");</w:t>
+            </w:r>
+          </w:p>
+          <w:p>
+            <w:r>
+              <w:t xml:space="preserve">        Grupo </w:t>
+            </w:r>
+            <w:proofErr w:type="spellStart"/>
+            <w:r>
+              <w:t>grupo</w:t>
+            </w:r>
+            <w:proofErr w:type="spellEnd"/>
+            <w:r>
+              <w:t xml:space="preserve"> = </w:t>
+            </w:r>
+            <w:proofErr w:type="spellStart"/>
+            <w:r>
+              <w:t>Grupo.listarGrupos</w:t>
+            </w:r>
+            <w:proofErr w:type="spellEnd"/>
+            <w:r>
+              <w:t>().</w:t>
+            </w:r>
+            <w:proofErr w:type="spellStart"/>
+            <w:r>
+              <w:t>get</w:t>
+            </w:r>
+            <w:proofErr w:type="spellEnd"/>
+            <w:r>
+              <w:t>(0);</w:t>
+            </w:r>
+          </w:p>
+          <w:p>
+            <w:r>
+              <w:t xml:space="preserve">        </w:t>
+            </w:r>
+            <w:proofErr w:type="spellStart"/>
+            <w:r>
+              <w:t>horario.setIdGrupo</w:t>
+            </w:r>
+            <w:proofErr w:type="spellEnd"/>
+            <w:r>
+              <w:t>(grupo);</w:t>
+            </w:r>
+          </w:p>
+          <w:p>
+            <w:r>
+              <w:t xml:space="preserve">        </w:t>
+            </w:r>
+            <w:proofErr w:type="spellStart"/>
+            <w:r>
+              <w:t>boolean</w:t>
+            </w:r>
+            <w:proofErr w:type="spellEnd"/>
+            <w:r>
+              <w:t xml:space="preserve"> resultado = </w:t>
+            </w:r>
+            <w:proofErr w:type="spellStart"/>
+            <w:r>
+              <w:t>horario.crear</w:t>
+            </w:r>
+            <w:proofErr w:type="spellEnd"/>
+            <w:r>
+              <w:t>();</w:t>
+            </w:r>
+          </w:p>
+        </w:tc>
+        <w:tc>
+          <w:tcPr>
+            <w:tcW w:w="1790" w:type="dxa"/>
+          </w:tcPr>
+          <w:p>
+            <w:r>
+              <w:t>Los datos de horario de un grupo no han sido registrados en la base de datos.</w:t>
+            </w:r>
+          </w:p>
+        </w:tc>
+        <w:tc>
+          <w:tcPr>
+            <w:tcW w:w="1792" w:type="dxa"/>
+          </w:tcPr>
+          <w:p>
+            <w:r>
+              <w:t>El sistema muestra el horario agregado al grupo.</w:t>
+            </w:r>
+          </w:p>
+        </w:tc>
+        <w:tc>
+          <w:tcPr>
+            <w:tcW w:w="1792" w:type="dxa"/>
+          </w:tcPr>
+          <w:p>
+            <w:r>
+              <w:t>El sistema manda un mensaje de que el registro del grupo fue exitoso.</w:t>
+            </w:r>
+          </w:p>
+        </w:tc>
+        <w:tc>
+          <w:tcPr>
+            <w:tcW w:w="1791" w:type="dxa"/>
+          </w:tcPr>
+          <w:p>
+            <w:r>
+              <w:t>V</w:t>
+            </w:r>
+          </w:p>
+        </w:tc>
+      </w:tr>
+      <w:tr>
+        <w:tc>
+          <w:tcPr>
+            <w:tcW w:w="1889" w:type="dxa"/>
+          </w:tcPr>
+          <w:p>
+            <w:r>
+              <w:t xml:space="preserve">Horario </w:t>
+            </w:r>
+            <w:proofErr w:type="spellStart"/>
+            <w:r>
+              <w:t>horario</w:t>
+            </w:r>
+            <w:proofErr w:type="spellEnd"/>
+            <w:r>
+              <w:t xml:space="preserve"> = new Horario();</w:t>
+            </w:r>
+          </w:p>
+          <w:p>
+            <w:r>
+              <w:t xml:space="preserve">        </w:t>
+            </w:r>
+            <w:proofErr w:type="spellStart"/>
+            <w:r>
+              <w:t>horario.crear</w:t>
+            </w:r>
+            <w:proofErr w:type="spellEnd"/>
+            <w:r>
+              <w:t>();</w:t>
+            </w:r>
+          </w:p>
+        </w:tc>
+        <w:tc>
+          <w:tcPr>
+            <w:tcW w:w="1790" w:type="dxa"/>
+          </w:tcPr>
+          <w:p>
+            <w:r>
+              <w:t>Los datos de horario están en blanco.</w:t>
+            </w:r>
+          </w:p>
+        </w:tc>
+        <w:tc>
+          <w:tcPr>
+            <w:tcW w:w="1792" w:type="dxa"/>
+          </w:tcPr>
+          <w:p>
+            <w:r>
+              <w:t>El sistema manda una advertencia.</w:t>
+            </w:r>
+          </w:p>
+        </w:tc>
+        <w:tc>
+          <w:tcPr>
+            <w:tcW w:w="1792" w:type="dxa"/>
+          </w:tcPr>
+          <w:p>
+            <w:r>
+              <w:t>El sistema despliega el mensaje de advertencia de que se debe ingresar datos correctos en los campos solicitados.</w:t>
+            </w:r>
+          </w:p>
+        </w:tc>
+        <w:tc>
+          <w:tcPr>
+            <w:tcW w:w="1791" w:type="dxa"/>
+          </w:tcPr>
+          <w:p>
+            <w:r>
+              <w:t>V</w:t>
+            </w:r>
+          </w:p>
+        </w:tc>
+      </w:tr>
+    </w:tbl>
+    <w:p/>
+    <w:tbl>
+      <w:tblPr>
+        <w:tblStyle w:val="Tablaconcuadrcula"/>
+        <w:tblW w:w="0" w:type="auto"/>
+        <w:tblLook w:val="04A0" w:firstRow="1" w:lastRow="0" w:firstColumn="1" w:lastColumn="0" w:noHBand="0" w:noVBand="1"/>
+      </w:tblPr>
+      <w:tblGrid>
+        <w:gridCol w:w="2847"/>
+        <w:gridCol w:w="1575"/>
+        <w:gridCol w:w="1482"/>
+        <w:gridCol w:w="1660"/>
+        <w:gridCol w:w="1490"/>
+      </w:tblGrid>
+      <w:tr>
+        <w:tc>
+          <w:tcPr>
+            <w:tcW w:w="9054" w:type="dxa"/>
+            <w:gridSpan w:val="5"/>
+          </w:tcPr>
+          <w:p>
+            <w:r>
+              <w:lastRenderedPageBreak/>
+              <w:t xml:space="preserve">                                             Función: </w:t>
+            </w:r>
+            <w:proofErr w:type="spellStart"/>
+            <w:r>
+              <w:t>ActualizarHorario</w:t>
+            </w:r>
+            <w:proofErr w:type="spellEnd"/>
+          </w:p>
+        </w:tc>
+      </w:tr>
+      <w:tr>
+        <w:tc>
+          <w:tcPr>
+            <w:tcW w:w="1889" w:type="dxa"/>
+          </w:tcPr>
+          <w:p>
+            <w:r>
+              <w:t>Entradas</w:t>
+            </w:r>
+          </w:p>
+        </w:tc>
+        <w:tc>
+          <w:tcPr>
+            <w:tcW w:w="1790" w:type="dxa"/>
+          </w:tcPr>
+          <w:p>
+            <w:r>
+              <w:t>Condiciones de Entrada</w:t>
+            </w:r>
+          </w:p>
+        </w:tc>
+        <w:tc>
+          <w:tcPr>
+            <w:tcW w:w="1792" w:type="dxa"/>
+          </w:tcPr>
+          <w:p>
+            <w:r>
+              <w:t>Salida</w:t>
+            </w:r>
+          </w:p>
+        </w:tc>
+        <w:tc>
+          <w:tcPr>
+            <w:tcW w:w="1792" w:type="dxa"/>
+          </w:tcPr>
+          <w:p>
+            <w:r>
+              <w:t>Salida Esperada</w:t>
+            </w:r>
+          </w:p>
+        </w:tc>
+        <w:tc>
+          <w:tcPr>
+            <w:tcW w:w="1791" w:type="dxa"/>
+          </w:tcPr>
+          <w:p>
+            <w:r>
+              <w:t>Resultado</w:t>
+            </w:r>
+          </w:p>
+        </w:tc>
+      </w:tr>
+      <w:tr>
+        <w:tc>
+          <w:tcPr>
+            <w:tcW w:w="1889" w:type="dxa"/>
+          </w:tcPr>
+          <w:p>
+            <w:r>
+              <w:t xml:space="preserve">Horario </w:t>
+            </w:r>
+            <w:proofErr w:type="spellStart"/>
+            <w:r>
+              <w:t>horario</w:t>
+            </w:r>
+            <w:proofErr w:type="spellEnd"/>
+            <w:r>
+              <w:t xml:space="preserve"> = </w:t>
+            </w:r>
+            <w:proofErr w:type="spellStart"/>
+            <w:r>
+              <w:t>grupo.getHorarioList</w:t>
+            </w:r>
+            <w:proofErr w:type="spellEnd"/>
+            <w:r>
+              <w:t>().</w:t>
+            </w:r>
+            <w:proofErr w:type="spellStart"/>
+            <w:r>
+              <w:t>get</w:t>
+            </w:r>
+            <w:proofErr w:type="spellEnd"/>
+            <w:r>
+              <w:t>(0);</w:t>
+            </w:r>
+          </w:p>
+          <w:p>
+            <w:r>
+              <w:t xml:space="preserve">        </w:t>
+            </w:r>
+            <w:proofErr w:type="spellStart"/>
+            <w:r>
+              <w:t>horario.setDia</w:t>
+            </w:r>
+            <w:proofErr w:type="spellEnd"/>
+            <w:r>
+              <w:t>("Martes");</w:t>
+            </w:r>
+          </w:p>
+          <w:p>
+            <w:r>
+              <w:t xml:space="preserve">        </w:t>
+            </w:r>
+            <w:proofErr w:type="spellStart"/>
+            <w:r>
+              <w:t>boolean</w:t>
+            </w:r>
+            <w:proofErr w:type="spellEnd"/>
+            <w:r>
+              <w:t xml:space="preserve"> resultado = </w:t>
+            </w:r>
+            <w:proofErr w:type="spellStart"/>
+            <w:r>
+              <w:t>horario.actualizar</w:t>
+            </w:r>
+            <w:proofErr w:type="spellEnd"/>
+            <w:r>
+              <w:t>();</w:t>
+            </w:r>
+          </w:p>
+          <w:p/>
+        </w:tc>
+        <w:tc>
+          <w:tcPr>
+            <w:tcW w:w="1790" w:type="dxa"/>
+          </w:tcPr>
+          <w:p>
+            <w:r>
+              <w:t>El horario del grupo solicitado está registrado en la base de datos.</w:t>
+            </w:r>
+          </w:p>
+        </w:tc>
+        <w:tc>
+          <w:tcPr>
+            <w:tcW w:w="1792" w:type="dxa"/>
+          </w:tcPr>
+          <w:p>
+            <w:r>
+              <w:t>El sistema muestra los datos del horario y los vuelve editables.</w:t>
+            </w:r>
+          </w:p>
+        </w:tc>
+        <w:tc>
+          <w:tcPr>
+            <w:tcW w:w="1792" w:type="dxa"/>
+          </w:tcPr>
+          <w:p>
+            <w:r>
+              <w:t>El sistema manda un mensaje de que el horario se actualizo exitosamente.</w:t>
+            </w:r>
+          </w:p>
+        </w:tc>
+        <w:tc>
+          <w:tcPr>
+            <w:tcW w:w="1791" w:type="dxa"/>
+          </w:tcPr>
+          <w:p>
+            <w:r>
+              <w:t>V</w:t>
+            </w:r>
+          </w:p>
+        </w:tc>
+      </w:tr>
+      <w:tr>
+        <w:tc>
+          <w:tcPr>
+            <w:tcW w:w="1889" w:type="dxa"/>
+          </w:tcPr>
+          <w:p>
+            <w:r>
+              <w:t xml:space="preserve">Horario </w:t>
+            </w:r>
+            <w:proofErr w:type="spellStart"/>
+            <w:r>
+              <w:t>horario</w:t>
+            </w:r>
+            <w:proofErr w:type="spellEnd"/>
+            <w:r>
+              <w:t xml:space="preserve"> = new Horario();</w:t>
+            </w:r>
+          </w:p>
+          <w:p>
+            <w:r>
+              <w:t xml:space="preserve">        </w:t>
+            </w:r>
+            <w:proofErr w:type="spellStart"/>
+            <w:r>
+              <w:t>horario.actualizar</w:t>
+            </w:r>
+            <w:proofErr w:type="spellEnd"/>
+            <w:r>
+              <w:t>();</w:t>
+            </w:r>
+          </w:p>
+        </w:tc>
+        <w:tc>
+          <w:tcPr>
+            <w:tcW w:w="1790" w:type="dxa"/>
+          </w:tcPr>
+          <w:p>
+            <w:r>
+              <w:t>El horario del grupo solicitado es incorrecto o no existe.</w:t>
+            </w:r>
+          </w:p>
+        </w:tc>
+        <w:tc>
+          <w:tcPr>
+            <w:tcW w:w="1792" w:type="dxa"/>
+          </w:tcPr>
+          <w:p>
+            <w:proofErr w:type="gramStart"/>
+            <w:r>
+              <w:t>Los</w:t>
+            </w:r>
+            <w:proofErr w:type="gramEnd"/>
+            <w:r>
+              <w:t xml:space="preserve"> tablas de horarios se quedan </w:t>
+            </w:r>
+            <w:proofErr w:type="spellStart"/>
+            <w:r>
+              <w:t>vacias</w:t>
+            </w:r>
+            <w:proofErr w:type="spellEnd"/>
+            <w:r>
+              <w:t>.</w:t>
+            </w:r>
+          </w:p>
+        </w:tc>
+        <w:tc>
+          <w:tcPr>
+            <w:tcW w:w="1792" w:type="dxa"/>
+          </w:tcPr>
+          <w:p>
+            <w:r>
+              <w:t xml:space="preserve">El sistema despliega el mensaje de advertencia de que el horario del grupo </w:t>
+            </w:r>
+            <w:proofErr w:type="spellStart"/>
+            <w:r>
+              <w:t>solictado</w:t>
+            </w:r>
+            <w:proofErr w:type="spellEnd"/>
+            <w:r>
+              <w:t>, es incorrecto o no existe.</w:t>
+            </w:r>
+          </w:p>
+        </w:tc>
+        <w:tc>
+          <w:tcPr>
+            <w:tcW w:w="1791" w:type="dxa"/>
+          </w:tcPr>
+          <w:p>
+            <w:r>
+              <w:t>V</w:t>
+            </w:r>
+          </w:p>
+        </w:tc>
+      </w:tr>
+    </w:tbl>
+    <w:p/>
+    <w:tbl>
+      <w:tblPr>
+        <w:tblStyle w:val="Tablaconcuadrcula"/>
+        <w:tblW w:w="0" w:type="auto"/>
+        <w:tblLook w:val="04A0" w:firstRow="1" w:lastRow="0" w:firstColumn="1" w:lastColumn="0" w:noHBand="0" w:noVBand="1"/>
+      </w:tblPr>
+      <w:tblGrid>
+        <w:gridCol w:w="2847"/>
+        <w:gridCol w:w="1448"/>
+        <w:gridCol w:w="1501"/>
+        <w:gridCol w:w="1945"/>
+        <w:gridCol w:w="1313"/>
+      </w:tblGrid>
+      <w:tr>
+        <w:tc>
+          <w:tcPr>
+            <w:tcW w:w="9054" w:type="dxa"/>
+            <w:gridSpan w:val="5"/>
+          </w:tcPr>
+          <w:p>
+            <w:r>
+              <w:t xml:space="preserve">                                             Función: </w:t>
+            </w:r>
+            <w:proofErr w:type="spellStart"/>
+            <w:r>
+              <w:t>EliminarHorario</w:t>
+            </w:r>
+            <w:proofErr w:type="spellEnd"/>
+          </w:p>
+        </w:tc>
+      </w:tr>
+      <w:tr>
+        <w:tc>
+          <w:tcPr>
+            <w:tcW w:w="1889" w:type="dxa"/>
+          </w:tcPr>
+          <w:p>
+            <w:r>
+              <w:t>Entradas</w:t>
+            </w:r>
+          </w:p>
+        </w:tc>
+        <w:tc>
+          <w:tcPr>
+            <w:tcW w:w="1790" w:type="dxa"/>
+          </w:tcPr>
+          <w:p>
+            <w:r>
+              <w:t>Condiciones de Entrada</w:t>
+            </w:r>
+          </w:p>
+        </w:tc>
+        <w:tc>
+          <w:tcPr>
+            <w:tcW w:w="1792" w:type="dxa"/>
+          </w:tcPr>
+          <w:p>
+            <w:r>
+              <w:t>Salida</w:t>
+            </w:r>
+          </w:p>
+        </w:tc>
+        <w:tc>
+          <w:tcPr>
+            <w:tcW w:w="1792" w:type="dxa"/>
+          </w:tcPr>
+          <w:p>
+            <w:r>
+              <w:t>Salida Esperada</w:t>
+            </w:r>
+          </w:p>
+        </w:tc>
+        <w:tc>
+          <w:tcPr>
+            <w:tcW w:w="1791" w:type="dxa"/>
+          </w:tcPr>
+          <w:p>
+            <w:r>
+              <w:t>Resultado</w:t>
+            </w:r>
+          </w:p>
+        </w:tc>
+      </w:tr>
+      <w:tr>
+        <w:tc>
+          <w:tcPr>
+            <w:tcW w:w="1889" w:type="dxa"/>
+          </w:tcPr>
+          <w:p>
+            <w:r>
+              <w:t xml:space="preserve">Grupo </w:t>
+            </w:r>
+            <w:proofErr w:type="spellStart"/>
+            <w:r>
+              <w:t>grupo</w:t>
+            </w:r>
+            <w:proofErr w:type="spellEnd"/>
+            <w:r>
+              <w:t xml:space="preserve"> = </w:t>
+            </w:r>
+            <w:proofErr w:type="spellStart"/>
+            <w:r>
+              <w:t>Grupo.listarGrupos</w:t>
+            </w:r>
+            <w:proofErr w:type="spellEnd"/>
+            <w:r>
+              <w:t>().</w:t>
+            </w:r>
+            <w:proofErr w:type="spellStart"/>
+            <w:r>
+              <w:t>get</w:t>
+            </w:r>
+            <w:proofErr w:type="spellEnd"/>
+            <w:r>
+              <w:t>(0);</w:t>
+            </w:r>
+          </w:p>
+          <w:p>
+            <w:r>
+              <w:t xml:space="preserve">        Horario </w:t>
+            </w:r>
+            <w:proofErr w:type="spellStart"/>
+            <w:r>
+              <w:t>horario</w:t>
+            </w:r>
+            <w:proofErr w:type="spellEnd"/>
+            <w:r>
+              <w:t xml:space="preserve"> = </w:t>
+            </w:r>
+            <w:proofErr w:type="spellStart"/>
+            <w:r>
+              <w:t>grupo.getHorarioList</w:t>
+            </w:r>
+            <w:proofErr w:type="spellEnd"/>
+            <w:r>
+              <w:t>().</w:t>
+            </w:r>
+            <w:proofErr w:type="spellStart"/>
+            <w:r>
+              <w:t>get</w:t>
+            </w:r>
+            <w:proofErr w:type="spellEnd"/>
+            <w:r>
+              <w:t>(0);</w:t>
+            </w:r>
+          </w:p>
+          <w:p>
+            <w:r>
+              <w:t xml:space="preserve">        </w:t>
+            </w:r>
+            <w:proofErr w:type="spellStart"/>
+            <w:r>
+              <w:t>boolean</w:t>
+            </w:r>
+            <w:proofErr w:type="spellEnd"/>
+            <w:r>
+              <w:t xml:space="preserve"> resultado = </w:t>
+            </w:r>
+            <w:proofErr w:type="spellStart"/>
+            <w:r>
+              <w:t>horario.eliminar</w:t>
+            </w:r>
+            <w:proofErr w:type="spellEnd"/>
+            <w:r>
+              <w:t>();</w:t>
+            </w:r>
+          </w:p>
+        </w:tc>
+        <w:tc>
+          <w:tcPr>
+            <w:tcW w:w="1790" w:type="dxa"/>
+          </w:tcPr>
+          <w:p>
+            <w:r>
+              <w:t>El horario solicitado existe en la base de datos.</w:t>
+            </w:r>
+          </w:p>
+        </w:tc>
+        <w:tc>
+          <w:tcPr>
+            <w:tcW w:w="1792" w:type="dxa"/>
+          </w:tcPr>
+          <w:p>
+            <w:r>
+              <w:t xml:space="preserve">El sistema elimina el horario seleccionado de la base de </w:t>
+            </w:r>
+            <w:proofErr w:type="spellStart"/>
+            <w:r>
+              <w:t>dstos</w:t>
+            </w:r>
+            <w:proofErr w:type="spellEnd"/>
+            <w:r>
+              <w:t>.</w:t>
+            </w:r>
+          </w:p>
+        </w:tc>
+        <w:tc>
+          <w:tcPr>
+            <w:tcW w:w="1792" w:type="dxa"/>
+          </w:tcPr>
+          <w:p>
+            <w:r>
+              <w:t>El sistema muestra un mensaje de horario eliminado satisfactoriamente.</w:t>
+            </w:r>
+          </w:p>
+        </w:tc>
+        <w:tc>
+          <w:tcPr>
+            <w:tcW w:w="1791" w:type="dxa"/>
+          </w:tcPr>
+          <w:p>
+            <w:r>
+              <w:t>V</w:t>
+            </w:r>
+          </w:p>
+        </w:tc>
+      </w:tr>
+      <w:tr>
+        <w:tc>
+          <w:tcPr>
+            <w:tcW w:w="1889" w:type="dxa"/>
+          </w:tcPr>
+          <w:p>
+            <w:r>
+              <w:t xml:space="preserve">Horario </w:t>
+            </w:r>
+            <w:proofErr w:type="spellStart"/>
+            <w:r>
+              <w:t>horario</w:t>
+            </w:r>
+            <w:proofErr w:type="spellEnd"/>
+            <w:r>
+              <w:t xml:space="preserve"> = new Horario();</w:t>
+            </w:r>
+          </w:p>
+          <w:p>
+            <w:r>
+              <w:t xml:space="preserve">        </w:t>
+            </w:r>
+            <w:proofErr w:type="spellStart"/>
+            <w:r>
+              <w:t>horario.eliminar</w:t>
+            </w:r>
+            <w:proofErr w:type="spellEnd"/>
+            <w:r>
+              <w:t>();</w:t>
+            </w:r>
+          </w:p>
+        </w:tc>
+        <w:tc>
+          <w:tcPr>
+            <w:tcW w:w="1790" w:type="dxa"/>
+          </w:tcPr>
+          <w:p>
+            <w:r>
+              <w:t>El horario solicitado no existe en la base de datos</w:t>
+            </w:r>
+          </w:p>
+        </w:tc>
+        <w:tc>
+          <w:tcPr>
+            <w:tcW w:w="1792" w:type="dxa"/>
+          </w:tcPr>
+          <w:p>
+            <w:r>
+              <w:t>Las tablas se quedan vacías.</w:t>
+            </w:r>
+          </w:p>
+        </w:tc>
+        <w:tc>
+          <w:tcPr>
+            <w:tcW w:w="1792" w:type="dxa"/>
+          </w:tcPr>
+          <w:p>
+            <w:r>
+              <w:t>El sistema despliega el mensaje de advertencia donde indica que el horario solicitado  no existe.</w:t>
+            </w:r>
+          </w:p>
+        </w:tc>
+        <w:tc>
+          <w:tcPr>
+            <w:tcW w:w="1791" w:type="dxa"/>
+          </w:tcPr>
+          <w:p>
+            <w:r>
+              <w:t>V</w:t>
+            </w:r>
+          </w:p>
+        </w:tc>
+      </w:tr>
+    </w:tbl>
+    <w:p/>
     <w:sectPr>
-      <w:headerReference w:type="default" r:id="rId31"/>
+      <w:headerReference w:type="default" r:id="rId32"/>
+      <w:footerReference w:type="default" r:id="rId33"/>
       <w:pgSz w:w="12240" w:h="15840"/>
       <w:pgMar w:top="1417" w:right="1701" w:bottom="1417" w:left="1701" w:header="708" w:footer="708" w:gutter="0"/>
       <w:cols w:space="708"/>
@@ -20408,6 +27001,53 @@
     </w:p>
   </w:endnote>
 </w:endnotes>
+</file>
+
+<file path=word/footer1.xml><?xml version="1.0" encoding="utf-8"?>
+<w:ftr xmlns:wpc="http://schemas.microsoft.com/office/word/2010/wordprocessingCanvas" xmlns:mc="http://schemas.openxmlformats.org/markup-compatibility/2006" xmlns:o="urn:schemas-microsoft-com:office:office" xmlns:r="http://schemas.openxmlformats.org/officeDocument/2006/relationships" xmlns:m="http://schemas.openxmlformats.org/officeDocument/2006/math" xmlns:v="urn:schemas-microsoft-com:vml" xmlns:wp14="http://schemas.microsoft.com/office/word/2010/wordprocessingDrawing" xmlns:wp="http://schemas.openxmlformats.org/drawingml/2006/wordprocessingDrawing" xmlns:w10="urn:schemas-microsoft-com:office:word" xmlns:w="http://schemas.openxmlformats.org/wordprocessingml/2006/main" xmlns:w14="http://schemas.microsoft.com/office/word/2010/wordml" xmlns:wpg="http://schemas.microsoft.com/office/word/2010/wordprocessingGroup" xmlns:wpi="http://schemas.microsoft.com/office/word/2010/wordprocessingInk" xmlns:wne="http://schemas.microsoft.com/office/word/2006/wordml" xmlns:wps="http://schemas.microsoft.com/office/word/2010/wordprocessingShape" mc:Ignorable="w14 wp14">
+  <w:sdt>
+    <w:sdtPr>
+      <w:id w:val="-1432502724"/>
+      <w:docPartObj>
+        <w:docPartGallery w:val="Page Numbers (Bottom of Page)"/>
+        <w:docPartUnique/>
+      </w:docPartObj>
+    </w:sdtPr>
+    <w:sdtEndPr/>
+    <w:sdtContent>
+      <w:p>
+        <w:pPr>
+          <w:pStyle w:val="Piedepgina"/>
+          <w:jc w:val="right"/>
+        </w:pPr>
+        <w:r>
+          <w:fldChar w:fldCharType="begin"/>
+        </w:r>
+        <w:r>
+          <w:instrText>PAGE   \* MERGEFORMAT</w:instrText>
+        </w:r>
+        <w:r>
+          <w:fldChar w:fldCharType="separate"/>
+        </w:r>
+        <w:r>
+          <w:rPr>
+            <w:noProof/>
+            <w:lang w:val="es-ES"/>
+          </w:rPr>
+          <w:t>3</w:t>
+        </w:r>
+        <w:r>
+          <w:fldChar w:fldCharType="end"/>
+        </w:r>
+      </w:p>
+    </w:sdtContent>
+  </w:sdt>
+  <w:p>
+    <w:pPr>
+      <w:pStyle w:val="Piedepgina"/>
+    </w:pPr>
+  </w:p>
+</w:ftr>
 </file>
 
 <file path=word/footnotes.xml><?xml version="1.0" encoding="utf-8"?>
@@ -20466,7 +27106,7 @@
             <w:noProof/>
             <w:lang w:val="es-ES"/>
           </w:rPr>
-          <w:t>22</w:t>
+          <w:t>3</w:t>
         </w:r>
         <w:r>
           <w:fldChar w:fldCharType="end"/>
@@ -20480,6 +27120,127 @@
     </w:pPr>
   </w:p>
 </w:hdr>
+</file>
+
+<file path=word/numbering.xml><?xml version="1.0" encoding="utf-8"?>
+<w:numbering xmlns:wpc="http://schemas.microsoft.com/office/word/2010/wordprocessingCanvas" xmlns:mc="http://schemas.openxmlformats.org/markup-compatibility/2006" xmlns:o="urn:schemas-microsoft-com:office:office" xmlns:r="http://schemas.openxmlformats.org/officeDocument/2006/relationships" xmlns:m="http://schemas.openxmlformats.org/officeDocument/2006/math" xmlns:v="urn:schemas-microsoft-com:vml" xmlns:wp14="http://schemas.microsoft.com/office/word/2010/wordprocessingDrawing" xmlns:wp="http://schemas.openxmlformats.org/drawingml/2006/wordprocessingDrawing" xmlns:w10="urn:schemas-microsoft-com:office:word" xmlns:w="http://schemas.openxmlformats.org/wordprocessingml/2006/main" xmlns:w14="http://schemas.microsoft.com/office/word/2010/wordml" xmlns:wpg="http://schemas.microsoft.com/office/word/2010/wordprocessingGroup" xmlns:wpi="http://schemas.microsoft.com/office/word/2010/wordprocessingInk" xmlns:wne="http://schemas.microsoft.com/office/word/2006/wordml" xmlns:wps="http://schemas.microsoft.com/office/word/2010/wordprocessingShape" mc:Ignorable="w14 wp14">
+  <w:abstractNum w:abstractNumId="0">
+    <w:nsid w:val="151870D5"/>
+    <w:multiLevelType w:val="multilevel"/>
+    <w:tmpl w:val="C7D61A50"/>
+    <w:lvl w:ilvl="0">
+      <w:start w:val="1"/>
+      <w:numFmt w:val="decimal"/>
+      <w:lvlText w:val="%1."/>
+      <w:lvlJc w:val="left"/>
+      <w:pPr>
+        <w:tabs>
+          <w:tab w:val="num" w:pos="720"/>
+        </w:tabs>
+        <w:ind w:left="720" w:hanging="360"/>
+      </w:pPr>
+    </w:lvl>
+    <w:lvl w:ilvl="1" w:tentative="1">
+      <w:start w:val="1"/>
+      <w:numFmt w:val="decimal"/>
+      <w:lvlText w:val="%2."/>
+      <w:lvlJc w:val="left"/>
+      <w:pPr>
+        <w:tabs>
+          <w:tab w:val="num" w:pos="1440"/>
+        </w:tabs>
+        <w:ind w:left="1440" w:hanging="360"/>
+      </w:pPr>
+    </w:lvl>
+    <w:lvl w:ilvl="2" w:tentative="1">
+      <w:start w:val="1"/>
+      <w:numFmt w:val="decimal"/>
+      <w:lvlText w:val="%3."/>
+      <w:lvlJc w:val="left"/>
+      <w:pPr>
+        <w:tabs>
+          <w:tab w:val="num" w:pos="2160"/>
+        </w:tabs>
+        <w:ind w:left="2160" w:hanging="360"/>
+      </w:pPr>
+    </w:lvl>
+    <w:lvl w:ilvl="3" w:tentative="1">
+      <w:start w:val="1"/>
+      <w:numFmt w:val="decimal"/>
+      <w:lvlText w:val="%4."/>
+      <w:lvlJc w:val="left"/>
+      <w:pPr>
+        <w:tabs>
+          <w:tab w:val="num" w:pos="2880"/>
+        </w:tabs>
+        <w:ind w:left="2880" w:hanging="360"/>
+      </w:pPr>
+    </w:lvl>
+    <w:lvl w:ilvl="4" w:tentative="1">
+      <w:start w:val="1"/>
+      <w:numFmt w:val="decimal"/>
+      <w:lvlText w:val="%5."/>
+      <w:lvlJc w:val="left"/>
+      <w:pPr>
+        <w:tabs>
+          <w:tab w:val="num" w:pos="3600"/>
+        </w:tabs>
+        <w:ind w:left="3600" w:hanging="360"/>
+      </w:pPr>
+    </w:lvl>
+    <w:lvl w:ilvl="5" w:tentative="1">
+      <w:start w:val="1"/>
+      <w:numFmt w:val="decimal"/>
+      <w:lvlText w:val="%6."/>
+      <w:lvlJc w:val="left"/>
+      <w:pPr>
+        <w:tabs>
+          <w:tab w:val="num" w:pos="4320"/>
+        </w:tabs>
+        <w:ind w:left="4320" w:hanging="360"/>
+      </w:pPr>
+    </w:lvl>
+    <w:lvl w:ilvl="6" w:tentative="1">
+      <w:start w:val="1"/>
+      <w:numFmt w:val="decimal"/>
+      <w:lvlText w:val="%7."/>
+      <w:lvlJc w:val="left"/>
+      <w:pPr>
+        <w:tabs>
+          <w:tab w:val="num" w:pos="5040"/>
+        </w:tabs>
+        <w:ind w:left="5040" w:hanging="360"/>
+      </w:pPr>
+    </w:lvl>
+    <w:lvl w:ilvl="7" w:tentative="1">
+      <w:start w:val="1"/>
+      <w:numFmt w:val="decimal"/>
+      <w:lvlText w:val="%8."/>
+      <w:lvlJc w:val="left"/>
+      <w:pPr>
+        <w:tabs>
+          <w:tab w:val="num" w:pos="5760"/>
+        </w:tabs>
+        <w:ind w:left="5760" w:hanging="360"/>
+      </w:pPr>
+    </w:lvl>
+    <w:lvl w:ilvl="8" w:tentative="1">
+      <w:start w:val="1"/>
+      <w:numFmt w:val="decimal"/>
+      <w:lvlText w:val="%9."/>
+      <w:lvlJc w:val="left"/>
+      <w:pPr>
+        <w:tabs>
+          <w:tab w:val="num" w:pos="6480"/>
+        </w:tabs>
+        <w:ind w:left="6480" w:hanging="360"/>
+      </w:pPr>
+    </w:lvl>
+  </w:abstractNum>
+  <w:num w:numId="1">
+    <w:abstractNumId w:val="0"/>
+  </w:num>
+</w:numbering>
 </file>
 
 <file path=word/styles.xml><?xml version="1.0" encoding="utf-8"?>
@@ -20641,6 +27402,7 @@
   <w:style w:type="paragraph" w:default="1" w:styleId="Normal">
     <w:name w:val="Normal"/>
     <w:qFormat/>
+    <w:rsid w:val="00EC059F"/>
   </w:style>
   <w:style w:type="paragraph" w:styleId="Ttulo1">
     <w:name w:val="heading 1"/>
@@ -20915,6 +27677,51 @@
       <w:color w:val="4F81BD" w:themeColor="accent1"/>
     </w:rPr>
   </w:style>
+  <w:style w:type="table" w:styleId="Tablaconcuadrcula">
+    <w:name w:val="Table Grid"/>
+    <w:basedOn w:val="Tablanormal"/>
+    <w:uiPriority w:val="59"/>
+    <w:rsid w:val="00B71083"/>
+    <w:pPr>
+      <w:spacing w:after="0" w:line="240" w:lineRule="auto"/>
+    </w:pPr>
+    <w:tblPr>
+      <w:tblBorders>
+        <w:top w:val="single" w:sz="4" w:space="0" w:color="auto"/>
+        <w:left w:val="single" w:sz="4" w:space="0" w:color="auto"/>
+        <w:bottom w:val="single" w:sz="4" w:space="0" w:color="auto"/>
+        <w:right w:val="single" w:sz="4" w:space="0" w:color="auto"/>
+        <w:insideH w:val="single" w:sz="4" w:space="0" w:color="auto"/>
+        <w:insideV w:val="single" w:sz="4" w:space="0" w:color="auto"/>
+      </w:tblBorders>
+    </w:tblPr>
+  </w:style>
+  <w:style w:type="paragraph" w:styleId="TDC3">
+    <w:name w:val="toc 3"/>
+    <w:basedOn w:val="Normal"/>
+    <w:next w:val="Normal"/>
+    <w:autoRedefine/>
+    <w:uiPriority w:val="39"/>
+    <w:unhideWhenUsed/>
+    <w:rsid w:val="00F65300"/>
+    <w:pPr>
+      <w:spacing w:after="100"/>
+      <w:ind w:left="440"/>
+    </w:pPr>
+  </w:style>
+  <w:style w:type="paragraph" w:styleId="TDC2">
+    <w:name w:val="toc 2"/>
+    <w:basedOn w:val="Normal"/>
+    <w:next w:val="Normal"/>
+    <w:autoRedefine/>
+    <w:uiPriority w:val="39"/>
+    <w:unhideWhenUsed/>
+    <w:rsid w:val="00D91211"/>
+    <w:pPr>
+      <w:spacing w:after="100"/>
+      <w:ind w:left="220"/>
+    </w:pPr>
+  </w:style>
 </w:styles>
 </file>
 
@@ -21077,6 +27884,7 @@
   <w:style w:type="paragraph" w:default="1" w:styleId="Normal">
     <w:name w:val="Normal"/>
     <w:qFormat/>
+    <w:rsid w:val="00EC059F"/>
   </w:style>
   <w:style w:type="paragraph" w:styleId="Ttulo1">
     <w:name w:val="heading 1"/>
@@ -21350,6 +28158,51 @@
       <w:bCs/>
       <w:color w:val="4F81BD" w:themeColor="accent1"/>
     </w:rPr>
+  </w:style>
+  <w:style w:type="table" w:styleId="Tablaconcuadrcula">
+    <w:name w:val="Table Grid"/>
+    <w:basedOn w:val="Tablanormal"/>
+    <w:uiPriority w:val="59"/>
+    <w:rsid w:val="00B71083"/>
+    <w:pPr>
+      <w:spacing w:after="0" w:line="240" w:lineRule="auto"/>
+    </w:pPr>
+    <w:tblPr>
+      <w:tblBorders>
+        <w:top w:val="single" w:sz="4" w:space="0" w:color="auto"/>
+        <w:left w:val="single" w:sz="4" w:space="0" w:color="auto"/>
+        <w:bottom w:val="single" w:sz="4" w:space="0" w:color="auto"/>
+        <w:right w:val="single" w:sz="4" w:space="0" w:color="auto"/>
+        <w:insideH w:val="single" w:sz="4" w:space="0" w:color="auto"/>
+        <w:insideV w:val="single" w:sz="4" w:space="0" w:color="auto"/>
+      </w:tblBorders>
+    </w:tblPr>
+  </w:style>
+  <w:style w:type="paragraph" w:styleId="TDC3">
+    <w:name w:val="toc 3"/>
+    <w:basedOn w:val="Normal"/>
+    <w:next w:val="Normal"/>
+    <w:autoRedefine/>
+    <w:uiPriority w:val="39"/>
+    <w:unhideWhenUsed/>
+    <w:rsid w:val="00F65300"/>
+    <w:pPr>
+      <w:spacing w:after="100"/>
+      <w:ind w:left="440"/>
+    </w:pPr>
+  </w:style>
+  <w:style w:type="paragraph" w:styleId="TDC2">
+    <w:name w:val="toc 2"/>
+    <w:basedOn w:val="Normal"/>
+    <w:next w:val="Normal"/>
+    <w:autoRedefine/>
+    <w:uiPriority w:val="39"/>
+    <w:unhideWhenUsed/>
+    <w:rsid w:val="00D91211"/>
+    <w:pPr>
+      <w:spacing w:after="100"/>
+      <w:ind w:left="220"/>
+    </w:pPr>
   </w:style>
 </w:styles>
 </file>
@@ -21644,7 +28497,7 @@
 </file>
 
 <file path=customXml/itemProps1.xml><?xml version="1.0" encoding="utf-8"?>
-<ds:datastoreItem xmlns:ds="http://schemas.openxmlformats.org/officeDocument/2006/customXml" ds:itemID="{F5796922-E5A0-49AC-AC37-FF7D88B25B06}">
+<ds:datastoreItem xmlns:ds="http://schemas.openxmlformats.org/officeDocument/2006/customXml" ds:itemID="{FB49E156-2F3C-434C-8A46-A92777972926}">
   <ds:schemaRefs>
     <ds:schemaRef ds:uri="http://schemas.openxmlformats.org/officeDocument/2006/bibliography"/>
   </ds:schemaRefs>
